--- a/Project_Management/Rodrigo Lemos Fernandes 63191 (LemosFTW)/patterns_LemosFTW.docx
+++ b/Project_Management/Rodrigo Lemos Fernandes 63191 (LemosFTW)/patterns_LemosFTW.docx
@@ -45,13 +45,28 @@
     </w:p>
     <w:p>
       <w:pPr>
+        <w:rPr>
+          <w:sz w:val="36"/>
+          <w:szCs w:val="36"/>
+        </w:rPr>
+      </w:pPr>
+      <w:r>
+        <w:rPr>
+          <w:sz w:val="36"/>
+          <w:szCs w:val="36"/>
+          <w:rtl w:val="0"/>
+        </w:rPr>
+        <w:t xml:space="preserve">FreeColClientHolder.java - Proxy Pattern</w:t>
+      </w:r>
+    </w:p>
+    <w:p>
+      <w:pPr>
         <w:rPr/>
       </w:pPr>
       <w:r>
         <w:rPr>
           <w:rtl w:val="0"/>
         </w:rPr>
-        <w:t xml:space="preserve">FreeColClientHolder.java - Adapter Pattern</w:t>
       </w:r>
     </w:p>
     <w:p>
@@ -62,17 +77,7 @@
         <w:rPr>
           <w:rtl w:val="0"/>
         </w:rPr>
-      </w:r>
-    </w:p>
-    <w:p>
-      <w:pPr>
-        <w:rPr/>
-      </w:pPr>
-      <w:r>
-        <w:rPr>
-          <w:rtl w:val="0"/>
-        </w:rPr>
-        <w:t xml:space="preserve">Explicação: FreecolClientHolder é um Adapter pois simplifica a complexidade da classe FreecolClient.</w:t>
+        <w:t xml:space="preserve">Explicação: FreecolClientHolder é um Proxy pois simplifica a complexidade da classe FreecolClient usando outra classe para manipular os métodos.</w:t>
       </w:r>
     </w:p>
     <w:p>
@@ -128,6 +133,2676 @@
         <w:rPr>
           <w:rtl w:val="0"/>
         </w:rPr>
+        <w:t xml:space="preserve">Código:</w:t>
+      </w:r>
+    </w:p>
+    <w:p>
+      <w:pPr>
+        <w:keepNext w:val="0"/>
+        <w:keepLines w:val="0"/>
+        <w:pageBreakBefore w:val="0"/>
+        <w:widowControl w:val="1"/>
+        <w:pBdr>
+          <w:top w:space="0" w:sz="0" w:val="nil"/>
+          <w:left w:space="0" w:sz="0" w:val="nil"/>
+          <w:bottom w:space="0" w:sz="0" w:val="nil"/>
+          <w:right w:space="0" w:sz="0" w:val="nil"/>
+          <w:between w:space="0" w:sz="0" w:val="nil"/>
+        </w:pBdr>
+        <w:shd w:fill="1e1f22" w:val="clear"/>
+        <w:spacing w:after="0" w:before="0" w:line="276" w:lineRule="auto"/>
+        <w:ind w:left="0" w:right="0" w:firstLine="0"/>
+        <w:jc w:val="left"/>
+        <w:rPr>
+          <w:rFonts w:ascii="Courier New" w:cs="Courier New" w:eastAsia="Courier New" w:hAnsi="Courier New"/>
+          <w:color w:val="bcbec4"/>
+          <w:sz w:val="18"/>
+          <w:szCs w:val="18"/>
+        </w:rPr>
+      </w:pPr>
+      <w:r>
+        <w:rPr>
+          <w:rFonts w:ascii="Courier New" w:cs="Courier New" w:eastAsia="Courier New" w:hAnsi="Courier New"/>
+          <w:color w:val="cf8e6d"/>
+          <w:sz w:val="18"/>
+          <w:szCs w:val="18"/>
+          <w:rtl w:val="0"/>
+        </w:rPr>
+        <w:t xml:space="preserve">public class </w:t>
+      </w:r>
+      <w:r>
+        <w:rPr>
+          <w:rFonts w:ascii="Courier New" w:cs="Courier New" w:eastAsia="Courier New" w:hAnsi="Courier New"/>
+          <w:color w:val="bcbec4"/>
+          <w:sz w:val="18"/>
+          <w:szCs w:val="18"/>
+          <w:rtl w:val="0"/>
+        </w:rPr>
+        <w:t xml:space="preserve">FreeColClientHolder {</w:t>
+      </w:r>
+    </w:p>
+    <w:p>
+      <w:pPr>
+        <w:shd w:fill="1e1f22" w:val="clear"/>
+        <w:rPr>
+          <w:rFonts w:ascii="Courier New" w:cs="Courier New" w:eastAsia="Courier New" w:hAnsi="Courier New"/>
+          <w:color w:val="bcbec4"/>
+          <w:sz w:val="18"/>
+          <w:szCs w:val="18"/>
+        </w:rPr>
+      </w:pPr>
+      <w:r>
+        <w:rPr>
+          <w:rtl w:val="0"/>
+        </w:rPr>
+      </w:r>
+    </w:p>
+    <w:p>
+      <w:pPr>
+        <w:shd w:fill="1e1f22" w:val="clear"/>
+        <w:rPr>
+          <w:rFonts w:ascii="Courier New" w:cs="Courier New" w:eastAsia="Courier New" w:hAnsi="Courier New"/>
+          <w:i w:val="1"/>
+          <w:color w:val="5f826b"/>
+          <w:sz w:val="18"/>
+          <w:szCs w:val="18"/>
+        </w:rPr>
+      </w:pPr>
+      <w:r>
+        <w:rPr>
+          <w:rFonts w:ascii="Courier New" w:cs="Courier New" w:eastAsia="Courier New" w:hAnsi="Courier New"/>
+          <w:color w:val="bcbec4"/>
+          <w:sz w:val="18"/>
+          <w:szCs w:val="18"/>
+          <w:rtl w:val="0"/>
+        </w:rPr>
+        <w:t xml:space="preserve">   </w:t>
+      </w:r>
+      <w:r>
+        <w:rPr>
+          <w:rFonts w:ascii="Courier New" w:cs="Courier New" w:eastAsia="Courier New" w:hAnsi="Courier New"/>
+          <w:i w:val="1"/>
+          <w:color w:val="5f826b"/>
+          <w:sz w:val="18"/>
+          <w:szCs w:val="18"/>
+          <w:rtl w:val="0"/>
+        </w:rPr>
+        <w:t xml:space="preserve">/** The main client object. */</w:t>
+      </w:r>
+    </w:p>
+    <w:p>
+      <w:pPr>
+        <w:shd w:fill="1e1f22" w:val="clear"/>
+        <w:rPr>
+          <w:rFonts w:ascii="Courier New" w:cs="Courier New" w:eastAsia="Courier New" w:hAnsi="Courier New"/>
+          <w:color w:val="bcbec4"/>
+          <w:sz w:val="18"/>
+          <w:szCs w:val="18"/>
+        </w:rPr>
+      </w:pPr>
+      <w:r>
+        <w:rPr>
+          <w:rFonts w:ascii="Courier New" w:cs="Courier New" w:eastAsia="Courier New" w:hAnsi="Courier New"/>
+          <w:i w:val="1"/>
+          <w:color w:val="5f826b"/>
+          <w:sz w:val="18"/>
+          <w:szCs w:val="18"/>
+          <w:rtl w:val="0"/>
+        </w:rPr>
+        <w:t xml:space="preserve">   </w:t>
+      </w:r>
+      <w:r>
+        <w:rPr>
+          <w:rFonts w:ascii="Courier New" w:cs="Courier New" w:eastAsia="Courier New" w:hAnsi="Courier New"/>
+          <w:color w:val="cf8e6d"/>
+          <w:sz w:val="18"/>
+          <w:szCs w:val="18"/>
+          <w:rtl w:val="0"/>
+        </w:rPr>
+        <w:t xml:space="preserve">private final </w:t>
+      </w:r>
+      <w:r>
+        <w:rPr>
+          <w:rFonts w:ascii="Courier New" w:cs="Courier New" w:eastAsia="Courier New" w:hAnsi="Courier New"/>
+          <w:color w:val="bcbec4"/>
+          <w:sz w:val="18"/>
+          <w:szCs w:val="18"/>
+          <w:rtl w:val="0"/>
+        </w:rPr>
+        <w:t xml:space="preserve">FreeColClient </w:t>
+      </w:r>
+      <w:r>
+        <w:rPr>
+          <w:rFonts w:ascii="Courier New" w:cs="Courier New" w:eastAsia="Courier New" w:hAnsi="Courier New"/>
+          <w:color w:val="c77dbb"/>
+          <w:sz w:val="18"/>
+          <w:szCs w:val="18"/>
+          <w:rtl w:val="0"/>
+        </w:rPr>
+        <w:t xml:space="preserve">freeColClient</w:t>
+      </w:r>
+      <w:r>
+        <w:rPr>
+          <w:rFonts w:ascii="Courier New" w:cs="Courier New" w:eastAsia="Courier New" w:hAnsi="Courier New"/>
+          <w:color w:val="bcbec4"/>
+          <w:sz w:val="18"/>
+          <w:szCs w:val="18"/>
+          <w:rtl w:val="0"/>
+        </w:rPr>
+        <w:t xml:space="preserve">;</w:t>
+      </w:r>
+    </w:p>
+    <w:p>
+      <w:pPr>
+        <w:shd w:fill="1e1f22" w:val="clear"/>
+        <w:rPr>
+          <w:rFonts w:ascii="Courier New" w:cs="Courier New" w:eastAsia="Courier New" w:hAnsi="Courier New"/>
+          <w:i w:val="1"/>
+          <w:color w:val="5f826b"/>
+          <w:sz w:val="18"/>
+          <w:szCs w:val="18"/>
+        </w:rPr>
+      </w:pPr>
+      <w:r>
+        <w:rPr>
+          <w:rFonts w:ascii="Courier New" w:cs="Courier New" w:eastAsia="Courier New" w:hAnsi="Courier New"/>
+          <w:color w:val="bcbec4"/>
+          <w:sz w:val="18"/>
+          <w:szCs w:val="18"/>
+          <w:rtl w:val="0"/>
+        </w:rPr>
+        <w:t xml:space="preserve">   </w:t>
+      </w:r>
+      <w:r>
+        <w:rPr>
+          <w:rFonts w:ascii="Courier New" w:cs="Courier New" w:eastAsia="Courier New" w:hAnsi="Courier New"/>
+          <w:i w:val="1"/>
+          <w:color w:val="5f826b"/>
+          <w:sz w:val="18"/>
+          <w:szCs w:val="18"/>
+          <w:rtl w:val="0"/>
+        </w:rPr>
+        <w:t xml:space="preserve">/**</w:t>
+      </w:r>
+    </w:p>
+    <w:p>
+      <w:pPr>
+        <w:shd w:fill="1e1f22" w:val="clear"/>
+        <w:rPr>
+          <w:rFonts w:ascii="Courier New" w:cs="Courier New" w:eastAsia="Courier New" w:hAnsi="Courier New"/>
+          <w:i w:val="1"/>
+          <w:color w:val="5f826b"/>
+          <w:sz w:val="18"/>
+          <w:szCs w:val="18"/>
+        </w:rPr>
+      </w:pPr>
+      <w:r>
+        <w:rPr>
+          <w:rFonts w:ascii="Courier New" w:cs="Courier New" w:eastAsia="Courier New" w:hAnsi="Courier New"/>
+          <w:i w:val="1"/>
+          <w:color w:val="5f826b"/>
+          <w:sz w:val="18"/>
+          <w:szCs w:val="18"/>
+          <w:rtl w:val="0"/>
+        </w:rPr>
+        <w:t xml:space="preserve">    * Simple constructor.</w:t>
+      </w:r>
+    </w:p>
+    <w:p>
+      <w:pPr>
+        <w:shd w:fill="1e1f22" w:val="clear"/>
+        <w:rPr>
+          <w:rFonts w:ascii="Courier New" w:cs="Courier New" w:eastAsia="Courier New" w:hAnsi="Courier New"/>
+          <w:i w:val="1"/>
+          <w:color w:val="5f826b"/>
+          <w:sz w:val="18"/>
+          <w:szCs w:val="18"/>
+        </w:rPr>
+      </w:pPr>
+      <w:r>
+        <w:rPr>
+          <w:rFonts w:ascii="Courier New" w:cs="Courier New" w:eastAsia="Courier New" w:hAnsi="Courier New"/>
+          <w:i w:val="1"/>
+          <w:color w:val="5f826b"/>
+          <w:sz w:val="18"/>
+          <w:szCs w:val="18"/>
+          <w:rtl w:val="0"/>
+        </w:rPr>
+        <w:t xml:space="preserve">    *</w:t>
+      </w:r>
+    </w:p>
+    <w:p>
+      <w:pPr>
+        <w:shd w:fill="1e1f22" w:val="clear"/>
+        <w:rPr>
+          <w:rFonts w:ascii="Courier New" w:cs="Courier New" w:eastAsia="Courier New" w:hAnsi="Courier New"/>
+          <w:i w:val="1"/>
+          <w:color w:val="5f826b"/>
+          <w:sz w:val="18"/>
+          <w:szCs w:val="18"/>
+        </w:rPr>
+      </w:pPr>
+      <w:r>
+        <w:rPr>
+          <w:rFonts w:ascii="Courier New" w:cs="Courier New" w:eastAsia="Courier New" w:hAnsi="Courier New"/>
+          <w:i w:val="1"/>
+          <w:color w:val="5f826b"/>
+          <w:sz w:val="18"/>
+          <w:szCs w:val="18"/>
+          <w:rtl w:val="0"/>
+        </w:rPr>
+        <w:t xml:space="preserve">    * </w:t>
+      </w:r>
+      <w:r>
+        <w:rPr>
+          <w:rFonts w:ascii="Courier New" w:cs="Courier New" w:eastAsia="Courier New" w:hAnsi="Courier New"/>
+          <w:i w:val="1"/>
+          <w:color w:val="67a37c"/>
+          <w:sz w:val="18"/>
+          <w:szCs w:val="18"/>
+          <w:rtl w:val="0"/>
+        </w:rPr>
+        <w:t xml:space="preserve">@param </w:t>
+      </w:r>
+      <w:r>
+        <w:rPr>
+          <w:rFonts w:ascii="Courier New" w:cs="Courier New" w:eastAsia="Courier New" w:hAnsi="Courier New"/>
+          <w:i w:val="1"/>
+          <w:color w:val="abadb3"/>
+          <w:sz w:val="18"/>
+          <w:szCs w:val="18"/>
+          <w:rtl w:val="0"/>
+        </w:rPr>
+        <w:t xml:space="preserve">freeColClient </w:t>
+      </w:r>
+      <w:r>
+        <w:rPr>
+          <w:rFonts w:ascii="Courier New" w:cs="Courier New" w:eastAsia="Courier New" w:hAnsi="Courier New"/>
+          <w:i w:val="1"/>
+          <w:color w:val="5f826b"/>
+          <w:sz w:val="18"/>
+          <w:szCs w:val="18"/>
+          <w:rtl w:val="0"/>
+        </w:rPr>
+        <w:t xml:space="preserve">The {</w:t>
+      </w:r>
+      <w:r>
+        <w:rPr>
+          <w:rFonts w:ascii="Courier New" w:cs="Courier New" w:eastAsia="Courier New" w:hAnsi="Courier New"/>
+          <w:i w:val="1"/>
+          <w:color w:val="67a37c"/>
+          <w:sz w:val="18"/>
+          <w:szCs w:val="18"/>
+          <w:rtl w:val="0"/>
+        </w:rPr>
+        <w:t xml:space="preserve">@code </w:t>
+      </w:r>
+      <w:r>
+        <w:rPr>
+          <w:rFonts w:ascii="Courier New" w:cs="Courier New" w:eastAsia="Courier New" w:hAnsi="Courier New"/>
+          <w:i w:val="1"/>
+          <w:color w:val="5f826b"/>
+          <w:sz w:val="18"/>
+          <w:szCs w:val="18"/>
+          <w:rtl w:val="0"/>
+        </w:rPr>
+        <w:t xml:space="preserve">FreeColClient} to hold.</w:t>
+      </w:r>
+    </w:p>
+    <w:p>
+      <w:pPr>
+        <w:shd w:fill="1e1f22" w:val="clear"/>
+        <w:rPr>
+          <w:rFonts w:ascii="Courier New" w:cs="Courier New" w:eastAsia="Courier New" w:hAnsi="Courier New"/>
+          <w:i w:val="1"/>
+          <w:color w:val="5f826b"/>
+          <w:sz w:val="18"/>
+          <w:szCs w:val="18"/>
+        </w:rPr>
+      </w:pPr>
+      <w:r>
+        <w:rPr>
+          <w:rFonts w:ascii="Courier New" w:cs="Courier New" w:eastAsia="Courier New" w:hAnsi="Courier New"/>
+          <w:i w:val="1"/>
+          <w:color w:val="5f826b"/>
+          <w:sz w:val="18"/>
+          <w:szCs w:val="18"/>
+          <w:rtl w:val="0"/>
+        </w:rPr>
+        <w:t xml:space="preserve">    */</w:t>
+      </w:r>
+    </w:p>
+    <w:p>
+      <w:pPr>
+        <w:shd w:fill="1e1f22" w:val="clear"/>
+        <w:rPr>
+          <w:rFonts w:ascii="Courier New" w:cs="Courier New" w:eastAsia="Courier New" w:hAnsi="Courier New"/>
+          <w:color w:val="bcbec4"/>
+          <w:sz w:val="18"/>
+          <w:szCs w:val="18"/>
+        </w:rPr>
+      </w:pPr>
+      <w:r>
+        <w:rPr>
+          <w:rFonts w:ascii="Courier New" w:cs="Courier New" w:eastAsia="Courier New" w:hAnsi="Courier New"/>
+          <w:i w:val="1"/>
+          <w:color w:val="5f826b"/>
+          <w:sz w:val="18"/>
+          <w:szCs w:val="18"/>
+          <w:rtl w:val="0"/>
+        </w:rPr>
+        <w:t xml:space="preserve">   </w:t>
+      </w:r>
+      <w:r>
+        <w:rPr>
+          <w:rFonts w:ascii="Courier New" w:cs="Courier New" w:eastAsia="Courier New" w:hAnsi="Courier New"/>
+          <w:color w:val="cf8e6d"/>
+          <w:sz w:val="18"/>
+          <w:szCs w:val="18"/>
+          <w:rtl w:val="0"/>
+        </w:rPr>
+        <w:t xml:space="preserve">protected </w:t>
+      </w:r>
+      <w:r>
+        <w:rPr>
+          <w:rFonts w:ascii="Courier New" w:cs="Courier New" w:eastAsia="Courier New" w:hAnsi="Courier New"/>
+          <w:color w:val="56a8f5"/>
+          <w:sz w:val="18"/>
+          <w:szCs w:val="18"/>
+          <w:rtl w:val="0"/>
+        </w:rPr>
+        <w:t xml:space="preserve">FreeColClientHolder</w:t>
+      </w:r>
+      <w:r>
+        <w:rPr>
+          <w:rFonts w:ascii="Courier New" w:cs="Courier New" w:eastAsia="Courier New" w:hAnsi="Courier New"/>
+          <w:color w:val="bcbec4"/>
+          <w:sz w:val="18"/>
+          <w:szCs w:val="18"/>
+          <w:rtl w:val="0"/>
+        </w:rPr>
+        <w:t xml:space="preserve">(FreeColClient freeColClient) {</w:t>
+      </w:r>
+    </w:p>
+    <w:p>
+      <w:pPr>
+        <w:shd w:fill="1e1f22" w:val="clear"/>
+        <w:rPr>
+          <w:rFonts w:ascii="Courier New" w:cs="Courier New" w:eastAsia="Courier New" w:hAnsi="Courier New"/>
+          <w:color w:val="bcbec4"/>
+          <w:sz w:val="18"/>
+          <w:szCs w:val="18"/>
+        </w:rPr>
+      </w:pPr>
+      <w:r>
+        <w:rPr>
+          <w:rFonts w:ascii="Courier New" w:cs="Courier New" w:eastAsia="Courier New" w:hAnsi="Courier New"/>
+          <w:color w:val="bcbec4"/>
+          <w:sz w:val="18"/>
+          <w:szCs w:val="18"/>
+          <w:rtl w:val="0"/>
+        </w:rPr>
+        <w:t xml:space="preserve">       </w:t>
+      </w:r>
+      <w:r>
+        <w:rPr>
+          <w:rFonts w:ascii="Courier New" w:cs="Courier New" w:eastAsia="Courier New" w:hAnsi="Courier New"/>
+          <w:color w:val="cf8e6d"/>
+          <w:sz w:val="18"/>
+          <w:szCs w:val="18"/>
+          <w:rtl w:val="0"/>
+        </w:rPr>
+        <w:t xml:space="preserve">this</w:t>
+      </w:r>
+      <w:r>
+        <w:rPr>
+          <w:rFonts w:ascii="Courier New" w:cs="Courier New" w:eastAsia="Courier New" w:hAnsi="Courier New"/>
+          <w:color w:val="bcbec4"/>
+          <w:sz w:val="18"/>
+          <w:szCs w:val="18"/>
+          <w:rtl w:val="0"/>
+        </w:rPr>
+        <w:t xml:space="preserve">.</w:t>
+      </w:r>
+      <w:r>
+        <w:rPr>
+          <w:rFonts w:ascii="Courier New" w:cs="Courier New" w:eastAsia="Courier New" w:hAnsi="Courier New"/>
+          <w:color w:val="c77dbb"/>
+          <w:sz w:val="18"/>
+          <w:szCs w:val="18"/>
+          <w:rtl w:val="0"/>
+        </w:rPr>
+        <w:t xml:space="preserve">freeColClient </w:t>
+      </w:r>
+      <w:r>
+        <w:rPr>
+          <w:rFonts w:ascii="Courier New" w:cs="Courier New" w:eastAsia="Courier New" w:hAnsi="Courier New"/>
+          <w:color w:val="bcbec4"/>
+          <w:sz w:val="18"/>
+          <w:szCs w:val="18"/>
+          <w:rtl w:val="0"/>
+        </w:rPr>
+        <w:t xml:space="preserve">= freeColClient;</w:t>
+      </w:r>
+    </w:p>
+    <w:p>
+      <w:pPr>
+        <w:shd w:fill="1e1f22" w:val="clear"/>
+        <w:rPr>
+          <w:rFonts w:ascii="Courier New" w:cs="Courier New" w:eastAsia="Courier New" w:hAnsi="Courier New"/>
+          <w:color w:val="bcbec4"/>
+          <w:sz w:val="18"/>
+          <w:szCs w:val="18"/>
+        </w:rPr>
+      </w:pPr>
+      <w:r>
+        <w:rPr>
+          <w:rFonts w:ascii="Courier New" w:cs="Courier New" w:eastAsia="Courier New" w:hAnsi="Courier New"/>
+          <w:color w:val="bcbec4"/>
+          <w:sz w:val="18"/>
+          <w:szCs w:val="18"/>
+          <w:rtl w:val="0"/>
+        </w:rPr>
+        <w:t xml:space="preserve">   }</w:t>
+      </w:r>
+    </w:p>
+    <w:p>
+      <w:pPr>
+        <w:shd w:fill="1e1f22" w:val="clear"/>
+        <w:rPr>
+          <w:rFonts w:ascii="Courier New" w:cs="Courier New" w:eastAsia="Courier New" w:hAnsi="Courier New"/>
+          <w:i w:val="1"/>
+          <w:color w:val="5f826b"/>
+          <w:sz w:val="18"/>
+          <w:szCs w:val="18"/>
+        </w:rPr>
+      </w:pPr>
+      <w:r>
+        <w:rPr>
+          <w:rFonts w:ascii="Courier New" w:cs="Courier New" w:eastAsia="Courier New" w:hAnsi="Courier New"/>
+          <w:color w:val="bcbec4"/>
+          <w:sz w:val="18"/>
+          <w:szCs w:val="18"/>
+          <w:rtl w:val="0"/>
+        </w:rPr>
+        <w:t xml:space="preserve">   </w:t>
+      </w:r>
+      <w:r>
+        <w:rPr>
+          <w:rFonts w:ascii="Courier New" w:cs="Courier New" w:eastAsia="Courier New" w:hAnsi="Courier New"/>
+          <w:i w:val="1"/>
+          <w:color w:val="5f826b"/>
+          <w:sz w:val="18"/>
+          <w:szCs w:val="18"/>
+          <w:rtl w:val="0"/>
+        </w:rPr>
+        <w:t xml:space="preserve">/**</w:t>
+      </w:r>
+    </w:p>
+    <w:p>
+      <w:pPr>
+        <w:shd w:fill="1e1f22" w:val="clear"/>
+        <w:rPr>
+          <w:rFonts w:ascii="Courier New" w:cs="Courier New" w:eastAsia="Courier New" w:hAnsi="Courier New"/>
+          <w:i w:val="1"/>
+          <w:color w:val="5f826b"/>
+          <w:sz w:val="18"/>
+          <w:szCs w:val="18"/>
+        </w:rPr>
+      </w:pPr>
+      <w:r>
+        <w:rPr>
+          <w:rFonts w:ascii="Courier New" w:cs="Courier New" w:eastAsia="Courier New" w:hAnsi="Courier New"/>
+          <w:i w:val="1"/>
+          <w:color w:val="5f826b"/>
+          <w:sz w:val="18"/>
+          <w:szCs w:val="18"/>
+          <w:rtl w:val="0"/>
+        </w:rPr>
+        <w:t xml:space="preserve">    * Meaningfully named access to the server API.</w:t>
+      </w:r>
+    </w:p>
+    <w:p>
+      <w:pPr>
+        <w:shd w:fill="1e1f22" w:val="clear"/>
+        <w:rPr>
+          <w:rFonts w:ascii="Courier New" w:cs="Courier New" w:eastAsia="Courier New" w:hAnsi="Courier New"/>
+          <w:i w:val="1"/>
+          <w:color w:val="5f826b"/>
+          <w:sz w:val="18"/>
+          <w:szCs w:val="18"/>
+        </w:rPr>
+      </w:pPr>
+      <w:r>
+        <w:rPr>
+          <w:rFonts w:ascii="Courier New" w:cs="Courier New" w:eastAsia="Courier New" w:hAnsi="Courier New"/>
+          <w:i w:val="1"/>
+          <w:color w:val="5f826b"/>
+          <w:sz w:val="18"/>
+          <w:szCs w:val="18"/>
+          <w:rtl w:val="0"/>
+        </w:rPr>
+        <w:t xml:space="preserve">    *</w:t>
+      </w:r>
+    </w:p>
+    <w:p>
+      <w:pPr>
+        <w:shd w:fill="1e1f22" w:val="clear"/>
+        <w:rPr>
+          <w:rFonts w:ascii="Courier New" w:cs="Courier New" w:eastAsia="Courier New" w:hAnsi="Courier New"/>
+          <w:i w:val="1"/>
+          <w:color w:val="5f826b"/>
+          <w:sz w:val="18"/>
+          <w:szCs w:val="18"/>
+        </w:rPr>
+      </w:pPr>
+      <w:r>
+        <w:rPr>
+          <w:rFonts w:ascii="Courier New" w:cs="Courier New" w:eastAsia="Courier New" w:hAnsi="Courier New"/>
+          <w:i w:val="1"/>
+          <w:color w:val="5f826b"/>
+          <w:sz w:val="18"/>
+          <w:szCs w:val="18"/>
+          <w:rtl w:val="0"/>
+        </w:rPr>
+        <w:t xml:space="preserve">    * </w:t>
+      </w:r>
+      <w:r>
+        <w:rPr>
+          <w:rFonts w:ascii="Courier New" w:cs="Courier New" w:eastAsia="Courier New" w:hAnsi="Courier New"/>
+          <w:i w:val="1"/>
+          <w:color w:val="67a37c"/>
+          <w:sz w:val="18"/>
+          <w:szCs w:val="18"/>
+          <w:rtl w:val="0"/>
+        </w:rPr>
+        <w:t xml:space="preserve">@return </w:t>
+      </w:r>
+      <w:r>
+        <w:rPr>
+          <w:rFonts w:ascii="Courier New" w:cs="Courier New" w:eastAsia="Courier New" w:hAnsi="Courier New"/>
+          <w:i w:val="1"/>
+          <w:color w:val="5f826b"/>
+          <w:sz w:val="18"/>
+          <w:szCs w:val="18"/>
+          <w:rtl w:val="0"/>
+        </w:rPr>
+        <w:t xml:space="preserve">The {</w:t>
+      </w:r>
+      <w:r>
+        <w:rPr>
+          <w:rFonts w:ascii="Courier New" w:cs="Courier New" w:eastAsia="Courier New" w:hAnsi="Courier New"/>
+          <w:i w:val="1"/>
+          <w:color w:val="67a37c"/>
+          <w:sz w:val="18"/>
+          <w:szCs w:val="18"/>
+          <w:rtl w:val="0"/>
+        </w:rPr>
+        <w:t xml:space="preserve">@code </w:t>
+      </w:r>
+      <w:r>
+        <w:rPr>
+          <w:rFonts w:ascii="Courier New" w:cs="Courier New" w:eastAsia="Courier New" w:hAnsi="Courier New"/>
+          <w:i w:val="1"/>
+          <w:color w:val="5f826b"/>
+          <w:sz w:val="18"/>
+          <w:szCs w:val="18"/>
+          <w:rtl w:val="0"/>
+        </w:rPr>
+        <w:t xml:space="preserve">ServerAPI}.</w:t>
+      </w:r>
+    </w:p>
+    <w:p>
+      <w:pPr>
+        <w:shd w:fill="1e1f22" w:val="clear"/>
+        <w:rPr>
+          <w:rFonts w:ascii="Courier New" w:cs="Courier New" w:eastAsia="Courier New" w:hAnsi="Courier New"/>
+          <w:i w:val="1"/>
+          <w:color w:val="5f826b"/>
+          <w:sz w:val="18"/>
+          <w:szCs w:val="18"/>
+        </w:rPr>
+      </w:pPr>
+      <w:r>
+        <w:rPr>
+          <w:rFonts w:ascii="Courier New" w:cs="Courier New" w:eastAsia="Courier New" w:hAnsi="Courier New"/>
+          <w:i w:val="1"/>
+          <w:color w:val="5f826b"/>
+          <w:sz w:val="18"/>
+          <w:szCs w:val="18"/>
+          <w:rtl w:val="0"/>
+        </w:rPr>
+        <w:t xml:space="preserve">    */</w:t>
+      </w:r>
+    </w:p>
+    <w:p>
+      <w:pPr>
+        <w:shd w:fill="1e1f22" w:val="clear"/>
+        <w:rPr>
+          <w:rFonts w:ascii="Courier New" w:cs="Courier New" w:eastAsia="Courier New" w:hAnsi="Courier New"/>
+          <w:color w:val="bcbec4"/>
+          <w:sz w:val="18"/>
+          <w:szCs w:val="18"/>
+        </w:rPr>
+      </w:pPr>
+      <w:r>
+        <w:rPr>
+          <w:rFonts w:ascii="Courier New" w:cs="Courier New" w:eastAsia="Courier New" w:hAnsi="Courier New"/>
+          <w:i w:val="1"/>
+          <w:color w:val="5f826b"/>
+          <w:sz w:val="18"/>
+          <w:szCs w:val="18"/>
+          <w:rtl w:val="0"/>
+        </w:rPr>
+        <w:t xml:space="preserve">   </w:t>
+      </w:r>
+      <w:r>
+        <w:rPr>
+          <w:rFonts w:ascii="Courier New" w:cs="Courier New" w:eastAsia="Courier New" w:hAnsi="Courier New"/>
+          <w:color w:val="cf8e6d"/>
+          <w:sz w:val="18"/>
+          <w:szCs w:val="18"/>
+          <w:rtl w:val="0"/>
+        </w:rPr>
+        <w:t xml:space="preserve">public </w:t>
+      </w:r>
+      <w:r>
+        <w:rPr>
+          <w:rFonts w:ascii="Courier New" w:cs="Courier New" w:eastAsia="Courier New" w:hAnsi="Courier New"/>
+          <w:color w:val="bcbec4"/>
+          <w:sz w:val="18"/>
+          <w:szCs w:val="18"/>
+          <w:rtl w:val="0"/>
+        </w:rPr>
+        <w:t xml:space="preserve">ServerAPI </w:t>
+      </w:r>
+      <w:r>
+        <w:rPr>
+          <w:rFonts w:ascii="Courier New" w:cs="Courier New" w:eastAsia="Courier New" w:hAnsi="Courier New"/>
+          <w:color w:val="56a8f5"/>
+          <w:sz w:val="18"/>
+          <w:szCs w:val="18"/>
+          <w:rtl w:val="0"/>
+        </w:rPr>
+        <w:t xml:space="preserve">askServer</w:t>
+      </w:r>
+      <w:r>
+        <w:rPr>
+          <w:rFonts w:ascii="Courier New" w:cs="Courier New" w:eastAsia="Courier New" w:hAnsi="Courier New"/>
+          <w:color w:val="bcbec4"/>
+          <w:sz w:val="18"/>
+          <w:szCs w:val="18"/>
+          <w:rtl w:val="0"/>
+        </w:rPr>
+        <w:t xml:space="preserve">() {</w:t>
+      </w:r>
+    </w:p>
+    <w:p>
+      <w:pPr>
+        <w:shd w:fill="1e1f22" w:val="clear"/>
+        <w:rPr>
+          <w:rFonts w:ascii="Courier New" w:cs="Courier New" w:eastAsia="Courier New" w:hAnsi="Courier New"/>
+          <w:color w:val="bcbec4"/>
+          <w:sz w:val="18"/>
+          <w:szCs w:val="18"/>
+        </w:rPr>
+      </w:pPr>
+      <w:r>
+        <w:rPr>
+          <w:rFonts w:ascii="Courier New" w:cs="Courier New" w:eastAsia="Courier New" w:hAnsi="Courier New"/>
+          <w:color w:val="bcbec4"/>
+          <w:sz w:val="18"/>
+          <w:szCs w:val="18"/>
+          <w:rtl w:val="0"/>
+        </w:rPr>
+        <w:t xml:space="preserve">       </w:t>
+      </w:r>
+      <w:r>
+        <w:rPr>
+          <w:rFonts w:ascii="Courier New" w:cs="Courier New" w:eastAsia="Courier New" w:hAnsi="Courier New"/>
+          <w:color w:val="cf8e6d"/>
+          <w:sz w:val="18"/>
+          <w:szCs w:val="18"/>
+          <w:rtl w:val="0"/>
+        </w:rPr>
+        <w:t xml:space="preserve">return this</w:t>
+      </w:r>
+      <w:r>
+        <w:rPr>
+          <w:rFonts w:ascii="Courier New" w:cs="Courier New" w:eastAsia="Courier New" w:hAnsi="Courier New"/>
+          <w:color w:val="bcbec4"/>
+          <w:sz w:val="18"/>
+          <w:szCs w:val="18"/>
+          <w:rtl w:val="0"/>
+        </w:rPr>
+        <w:t xml:space="preserve">.</w:t>
+      </w:r>
+      <w:r>
+        <w:rPr>
+          <w:rFonts w:ascii="Courier New" w:cs="Courier New" w:eastAsia="Courier New" w:hAnsi="Courier New"/>
+          <w:color w:val="c77dbb"/>
+          <w:sz w:val="18"/>
+          <w:szCs w:val="18"/>
+          <w:rtl w:val="0"/>
+        </w:rPr>
+        <w:t xml:space="preserve">freeColClient</w:t>
+      </w:r>
+      <w:r>
+        <w:rPr>
+          <w:rFonts w:ascii="Courier New" w:cs="Courier New" w:eastAsia="Courier New" w:hAnsi="Courier New"/>
+          <w:color w:val="bcbec4"/>
+          <w:sz w:val="18"/>
+          <w:szCs w:val="18"/>
+          <w:rtl w:val="0"/>
+        </w:rPr>
+        <w:t xml:space="preserve">.askServer();</w:t>
+      </w:r>
+    </w:p>
+    <w:p>
+      <w:pPr>
+        <w:shd w:fill="1e1f22" w:val="clear"/>
+        <w:rPr>
+          <w:rFonts w:ascii="Courier New" w:cs="Courier New" w:eastAsia="Courier New" w:hAnsi="Courier New"/>
+          <w:color w:val="bcbec4"/>
+          <w:sz w:val="18"/>
+          <w:szCs w:val="18"/>
+        </w:rPr>
+      </w:pPr>
+      <w:r>
+        <w:rPr>
+          <w:rFonts w:ascii="Courier New" w:cs="Courier New" w:eastAsia="Courier New" w:hAnsi="Courier New"/>
+          <w:color w:val="bcbec4"/>
+          <w:sz w:val="18"/>
+          <w:szCs w:val="18"/>
+          <w:rtl w:val="0"/>
+        </w:rPr>
+        <w:t xml:space="preserve">   }</w:t>
+      </w:r>
+    </w:p>
+    <w:p>
+      <w:pPr>
+        <w:shd w:fill="1e1f22" w:val="clear"/>
+        <w:rPr>
+          <w:rFonts w:ascii="Courier New" w:cs="Courier New" w:eastAsia="Courier New" w:hAnsi="Courier New"/>
+          <w:i w:val="1"/>
+          <w:color w:val="5f826b"/>
+          <w:sz w:val="18"/>
+          <w:szCs w:val="18"/>
+        </w:rPr>
+      </w:pPr>
+      <w:r>
+        <w:rPr>
+          <w:rFonts w:ascii="Courier New" w:cs="Courier New" w:eastAsia="Courier New" w:hAnsi="Courier New"/>
+          <w:color w:val="bcbec4"/>
+          <w:sz w:val="18"/>
+          <w:szCs w:val="18"/>
+          <w:rtl w:val="0"/>
+        </w:rPr>
+        <w:t xml:space="preserve">   </w:t>
+      </w:r>
+      <w:r>
+        <w:rPr>
+          <w:rFonts w:ascii="Courier New" w:cs="Courier New" w:eastAsia="Courier New" w:hAnsi="Courier New"/>
+          <w:i w:val="1"/>
+          <w:color w:val="5f826b"/>
+          <w:sz w:val="18"/>
+          <w:szCs w:val="18"/>
+          <w:rtl w:val="0"/>
+        </w:rPr>
+        <w:t xml:space="preserve">/**</w:t>
+      </w:r>
+    </w:p>
+    <w:p>
+      <w:pPr>
+        <w:shd w:fill="1e1f22" w:val="clear"/>
+        <w:rPr>
+          <w:rFonts w:ascii="Courier New" w:cs="Courier New" w:eastAsia="Courier New" w:hAnsi="Courier New"/>
+          <w:i w:val="1"/>
+          <w:color w:val="5f826b"/>
+          <w:sz w:val="18"/>
+          <w:szCs w:val="18"/>
+        </w:rPr>
+      </w:pPr>
+      <w:r>
+        <w:rPr>
+          <w:rFonts w:ascii="Courier New" w:cs="Courier New" w:eastAsia="Courier New" w:hAnsi="Courier New"/>
+          <w:i w:val="1"/>
+          <w:color w:val="5f826b"/>
+          <w:sz w:val="18"/>
+          <w:szCs w:val="18"/>
+          <w:rtl w:val="0"/>
+        </w:rPr>
+        <w:t xml:space="preserve">    * Check if the current player is the client player.</w:t>
+      </w:r>
+    </w:p>
+    <w:p>
+      <w:pPr>
+        <w:shd w:fill="1e1f22" w:val="clear"/>
+        <w:rPr>
+          <w:rFonts w:ascii="Courier New" w:cs="Courier New" w:eastAsia="Courier New" w:hAnsi="Courier New"/>
+          <w:i w:val="1"/>
+          <w:color w:val="5f826b"/>
+          <w:sz w:val="18"/>
+          <w:szCs w:val="18"/>
+        </w:rPr>
+      </w:pPr>
+      <w:r>
+        <w:rPr>
+          <w:rFonts w:ascii="Courier New" w:cs="Courier New" w:eastAsia="Courier New" w:hAnsi="Courier New"/>
+          <w:i w:val="1"/>
+          <w:color w:val="5f826b"/>
+          <w:sz w:val="18"/>
+          <w:szCs w:val="18"/>
+          <w:rtl w:val="0"/>
+        </w:rPr>
+        <w:t xml:space="preserve">    *</w:t>
+      </w:r>
+    </w:p>
+    <w:p>
+      <w:pPr>
+        <w:shd w:fill="1e1f22" w:val="clear"/>
+        <w:rPr>
+          <w:rFonts w:ascii="Courier New" w:cs="Courier New" w:eastAsia="Courier New" w:hAnsi="Courier New"/>
+          <w:i w:val="1"/>
+          <w:color w:val="5f826b"/>
+          <w:sz w:val="18"/>
+          <w:szCs w:val="18"/>
+        </w:rPr>
+      </w:pPr>
+      <w:r>
+        <w:rPr>
+          <w:rFonts w:ascii="Courier New" w:cs="Courier New" w:eastAsia="Courier New" w:hAnsi="Courier New"/>
+          <w:i w:val="1"/>
+          <w:color w:val="5f826b"/>
+          <w:sz w:val="18"/>
+          <w:szCs w:val="18"/>
+          <w:rtl w:val="0"/>
+        </w:rPr>
+        <w:t xml:space="preserve">    * </w:t>
+      </w:r>
+      <w:r>
+        <w:rPr>
+          <w:rFonts w:ascii="Courier New" w:cs="Courier New" w:eastAsia="Courier New" w:hAnsi="Courier New"/>
+          <w:i w:val="1"/>
+          <w:color w:val="67a37c"/>
+          <w:sz w:val="18"/>
+          <w:szCs w:val="18"/>
+          <w:rtl w:val="0"/>
+        </w:rPr>
+        <w:t xml:space="preserve">@return </w:t>
+      </w:r>
+      <w:r>
+        <w:rPr>
+          <w:rFonts w:ascii="Courier New" w:cs="Courier New" w:eastAsia="Courier New" w:hAnsi="Courier New"/>
+          <w:i w:val="1"/>
+          <w:color w:val="5f826b"/>
+          <w:sz w:val="18"/>
+          <w:szCs w:val="18"/>
+          <w:rtl w:val="0"/>
+        </w:rPr>
+        <w:t xml:space="preserve">True if the client player is current.</w:t>
+      </w:r>
+    </w:p>
+    <w:p>
+      <w:pPr>
+        <w:shd w:fill="1e1f22" w:val="clear"/>
+        <w:rPr>
+          <w:rFonts w:ascii="Courier New" w:cs="Courier New" w:eastAsia="Courier New" w:hAnsi="Courier New"/>
+          <w:i w:val="1"/>
+          <w:color w:val="5f826b"/>
+          <w:sz w:val="18"/>
+          <w:szCs w:val="18"/>
+        </w:rPr>
+      </w:pPr>
+      <w:r>
+        <w:rPr>
+          <w:rFonts w:ascii="Courier New" w:cs="Courier New" w:eastAsia="Courier New" w:hAnsi="Courier New"/>
+          <w:i w:val="1"/>
+          <w:color w:val="5f826b"/>
+          <w:sz w:val="18"/>
+          <w:szCs w:val="18"/>
+          <w:rtl w:val="0"/>
+        </w:rPr>
+        <w:t xml:space="preserve">    */</w:t>
+      </w:r>
+    </w:p>
+    <w:p>
+      <w:pPr>
+        <w:shd w:fill="1e1f22" w:val="clear"/>
+        <w:rPr>
+          <w:rFonts w:ascii="Courier New" w:cs="Courier New" w:eastAsia="Courier New" w:hAnsi="Courier New"/>
+          <w:color w:val="bcbec4"/>
+          <w:sz w:val="18"/>
+          <w:szCs w:val="18"/>
+        </w:rPr>
+      </w:pPr>
+      <w:r>
+        <w:rPr>
+          <w:rFonts w:ascii="Courier New" w:cs="Courier New" w:eastAsia="Courier New" w:hAnsi="Courier New"/>
+          <w:i w:val="1"/>
+          <w:color w:val="5f826b"/>
+          <w:sz w:val="18"/>
+          <w:szCs w:val="18"/>
+          <w:rtl w:val="0"/>
+        </w:rPr>
+        <w:t xml:space="preserve">   </w:t>
+      </w:r>
+      <w:r>
+        <w:rPr>
+          <w:rFonts w:ascii="Courier New" w:cs="Courier New" w:eastAsia="Courier New" w:hAnsi="Courier New"/>
+          <w:color w:val="cf8e6d"/>
+          <w:sz w:val="18"/>
+          <w:szCs w:val="18"/>
+          <w:rtl w:val="0"/>
+        </w:rPr>
+        <w:t xml:space="preserve">protected boolean </w:t>
+      </w:r>
+      <w:r>
+        <w:rPr>
+          <w:rFonts w:ascii="Courier New" w:cs="Courier New" w:eastAsia="Courier New" w:hAnsi="Courier New"/>
+          <w:color w:val="56a8f5"/>
+          <w:sz w:val="18"/>
+          <w:szCs w:val="18"/>
+          <w:rtl w:val="0"/>
+        </w:rPr>
+        <w:t xml:space="preserve">currentPlayerIsMyPlayer</w:t>
+      </w:r>
+      <w:r>
+        <w:rPr>
+          <w:rFonts w:ascii="Courier New" w:cs="Courier New" w:eastAsia="Courier New" w:hAnsi="Courier New"/>
+          <w:color w:val="bcbec4"/>
+          <w:sz w:val="18"/>
+          <w:szCs w:val="18"/>
+          <w:rtl w:val="0"/>
+        </w:rPr>
+        <w:t xml:space="preserve">() {</w:t>
+      </w:r>
+    </w:p>
+    <w:p>
+      <w:pPr>
+        <w:shd w:fill="1e1f22" w:val="clear"/>
+        <w:rPr>
+          <w:rFonts w:ascii="Courier New" w:cs="Courier New" w:eastAsia="Courier New" w:hAnsi="Courier New"/>
+          <w:color w:val="bcbec4"/>
+          <w:sz w:val="18"/>
+          <w:szCs w:val="18"/>
+        </w:rPr>
+      </w:pPr>
+      <w:r>
+        <w:rPr>
+          <w:rFonts w:ascii="Courier New" w:cs="Courier New" w:eastAsia="Courier New" w:hAnsi="Courier New"/>
+          <w:color w:val="bcbec4"/>
+          <w:sz w:val="18"/>
+          <w:szCs w:val="18"/>
+          <w:rtl w:val="0"/>
+        </w:rPr>
+        <w:t xml:space="preserve">       </w:t>
+      </w:r>
+      <w:r>
+        <w:rPr>
+          <w:rFonts w:ascii="Courier New" w:cs="Courier New" w:eastAsia="Courier New" w:hAnsi="Courier New"/>
+          <w:color w:val="cf8e6d"/>
+          <w:sz w:val="18"/>
+          <w:szCs w:val="18"/>
+          <w:rtl w:val="0"/>
+        </w:rPr>
+        <w:t xml:space="preserve">return this</w:t>
+      </w:r>
+      <w:r>
+        <w:rPr>
+          <w:rFonts w:ascii="Courier New" w:cs="Courier New" w:eastAsia="Courier New" w:hAnsi="Courier New"/>
+          <w:color w:val="bcbec4"/>
+          <w:sz w:val="18"/>
+          <w:szCs w:val="18"/>
+          <w:rtl w:val="0"/>
+        </w:rPr>
+        <w:t xml:space="preserve">.</w:t>
+      </w:r>
+      <w:r>
+        <w:rPr>
+          <w:rFonts w:ascii="Courier New" w:cs="Courier New" w:eastAsia="Courier New" w:hAnsi="Courier New"/>
+          <w:color w:val="c77dbb"/>
+          <w:sz w:val="18"/>
+          <w:szCs w:val="18"/>
+          <w:rtl w:val="0"/>
+        </w:rPr>
+        <w:t xml:space="preserve">freeColClient</w:t>
+      </w:r>
+      <w:r>
+        <w:rPr>
+          <w:rFonts w:ascii="Courier New" w:cs="Courier New" w:eastAsia="Courier New" w:hAnsi="Courier New"/>
+          <w:color w:val="bcbec4"/>
+          <w:sz w:val="18"/>
+          <w:szCs w:val="18"/>
+          <w:rtl w:val="0"/>
+        </w:rPr>
+        <w:t xml:space="preserve">.currentPlayerIsMyPlayer();</w:t>
+      </w:r>
+    </w:p>
+    <w:p>
+      <w:pPr>
+        <w:shd w:fill="1e1f22" w:val="clear"/>
+        <w:rPr>
+          <w:rFonts w:ascii="Courier New" w:cs="Courier New" w:eastAsia="Courier New" w:hAnsi="Courier New"/>
+          <w:color w:val="bcbec4"/>
+          <w:sz w:val="18"/>
+          <w:szCs w:val="18"/>
+        </w:rPr>
+      </w:pPr>
+      <w:r>
+        <w:rPr>
+          <w:rFonts w:ascii="Courier New" w:cs="Courier New" w:eastAsia="Courier New" w:hAnsi="Courier New"/>
+          <w:color w:val="bcbec4"/>
+          <w:sz w:val="18"/>
+          <w:szCs w:val="18"/>
+          <w:rtl w:val="0"/>
+        </w:rPr>
+        <w:t xml:space="preserve">   }</w:t>
+      </w:r>
+    </w:p>
+    <w:p>
+      <w:pPr>
+        <w:shd w:fill="1e1f22" w:val="clear"/>
+        <w:rPr>
+          <w:rFonts w:ascii="Courier New" w:cs="Courier New" w:eastAsia="Courier New" w:hAnsi="Courier New"/>
+          <w:i w:val="1"/>
+          <w:color w:val="5f826b"/>
+          <w:sz w:val="18"/>
+          <w:szCs w:val="18"/>
+        </w:rPr>
+      </w:pPr>
+      <w:r>
+        <w:rPr>
+          <w:rFonts w:ascii="Courier New" w:cs="Courier New" w:eastAsia="Courier New" w:hAnsi="Courier New"/>
+          <w:color w:val="bcbec4"/>
+          <w:sz w:val="18"/>
+          <w:szCs w:val="18"/>
+          <w:rtl w:val="0"/>
+        </w:rPr>
+        <w:t xml:space="preserve">   </w:t>
+      </w:r>
+      <w:r>
+        <w:rPr>
+          <w:rFonts w:ascii="Courier New" w:cs="Courier New" w:eastAsia="Courier New" w:hAnsi="Courier New"/>
+          <w:i w:val="1"/>
+          <w:color w:val="5f826b"/>
+          <w:sz w:val="18"/>
+          <w:szCs w:val="18"/>
+          <w:rtl w:val="0"/>
+        </w:rPr>
+        <w:t xml:space="preserve">/**</w:t>
+      </w:r>
+    </w:p>
+    <w:p>
+      <w:pPr>
+        <w:shd w:fill="1e1f22" w:val="clear"/>
+        <w:rPr>
+          <w:rFonts w:ascii="Courier New" w:cs="Courier New" w:eastAsia="Courier New" w:hAnsi="Courier New"/>
+          <w:i w:val="1"/>
+          <w:color w:val="5f826b"/>
+          <w:sz w:val="18"/>
+          <w:szCs w:val="18"/>
+        </w:rPr>
+      </w:pPr>
+      <w:r>
+        <w:rPr>
+          <w:rFonts w:ascii="Courier New" w:cs="Courier New" w:eastAsia="Courier New" w:hAnsi="Courier New"/>
+          <w:i w:val="1"/>
+          <w:color w:val="5f826b"/>
+          <w:sz w:val="18"/>
+          <w:szCs w:val="18"/>
+          <w:rtl w:val="0"/>
+        </w:rPr>
+        <w:t xml:space="preserve">    * Get the client options.</w:t>
+      </w:r>
+    </w:p>
+    <w:p>
+      <w:pPr>
+        <w:shd w:fill="1e1f22" w:val="clear"/>
+        <w:rPr>
+          <w:rFonts w:ascii="Courier New" w:cs="Courier New" w:eastAsia="Courier New" w:hAnsi="Courier New"/>
+          <w:i w:val="1"/>
+          <w:color w:val="5f826b"/>
+          <w:sz w:val="18"/>
+          <w:szCs w:val="18"/>
+        </w:rPr>
+      </w:pPr>
+      <w:r>
+        <w:rPr>
+          <w:rFonts w:ascii="Courier New" w:cs="Courier New" w:eastAsia="Courier New" w:hAnsi="Courier New"/>
+          <w:i w:val="1"/>
+          <w:color w:val="5f826b"/>
+          <w:sz w:val="18"/>
+          <w:szCs w:val="18"/>
+          <w:rtl w:val="0"/>
+        </w:rPr>
+        <w:t xml:space="preserve">    *</w:t>
+      </w:r>
+    </w:p>
+    <w:p>
+      <w:pPr>
+        <w:shd w:fill="1e1f22" w:val="clear"/>
+        <w:rPr>
+          <w:rFonts w:ascii="Courier New" w:cs="Courier New" w:eastAsia="Courier New" w:hAnsi="Courier New"/>
+          <w:i w:val="1"/>
+          <w:color w:val="5f826b"/>
+          <w:sz w:val="18"/>
+          <w:szCs w:val="18"/>
+        </w:rPr>
+      </w:pPr>
+      <w:r>
+        <w:rPr>
+          <w:rFonts w:ascii="Courier New" w:cs="Courier New" w:eastAsia="Courier New" w:hAnsi="Courier New"/>
+          <w:i w:val="1"/>
+          <w:color w:val="5f826b"/>
+          <w:sz w:val="18"/>
+          <w:szCs w:val="18"/>
+          <w:rtl w:val="0"/>
+        </w:rPr>
+        <w:t xml:space="preserve">    * </w:t>
+      </w:r>
+      <w:r>
+        <w:rPr>
+          <w:rFonts w:ascii="Courier New" w:cs="Courier New" w:eastAsia="Courier New" w:hAnsi="Courier New"/>
+          <w:i w:val="1"/>
+          <w:color w:val="67a37c"/>
+          <w:sz w:val="18"/>
+          <w:szCs w:val="18"/>
+          <w:rtl w:val="0"/>
+        </w:rPr>
+        <w:t xml:space="preserve">@return </w:t>
+      </w:r>
+      <w:r>
+        <w:rPr>
+          <w:rFonts w:ascii="Courier New" w:cs="Courier New" w:eastAsia="Courier New" w:hAnsi="Courier New"/>
+          <w:i w:val="1"/>
+          <w:color w:val="5f826b"/>
+          <w:sz w:val="18"/>
+          <w:szCs w:val="18"/>
+          <w:rtl w:val="0"/>
+        </w:rPr>
+        <w:t xml:space="preserve">The {</w:t>
+      </w:r>
+      <w:r>
+        <w:rPr>
+          <w:rFonts w:ascii="Courier New" w:cs="Courier New" w:eastAsia="Courier New" w:hAnsi="Courier New"/>
+          <w:i w:val="1"/>
+          <w:color w:val="67a37c"/>
+          <w:sz w:val="18"/>
+          <w:szCs w:val="18"/>
+          <w:rtl w:val="0"/>
+        </w:rPr>
+        <w:t xml:space="preserve">@code </w:t>
+      </w:r>
+      <w:r>
+        <w:rPr>
+          <w:rFonts w:ascii="Courier New" w:cs="Courier New" w:eastAsia="Courier New" w:hAnsi="Courier New"/>
+          <w:i w:val="1"/>
+          <w:color w:val="5f826b"/>
+          <w:sz w:val="18"/>
+          <w:szCs w:val="18"/>
+          <w:rtl w:val="0"/>
+        </w:rPr>
+        <w:t xml:space="preserve">ClientOptions} held by the client.</w:t>
+      </w:r>
+    </w:p>
+    <w:p>
+      <w:pPr>
+        <w:shd w:fill="1e1f22" w:val="clear"/>
+        <w:rPr>
+          <w:rFonts w:ascii="Courier New" w:cs="Courier New" w:eastAsia="Courier New" w:hAnsi="Courier New"/>
+          <w:i w:val="1"/>
+          <w:color w:val="5f826b"/>
+          <w:sz w:val="18"/>
+          <w:szCs w:val="18"/>
+        </w:rPr>
+      </w:pPr>
+      <w:r>
+        <w:rPr>
+          <w:rFonts w:ascii="Courier New" w:cs="Courier New" w:eastAsia="Courier New" w:hAnsi="Courier New"/>
+          <w:i w:val="1"/>
+          <w:color w:val="5f826b"/>
+          <w:sz w:val="18"/>
+          <w:szCs w:val="18"/>
+          <w:rtl w:val="0"/>
+        </w:rPr>
+        <w:t xml:space="preserve">    */</w:t>
+      </w:r>
+    </w:p>
+    <w:p>
+      <w:pPr>
+        <w:shd w:fill="1e1f22" w:val="clear"/>
+        <w:rPr>
+          <w:rFonts w:ascii="Courier New" w:cs="Courier New" w:eastAsia="Courier New" w:hAnsi="Courier New"/>
+          <w:color w:val="bcbec4"/>
+          <w:sz w:val="18"/>
+          <w:szCs w:val="18"/>
+        </w:rPr>
+      </w:pPr>
+      <w:r>
+        <w:rPr>
+          <w:rFonts w:ascii="Courier New" w:cs="Courier New" w:eastAsia="Courier New" w:hAnsi="Courier New"/>
+          <w:i w:val="1"/>
+          <w:color w:val="5f826b"/>
+          <w:sz w:val="18"/>
+          <w:szCs w:val="18"/>
+          <w:rtl w:val="0"/>
+        </w:rPr>
+        <w:t xml:space="preserve">   </w:t>
+      </w:r>
+      <w:r>
+        <w:rPr>
+          <w:rFonts w:ascii="Courier New" w:cs="Courier New" w:eastAsia="Courier New" w:hAnsi="Courier New"/>
+          <w:color w:val="cf8e6d"/>
+          <w:sz w:val="18"/>
+          <w:szCs w:val="18"/>
+          <w:rtl w:val="0"/>
+        </w:rPr>
+        <w:t xml:space="preserve">protected </w:t>
+      </w:r>
+      <w:r>
+        <w:rPr>
+          <w:rFonts w:ascii="Courier New" w:cs="Courier New" w:eastAsia="Courier New" w:hAnsi="Courier New"/>
+          <w:color w:val="bcbec4"/>
+          <w:sz w:val="18"/>
+          <w:szCs w:val="18"/>
+          <w:rtl w:val="0"/>
+        </w:rPr>
+        <w:t xml:space="preserve">ClientOptions </w:t>
+      </w:r>
+      <w:r>
+        <w:rPr>
+          <w:rFonts w:ascii="Courier New" w:cs="Courier New" w:eastAsia="Courier New" w:hAnsi="Courier New"/>
+          <w:color w:val="56a8f5"/>
+          <w:sz w:val="18"/>
+          <w:szCs w:val="18"/>
+          <w:rtl w:val="0"/>
+        </w:rPr>
+        <w:t xml:space="preserve">getClientOptions</w:t>
+      </w:r>
+      <w:r>
+        <w:rPr>
+          <w:rFonts w:ascii="Courier New" w:cs="Courier New" w:eastAsia="Courier New" w:hAnsi="Courier New"/>
+          <w:color w:val="bcbec4"/>
+          <w:sz w:val="18"/>
+          <w:szCs w:val="18"/>
+          <w:rtl w:val="0"/>
+        </w:rPr>
+        <w:t xml:space="preserve">() {</w:t>
+      </w:r>
+    </w:p>
+    <w:p>
+      <w:pPr>
+        <w:shd w:fill="1e1f22" w:val="clear"/>
+        <w:rPr>
+          <w:rFonts w:ascii="Courier New" w:cs="Courier New" w:eastAsia="Courier New" w:hAnsi="Courier New"/>
+          <w:color w:val="bcbec4"/>
+          <w:sz w:val="18"/>
+          <w:szCs w:val="18"/>
+        </w:rPr>
+      </w:pPr>
+      <w:r>
+        <w:rPr>
+          <w:rFonts w:ascii="Courier New" w:cs="Courier New" w:eastAsia="Courier New" w:hAnsi="Courier New"/>
+          <w:color w:val="bcbec4"/>
+          <w:sz w:val="18"/>
+          <w:szCs w:val="18"/>
+          <w:rtl w:val="0"/>
+        </w:rPr>
+        <w:t xml:space="preserve">       </w:t>
+      </w:r>
+      <w:r>
+        <w:rPr>
+          <w:rFonts w:ascii="Courier New" w:cs="Courier New" w:eastAsia="Courier New" w:hAnsi="Courier New"/>
+          <w:color w:val="cf8e6d"/>
+          <w:sz w:val="18"/>
+          <w:szCs w:val="18"/>
+          <w:rtl w:val="0"/>
+        </w:rPr>
+        <w:t xml:space="preserve">return this</w:t>
+      </w:r>
+      <w:r>
+        <w:rPr>
+          <w:rFonts w:ascii="Courier New" w:cs="Courier New" w:eastAsia="Courier New" w:hAnsi="Courier New"/>
+          <w:color w:val="bcbec4"/>
+          <w:sz w:val="18"/>
+          <w:szCs w:val="18"/>
+          <w:rtl w:val="0"/>
+        </w:rPr>
+        <w:t xml:space="preserve">.</w:t>
+      </w:r>
+      <w:r>
+        <w:rPr>
+          <w:rFonts w:ascii="Courier New" w:cs="Courier New" w:eastAsia="Courier New" w:hAnsi="Courier New"/>
+          <w:color w:val="c77dbb"/>
+          <w:sz w:val="18"/>
+          <w:szCs w:val="18"/>
+          <w:rtl w:val="0"/>
+        </w:rPr>
+        <w:t xml:space="preserve">freeColClient</w:t>
+      </w:r>
+      <w:r>
+        <w:rPr>
+          <w:rFonts w:ascii="Courier New" w:cs="Courier New" w:eastAsia="Courier New" w:hAnsi="Courier New"/>
+          <w:color w:val="bcbec4"/>
+          <w:sz w:val="18"/>
+          <w:szCs w:val="18"/>
+          <w:rtl w:val="0"/>
+        </w:rPr>
+        <w:t xml:space="preserve">.getClientOptions();</w:t>
+      </w:r>
+    </w:p>
+    <w:p>
+      <w:pPr>
+        <w:shd w:fill="1e1f22" w:val="clear"/>
+        <w:rPr>
+          <w:rFonts w:ascii="Courier New" w:cs="Courier New" w:eastAsia="Courier New" w:hAnsi="Courier New"/>
+          <w:color w:val="bcbec4"/>
+          <w:sz w:val="18"/>
+          <w:szCs w:val="18"/>
+        </w:rPr>
+      </w:pPr>
+      <w:r>
+        <w:rPr>
+          <w:rFonts w:ascii="Courier New" w:cs="Courier New" w:eastAsia="Courier New" w:hAnsi="Courier New"/>
+          <w:color w:val="bcbec4"/>
+          <w:sz w:val="18"/>
+          <w:szCs w:val="18"/>
+          <w:rtl w:val="0"/>
+        </w:rPr>
+        <w:t xml:space="preserve">   }</w:t>
+      </w:r>
+    </w:p>
+    <w:p>
+      <w:pPr>
+        <w:shd w:fill="1e1f22" w:val="clear"/>
+        <w:rPr>
+          <w:rFonts w:ascii="Courier New" w:cs="Courier New" w:eastAsia="Courier New" w:hAnsi="Courier New"/>
+          <w:i w:val="1"/>
+          <w:color w:val="5f826b"/>
+          <w:sz w:val="18"/>
+          <w:szCs w:val="18"/>
+        </w:rPr>
+      </w:pPr>
+      <w:r>
+        <w:rPr>
+          <w:rFonts w:ascii="Courier New" w:cs="Courier New" w:eastAsia="Courier New" w:hAnsi="Courier New"/>
+          <w:color w:val="bcbec4"/>
+          <w:sz w:val="18"/>
+          <w:szCs w:val="18"/>
+          <w:rtl w:val="0"/>
+        </w:rPr>
+        <w:t xml:space="preserve">   </w:t>
+      </w:r>
+      <w:r>
+        <w:rPr>
+          <w:rFonts w:ascii="Courier New" w:cs="Courier New" w:eastAsia="Courier New" w:hAnsi="Courier New"/>
+          <w:i w:val="1"/>
+          <w:color w:val="5f826b"/>
+          <w:sz w:val="18"/>
+          <w:szCs w:val="18"/>
+          <w:rtl w:val="0"/>
+        </w:rPr>
+        <w:t xml:space="preserve">/**</w:t>
+      </w:r>
+    </w:p>
+    <w:p>
+      <w:pPr>
+        <w:shd w:fill="1e1f22" w:val="clear"/>
+        <w:rPr>
+          <w:rFonts w:ascii="Courier New" w:cs="Courier New" w:eastAsia="Courier New" w:hAnsi="Courier New"/>
+          <w:i w:val="1"/>
+          <w:color w:val="5f826b"/>
+          <w:sz w:val="18"/>
+          <w:szCs w:val="18"/>
+        </w:rPr>
+      </w:pPr>
+      <w:r>
+        <w:rPr>
+          <w:rFonts w:ascii="Courier New" w:cs="Courier New" w:eastAsia="Courier New" w:hAnsi="Courier New"/>
+          <w:i w:val="1"/>
+          <w:color w:val="5f826b"/>
+          <w:sz w:val="18"/>
+          <w:szCs w:val="18"/>
+          <w:rtl w:val="0"/>
+        </w:rPr>
+        <w:t xml:space="preserve">    * Get the connect controller.</w:t>
+      </w:r>
+    </w:p>
+    <w:p>
+      <w:pPr>
+        <w:shd w:fill="1e1f22" w:val="clear"/>
+        <w:rPr>
+          <w:rFonts w:ascii="Courier New" w:cs="Courier New" w:eastAsia="Courier New" w:hAnsi="Courier New"/>
+          <w:i w:val="1"/>
+          <w:color w:val="5f826b"/>
+          <w:sz w:val="18"/>
+          <w:szCs w:val="18"/>
+        </w:rPr>
+      </w:pPr>
+      <w:r>
+        <w:rPr>
+          <w:rFonts w:ascii="Courier New" w:cs="Courier New" w:eastAsia="Courier New" w:hAnsi="Courier New"/>
+          <w:i w:val="1"/>
+          <w:color w:val="5f826b"/>
+          <w:sz w:val="18"/>
+          <w:szCs w:val="18"/>
+          <w:rtl w:val="0"/>
+        </w:rPr>
+        <w:t xml:space="preserve">    *</w:t>
+      </w:r>
+    </w:p>
+    <w:p>
+      <w:pPr>
+        <w:shd w:fill="1e1f22" w:val="clear"/>
+        <w:rPr>
+          <w:rFonts w:ascii="Courier New" w:cs="Courier New" w:eastAsia="Courier New" w:hAnsi="Courier New"/>
+          <w:i w:val="1"/>
+          <w:color w:val="5f826b"/>
+          <w:sz w:val="18"/>
+          <w:szCs w:val="18"/>
+        </w:rPr>
+      </w:pPr>
+      <w:r>
+        <w:rPr>
+          <w:rFonts w:ascii="Courier New" w:cs="Courier New" w:eastAsia="Courier New" w:hAnsi="Courier New"/>
+          <w:i w:val="1"/>
+          <w:color w:val="5f826b"/>
+          <w:sz w:val="18"/>
+          <w:szCs w:val="18"/>
+          <w:rtl w:val="0"/>
+        </w:rPr>
+        <w:t xml:space="preserve">    * </w:t>
+      </w:r>
+      <w:r>
+        <w:rPr>
+          <w:rFonts w:ascii="Courier New" w:cs="Courier New" w:eastAsia="Courier New" w:hAnsi="Courier New"/>
+          <w:i w:val="1"/>
+          <w:color w:val="67a37c"/>
+          <w:sz w:val="18"/>
+          <w:szCs w:val="18"/>
+          <w:rtl w:val="0"/>
+        </w:rPr>
+        <w:t xml:space="preserve">@return </w:t>
+      </w:r>
+      <w:r>
+        <w:rPr>
+          <w:rFonts w:ascii="Courier New" w:cs="Courier New" w:eastAsia="Courier New" w:hAnsi="Courier New"/>
+          <w:i w:val="1"/>
+          <w:color w:val="5f826b"/>
+          <w:sz w:val="18"/>
+          <w:szCs w:val="18"/>
+          <w:rtl w:val="0"/>
+        </w:rPr>
+        <w:t xml:space="preserve">The {</w:t>
+      </w:r>
+      <w:r>
+        <w:rPr>
+          <w:rFonts w:ascii="Courier New" w:cs="Courier New" w:eastAsia="Courier New" w:hAnsi="Courier New"/>
+          <w:i w:val="1"/>
+          <w:color w:val="67a37c"/>
+          <w:sz w:val="18"/>
+          <w:szCs w:val="18"/>
+          <w:rtl w:val="0"/>
+        </w:rPr>
+        <w:t xml:space="preserve">@code </w:t>
+      </w:r>
+      <w:r>
+        <w:rPr>
+          <w:rFonts w:ascii="Courier New" w:cs="Courier New" w:eastAsia="Courier New" w:hAnsi="Courier New"/>
+          <w:i w:val="1"/>
+          <w:color w:val="5f826b"/>
+          <w:sz w:val="18"/>
+          <w:szCs w:val="18"/>
+          <w:rtl w:val="0"/>
+        </w:rPr>
+        <w:t xml:space="preserve">ConnectController} held by the client.</w:t>
+      </w:r>
+    </w:p>
+    <w:p>
+      <w:pPr>
+        <w:shd w:fill="1e1f22" w:val="clear"/>
+        <w:rPr>
+          <w:rFonts w:ascii="Courier New" w:cs="Courier New" w:eastAsia="Courier New" w:hAnsi="Courier New"/>
+          <w:i w:val="1"/>
+          <w:color w:val="5f826b"/>
+          <w:sz w:val="18"/>
+          <w:szCs w:val="18"/>
+        </w:rPr>
+      </w:pPr>
+      <w:r>
+        <w:rPr>
+          <w:rFonts w:ascii="Courier New" w:cs="Courier New" w:eastAsia="Courier New" w:hAnsi="Courier New"/>
+          <w:i w:val="1"/>
+          <w:color w:val="5f826b"/>
+          <w:sz w:val="18"/>
+          <w:szCs w:val="18"/>
+          <w:rtl w:val="0"/>
+        </w:rPr>
+        <w:t xml:space="preserve">    */</w:t>
+      </w:r>
+    </w:p>
+    <w:p>
+      <w:pPr>
+        <w:shd w:fill="1e1f22" w:val="clear"/>
+        <w:rPr>
+          <w:rFonts w:ascii="Courier New" w:cs="Courier New" w:eastAsia="Courier New" w:hAnsi="Courier New"/>
+          <w:color w:val="bcbec4"/>
+          <w:sz w:val="18"/>
+          <w:szCs w:val="18"/>
+        </w:rPr>
+      </w:pPr>
+      <w:r>
+        <w:rPr>
+          <w:rFonts w:ascii="Courier New" w:cs="Courier New" w:eastAsia="Courier New" w:hAnsi="Courier New"/>
+          <w:i w:val="1"/>
+          <w:color w:val="5f826b"/>
+          <w:sz w:val="18"/>
+          <w:szCs w:val="18"/>
+          <w:rtl w:val="0"/>
+        </w:rPr>
+        <w:t xml:space="preserve">   </w:t>
+      </w:r>
+      <w:r>
+        <w:rPr>
+          <w:rFonts w:ascii="Courier New" w:cs="Courier New" w:eastAsia="Courier New" w:hAnsi="Courier New"/>
+          <w:color w:val="cf8e6d"/>
+          <w:sz w:val="18"/>
+          <w:szCs w:val="18"/>
+          <w:rtl w:val="0"/>
+        </w:rPr>
+        <w:t xml:space="preserve">protected </w:t>
+      </w:r>
+      <w:r>
+        <w:rPr>
+          <w:rFonts w:ascii="Courier New" w:cs="Courier New" w:eastAsia="Courier New" w:hAnsi="Courier New"/>
+          <w:color w:val="bcbec4"/>
+          <w:sz w:val="18"/>
+          <w:szCs w:val="18"/>
+          <w:rtl w:val="0"/>
+        </w:rPr>
+        <w:t xml:space="preserve">ConnectController </w:t>
+      </w:r>
+      <w:r>
+        <w:rPr>
+          <w:rFonts w:ascii="Courier New" w:cs="Courier New" w:eastAsia="Courier New" w:hAnsi="Courier New"/>
+          <w:color w:val="56a8f5"/>
+          <w:sz w:val="18"/>
+          <w:szCs w:val="18"/>
+          <w:rtl w:val="0"/>
+        </w:rPr>
+        <w:t xml:space="preserve">getConnectController</w:t>
+      </w:r>
+      <w:r>
+        <w:rPr>
+          <w:rFonts w:ascii="Courier New" w:cs="Courier New" w:eastAsia="Courier New" w:hAnsi="Courier New"/>
+          <w:color w:val="bcbec4"/>
+          <w:sz w:val="18"/>
+          <w:szCs w:val="18"/>
+          <w:rtl w:val="0"/>
+        </w:rPr>
+        <w:t xml:space="preserve">() {</w:t>
+      </w:r>
+    </w:p>
+    <w:p>
+      <w:pPr>
+        <w:shd w:fill="1e1f22" w:val="clear"/>
+        <w:rPr>
+          <w:rFonts w:ascii="Courier New" w:cs="Courier New" w:eastAsia="Courier New" w:hAnsi="Courier New"/>
+          <w:color w:val="bcbec4"/>
+          <w:sz w:val="18"/>
+          <w:szCs w:val="18"/>
+        </w:rPr>
+      </w:pPr>
+      <w:r>
+        <w:rPr>
+          <w:rFonts w:ascii="Courier New" w:cs="Courier New" w:eastAsia="Courier New" w:hAnsi="Courier New"/>
+          <w:color w:val="bcbec4"/>
+          <w:sz w:val="18"/>
+          <w:szCs w:val="18"/>
+          <w:rtl w:val="0"/>
+        </w:rPr>
+        <w:t xml:space="preserve">       </w:t>
+      </w:r>
+      <w:r>
+        <w:rPr>
+          <w:rFonts w:ascii="Courier New" w:cs="Courier New" w:eastAsia="Courier New" w:hAnsi="Courier New"/>
+          <w:color w:val="cf8e6d"/>
+          <w:sz w:val="18"/>
+          <w:szCs w:val="18"/>
+          <w:rtl w:val="0"/>
+        </w:rPr>
+        <w:t xml:space="preserve">return this</w:t>
+      </w:r>
+      <w:r>
+        <w:rPr>
+          <w:rFonts w:ascii="Courier New" w:cs="Courier New" w:eastAsia="Courier New" w:hAnsi="Courier New"/>
+          <w:color w:val="bcbec4"/>
+          <w:sz w:val="18"/>
+          <w:szCs w:val="18"/>
+          <w:rtl w:val="0"/>
+        </w:rPr>
+        <w:t xml:space="preserve">.</w:t>
+      </w:r>
+      <w:r>
+        <w:rPr>
+          <w:rFonts w:ascii="Courier New" w:cs="Courier New" w:eastAsia="Courier New" w:hAnsi="Courier New"/>
+          <w:color w:val="c77dbb"/>
+          <w:sz w:val="18"/>
+          <w:szCs w:val="18"/>
+          <w:rtl w:val="0"/>
+        </w:rPr>
+        <w:t xml:space="preserve">freeColClient</w:t>
+      </w:r>
+      <w:r>
+        <w:rPr>
+          <w:rFonts w:ascii="Courier New" w:cs="Courier New" w:eastAsia="Courier New" w:hAnsi="Courier New"/>
+          <w:color w:val="bcbec4"/>
+          <w:sz w:val="18"/>
+          <w:szCs w:val="18"/>
+          <w:rtl w:val="0"/>
+        </w:rPr>
+        <w:t xml:space="preserve">.getConnectController();</w:t>
+      </w:r>
+    </w:p>
+    <w:p>
+      <w:pPr>
+        <w:shd w:fill="1e1f22" w:val="clear"/>
+        <w:rPr>
+          <w:rFonts w:ascii="Courier New" w:cs="Courier New" w:eastAsia="Courier New" w:hAnsi="Courier New"/>
+          <w:color w:val="bcbec4"/>
+          <w:sz w:val="18"/>
+          <w:szCs w:val="18"/>
+        </w:rPr>
+      </w:pPr>
+      <w:r>
+        <w:rPr>
+          <w:rFonts w:ascii="Courier New" w:cs="Courier New" w:eastAsia="Courier New" w:hAnsi="Courier New"/>
+          <w:color w:val="bcbec4"/>
+          <w:sz w:val="18"/>
+          <w:szCs w:val="18"/>
+          <w:rtl w:val="0"/>
+        </w:rPr>
+        <w:t xml:space="preserve">   }</w:t>
+      </w:r>
+    </w:p>
+    <w:p>
+      <w:pPr>
+        <w:shd w:fill="1e1f22" w:val="clear"/>
+        <w:rPr>
+          <w:rFonts w:ascii="Courier New" w:cs="Courier New" w:eastAsia="Courier New" w:hAnsi="Courier New"/>
+          <w:i w:val="1"/>
+          <w:color w:val="5f826b"/>
+          <w:sz w:val="18"/>
+          <w:szCs w:val="18"/>
+        </w:rPr>
+      </w:pPr>
+      <w:r>
+        <w:rPr>
+          <w:rFonts w:ascii="Courier New" w:cs="Courier New" w:eastAsia="Courier New" w:hAnsi="Courier New"/>
+          <w:color w:val="bcbec4"/>
+          <w:sz w:val="18"/>
+          <w:szCs w:val="18"/>
+          <w:rtl w:val="0"/>
+        </w:rPr>
+        <w:t xml:space="preserve">   </w:t>
+      </w:r>
+      <w:r>
+        <w:rPr>
+          <w:rFonts w:ascii="Courier New" w:cs="Courier New" w:eastAsia="Courier New" w:hAnsi="Courier New"/>
+          <w:i w:val="1"/>
+          <w:color w:val="5f826b"/>
+          <w:sz w:val="18"/>
+          <w:szCs w:val="18"/>
+          <w:rtl w:val="0"/>
+        </w:rPr>
+        <w:t xml:space="preserve">/**</w:t>
+      </w:r>
+    </w:p>
+    <w:p>
+      <w:pPr>
+        <w:shd w:fill="1e1f22" w:val="clear"/>
+        <w:rPr>
+          <w:rFonts w:ascii="Courier New" w:cs="Courier New" w:eastAsia="Courier New" w:hAnsi="Courier New"/>
+          <w:i w:val="1"/>
+          <w:color w:val="5f826b"/>
+          <w:sz w:val="18"/>
+          <w:szCs w:val="18"/>
+        </w:rPr>
+      </w:pPr>
+      <w:r>
+        <w:rPr>
+          <w:rFonts w:ascii="Courier New" w:cs="Courier New" w:eastAsia="Courier New" w:hAnsi="Courier New"/>
+          <w:i w:val="1"/>
+          <w:color w:val="5f826b"/>
+          <w:sz w:val="18"/>
+          <w:szCs w:val="18"/>
+          <w:rtl w:val="0"/>
+        </w:rPr>
+        <w:t xml:space="preserve">    * Get the main client object.</w:t>
+      </w:r>
+    </w:p>
+    <w:p>
+      <w:pPr>
+        <w:shd w:fill="1e1f22" w:val="clear"/>
+        <w:rPr>
+          <w:rFonts w:ascii="Courier New" w:cs="Courier New" w:eastAsia="Courier New" w:hAnsi="Courier New"/>
+          <w:i w:val="1"/>
+          <w:color w:val="5f826b"/>
+          <w:sz w:val="18"/>
+          <w:szCs w:val="18"/>
+        </w:rPr>
+      </w:pPr>
+      <w:r>
+        <w:rPr>
+          <w:rFonts w:ascii="Courier New" w:cs="Courier New" w:eastAsia="Courier New" w:hAnsi="Courier New"/>
+          <w:i w:val="1"/>
+          <w:color w:val="5f826b"/>
+          <w:sz w:val="18"/>
+          <w:szCs w:val="18"/>
+          <w:rtl w:val="0"/>
+        </w:rPr>
+        <w:t xml:space="preserve">    *</w:t>
+      </w:r>
+    </w:p>
+    <w:p>
+      <w:pPr>
+        <w:shd w:fill="1e1f22" w:val="clear"/>
+        <w:rPr>
+          <w:rFonts w:ascii="Courier New" w:cs="Courier New" w:eastAsia="Courier New" w:hAnsi="Courier New"/>
+          <w:i w:val="1"/>
+          <w:color w:val="5f826b"/>
+          <w:sz w:val="18"/>
+          <w:szCs w:val="18"/>
+        </w:rPr>
+      </w:pPr>
+      <w:r>
+        <w:rPr>
+          <w:rFonts w:ascii="Courier New" w:cs="Courier New" w:eastAsia="Courier New" w:hAnsi="Courier New"/>
+          <w:i w:val="1"/>
+          <w:color w:val="5f826b"/>
+          <w:sz w:val="18"/>
+          <w:szCs w:val="18"/>
+          <w:rtl w:val="0"/>
+        </w:rPr>
+        <w:t xml:space="preserve">    * </w:t>
+      </w:r>
+      <w:r>
+        <w:rPr>
+          <w:rFonts w:ascii="Courier New" w:cs="Courier New" w:eastAsia="Courier New" w:hAnsi="Courier New"/>
+          <w:i w:val="1"/>
+          <w:color w:val="67a37c"/>
+          <w:sz w:val="18"/>
+          <w:szCs w:val="18"/>
+          <w:rtl w:val="0"/>
+        </w:rPr>
+        <w:t xml:space="preserve">@return </w:t>
+      </w:r>
+      <w:r>
+        <w:rPr>
+          <w:rFonts w:ascii="Courier New" w:cs="Courier New" w:eastAsia="Courier New" w:hAnsi="Courier New"/>
+          <w:i w:val="1"/>
+          <w:color w:val="5f826b"/>
+          <w:sz w:val="18"/>
+          <w:szCs w:val="18"/>
+          <w:rtl w:val="0"/>
+        </w:rPr>
+        <w:t xml:space="preserve">The {</w:t>
+      </w:r>
+      <w:r>
+        <w:rPr>
+          <w:rFonts w:ascii="Courier New" w:cs="Courier New" w:eastAsia="Courier New" w:hAnsi="Courier New"/>
+          <w:i w:val="1"/>
+          <w:color w:val="67a37c"/>
+          <w:sz w:val="18"/>
+          <w:szCs w:val="18"/>
+          <w:rtl w:val="0"/>
+        </w:rPr>
+        <w:t xml:space="preserve">@code </w:t>
+      </w:r>
+      <w:r>
+        <w:rPr>
+          <w:rFonts w:ascii="Courier New" w:cs="Courier New" w:eastAsia="Courier New" w:hAnsi="Courier New"/>
+          <w:i w:val="1"/>
+          <w:color w:val="5f826b"/>
+          <w:sz w:val="18"/>
+          <w:szCs w:val="18"/>
+          <w:rtl w:val="0"/>
+        </w:rPr>
+        <w:t xml:space="preserve">FreeColClient} held by this object.</w:t>
+      </w:r>
+    </w:p>
+    <w:p>
+      <w:pPr>
+        <w:shd w:fill="1e1f22" w:val="clear"/>
+        <w:rPr>
+          <w:rFonts w:ascii="Courier New" w:cs="Courier New" w:eastAsia="Courier New" w:hAnsi="Courier New"/>
+          <w:i w:val="1"/>
+          <w:color w:val="5f826b"/>
+          <w:sz w:val="18"/>
+          <w:szCs w:val="18"/>
+        </w:rPr>
+      </w:pPr>
+      <w:r>
+        <w:rPr>
+          <w:rFonts w:ascii="Courier New" w:cs="Courier New" w:eastAsia="Courier New" w:hAnsi="Courier New"/>
+          <w:i w:val="1"/>
+          <w:color w:val="5f826b"/>
+          <w:sz w:val="18"/>
+          <w:szCs w:val="18"/>
+          <w:rtl w:val="0"/>
+        </w:rPr>
+        <w:t xml:space="preserve">    */</w:t>
+      </w:r>
+    </w:p>
+    <w:p>
+      <w:pPr>
+        <w:shd w:fill="1e1f22" w:val="clear"/>
+        <w:rPr>
+          <w:rFonts w:ascii="Courier New" w:cs="Courier New" w:eastAsia="Courier New" w:hAnsi="Courier New"/>
+          <w:color w:val="bcbec4"/>
+          <w:sz w:val="18"/>
+          <w:szCs w:val="18"/>
+        </w:rPr>
+      </w:pPr>
+      <w:r>
+        <w:rPr>
+          <w:rFonts w:ascii="Courier New" w:cs="Courier New" w:eastAsia="Courier New" w:hAnsi="Courier New"/>
+          <w:i w:val="1"/>
+          <w:color w:val="5f826b"/>
+          <w:sz w:val="18"/>
+          <w:szCs w:val="18"/>
+          <w:rtl w:val="0"/>
+        </w:rPr>
+        <w:t xml:space="preserve">   </w:t>
+      </w:r>
+      <w:r>
+        <w:rPr>
+          <w:rFonts w:ascii="Courier New" w:cs="Courier New" w:eastAsia="Courier New" w:hAnsi="Courier New"/>
+          <w:color w:val="cf8e6d"/>
+          <w:sz w:val="18"/>
+          <w:szCs w:val="18"/>
+          <w:rtl w:val="0"/>
+        </w:rPr>
+        <w:t xml:space="preserve">protected </w:t>
+      </w:r>
+      <w:r>
+        <w:rPr>
+          <w:rFonts w:ascii="Courier New" w:cs="Courier New" w:eastAsia="Courier New" w:hAnsi="Courier New"/>
+          <w:color w:val="bcbec4"/>
+          <w:sz w:val="18"/>
+          <w:szCs w:val="18"/>
+          <w:rtl w:val="0"/>
+        </w:rPr>
+        <w:t xml:space="preserve">FreeColClient </w:t>
+      </w:r>
+      <w:r>
+        <w:rPr>
+          <w:rFonts w:ascii="Courier New" w:cs="Courier New" w:eastAsia="Courier New" w:hAnsi="Courier New"/>
+          <w:color w:val="56a8f5"/>
+          <w:sz w:val="18"/>
+          <w:szCs w:val="18"/>
+          <w:rtl w:val="0"/>
+        </w:rPr>
+        <w:t xml:space="preserve">getFreeColClient</w:t>
+      </w:r>
+      <w:r>
+        <w:rPr>
+          <w:rFonts w:ascii="Courier New" w:cs="Courier New" w:eastAsia="Courier New" w:hAnsi="Courier New"/>
+          <w:color w:val="bcbec4"/>
+          <w:sz w:val="18"/>
+          <w:szCs w:val="18"/>
+          <w:rtl w:val="0"/>
+        </w:rPr>
+        <w:t xml:space="preserve">() {</w:t>
+      </w:r>
+    </w:p>
+    <w:p>
+      <w:pPr>
+        <w:shd w:fill="1e1f22" w:val="clear"/>
+        <w:rPr>
+          <w:rFonts w:ascii="Courier New" w:cs="Courier New" w:eastAsia="Courier New" w:hAnsi="Courier New"/>
+          <w:color w:val="bcbec4"/>
+          <w:sz w:val="18"/>
+          <w:szCs w:val="18"/>
+        </w:rPr>
+      </w:pPr>
+      <w:r>
+        <w:rPr>
+          <w:rFonts w:ascii="Courier New" w:cs="Courier New" w:eastAsia="Courier New" w:hAnsi="Courier New"/>
+          <w:color w:val="bcbec4"/>
+          <w:sz w:val="18"/>
+          <w:szCs w:val="18"/>
+          <w:rtl w:val="0"/>
+        </w:rPr>
+        <w:t xml:space="preserve">       </w:t>
+      </w:r>
+      <w:r>
+        <w:rPr>
+          <w:rFonts w:ascii="Courier New" w:cs="Courier New" w:eastAsia="Courier New" w:hAnsi="Courier New"/>
+          <w:color w:val="cf8e6d"/>
+          <w:sz w:val="18"/>
+          <w:szCs w:val="18"/>
+          <w:rtl w:val="0"/>
+        </w:rPr>
+        <w:t xml:space="preserve">return this</w:t>
+      </w:r>
+      <w:r>
+        <w:rPr>
+          <w:rFonts w:ascii="Courier New" w:cs="Courier New" w:eastAsia="Courier New" w:hAnsi="Courier New"/>
+          <w:color w:val="bcbec4"/>
+          <w:sz w:val="18"/>
+          <w:szCs w:val="18"/>
+          <w:rtl w:val="0"/>
+        </w:rPr>
+        <w:t xml:space="preserve">.</w:t>
+      </w:r>
+      <w:r>
+        <w:rPr>
+          <w:rFonts w:ascii="Courier New" w:cs="Courier New" w:eastAsia="Courier New" w:hAnsi="Courier New"/>
+          <w:color w:val="c77dbb"/>
+          <w:sz w:val="18"/>
+          <w:szCs w:val="18"/>
+          <w:rtl w:val="0"/>
+        </w:rPr>
+        <w:t xml:space="preserve">freeColClient</w:t>
+      </w:r>
+      <w:r>
+        <w:rPr>
+          <w:rFonts w:ascii="Courier New" w:cs="Courier New" w:eastAsia="Courier New" w:hAnsi="Courier New"/>
+          <w:color w:val="bcbec4"/>
+          <w:sz w:val="18"/>
+          <w:szCs w:val="18"/>
+          <w:rtl w:val="0"/>
+        </w:rPr>
+        <w:t xml:space="preserve">;</w:t>
+      </w:r>
+    </w:p>
+    <w:p>
+      <w:pPr>
+        <w:shd w:fill="1e1f22" w:val="clear"/>
+        <w:rPr>
+          <w:rFonts w:ascii="Courier New" w:cs="Courier New" w:eastAsia="Courier New" w:hAnsi="Courier New"/>
+          <w:color w:val="bcbec4"/>
+          <w:sz w:val="18"/>
+          <w:szCs w:val="18"/>
+        </w:rPr>
+      </w:pPr>
+      <w:r>
+        <w:rPr>
+          <w:rFonts w:ascii="Courier New" w:cs="Courier New" w:eastAsia="Courier New" w:hAnsi="Courier New"/>
+          <w:color w:val="bcbec4"/>
+          <w:sz w:val="18"/>
+          <w:szCs w:val="18"/>
+          <w:rtl w:val="0"/>
+        </w:rPr>
+        <w:t xml:space="preserve">   }</w:t>
+      </w:r>
+    </w:p>
+    <w:p>
+      <w:pPr>
+        <w:shd w:fill="1e1f22" w:val="clear"/>
+        <w:rPr>
+          <w:rFonts w:ascii="Courier New" w:cs="Courier New" w:eastAsia="Courier New" w:hAnsi="Courier New"/>
+          <w:i w:val="1"/>
+          <w:color w:val="5f826b"/>
+          <w:sz w:val="18"/>
+          <w:szCs w:val="18"/>
+        </w:rPr>
+      </w:pPr>
+      <w:r>
+        <w:rPr>
+          <w:rFonts w:ascii="Courier New" w:cs="Courier New" w:eastAsia="Courier New" w:hAnsi="Courier New"/>
+          <w:color w:val="bcbec4"/>
+          <w:sz w:val="18"/>
+          <w:szCs w:val="18"/>
+          <w:rtl w:val="0"/>
+        </w:rPr>
+        <w:t xml:space="preserve">   </w:t>
+      </w:r>
+      <w:r>
+        <w:rPr>
+          <w:rFonts w:ascii="Courier New" w:cs="Courier New" w:eastAsia="Courier New" w:hAnsi="Courier New"/>
+          <w:i w:val="1"/>
+          <w:color w:val="5f826b"/>
+          <w:sz w:val="18"/>
+          <w:szCs w:val="18"/>
+          <w:rtl w:val="0"/>
+        </w:rPr>
+        <w:t xml:space="preserve">/**</w:t>
+      </w:r>
+    </w:p>
+    <w:p>
+      <w:pPr>
+        <w:shd w:fill="1e1f22" w:val="clear"/>
+        <w:rPr>
+          <w:rFonts w:ascii="Courier New" w:cs="Courier New" w:eastAsia="Courier New" w:hAnsi="Courier New"/>
+          <w:i w:val="1"/>
+          <w:color w:val="5f826b"/>
+          <w:sz w:val="18"/>
+          <w:szCs w:val="18"/>
+        </w:rPr>
+      </w:pPr>
+      <w:r>
+        <w:rPr>
+          <w:rFonts w:ascii="Courier New" w:cs="Courier New" w:eastAsia="Courier New" w:hAnsi="Courier New"/>
+          <w:i w:val="1"/>
+          <w:color w:val="5f826b"/>
+          <w:sz w:val="18"/>
+          <w:szCs w:val="18"/>
+          <w:rtl w:val="0"/>
+        </w:rPr>
+        <w:t xml:space="preserve">    * Get the server.</w:t>
+      </w:r>
+    </w:p>
+    <w:p>
+      <w:pPr>
+        <w:shd w:fill="1e1f22" w:val="clear"/>
+        <w:rPr>
+          <w:rFonts w:ascii="Courier New" w:cs="Courier New" w:eastAsia="Courier New" w:hAnsi="Courier New"/>
+          <w:i w:val="1"/>
+          <w:color w:val="5f826b"/>
+          <w:sz w:val="18"/>
+          <w:szCs w:val="18"/>
+        </w:rPr>
+      </w:pPr>
+      <w:r>
+        <w:rPr>
+          <w:rFonts w:ascii="Courier New" w:cs="Courier New" w:eastAsia="Courier New" w:hAnsi="Courier New"/>
+          <w:i w:val="1"/>
+          <w:color w:val="5f826b"/>
+          <w:sz w:val="18"/>
+          <w:szCs w:val="18"/>
+          <w:rtl w:val="0"/>
+        </w:rPr>
+        <w:t xml:space="preserve">    *</w:t>
+      </w:r>
+    </w:p>
+    <w:p>
+      <w:pPr>
+        <w:shd w:fill="1e1f22" w:val="clear"/>
+        <w:rPr>
+          <w:rFonts w:ascii="Courier New" w:cs="Courier New" w:eastAsia="Courier New" w:hAnsi="Courier New"/>
+          <w:i w:val="1"/>
+          <w:color w:val="5f826b"/>
+          <w:sz w:val="18"/>
+          <w:szCs w:val="18"/>
+        </w:rPr>
+      </w:pPr>
+      <w:r>
+        <w:rPr>
+          <w:rFonts w:ascii="Courier New" w:cs="Courier New" w:eastAsia="Courier New" w:hAnsi="Courier New"/>
+          <w:i w:val="1"/>
+          <w:color w:val="5f826b"/>
+          <w:sz w:val="18"/>
+          <w:szCs w:val="18"/>
+          <w:rtl w:val="0"/>
+        </w:rPr>
+        <w:t xml:space="preserve">    * </w:t>
+      </w:r>
+      <w:r>
+        <w:rPr>
+          <w:rFonts w:ascii="Courier New" w:cs="Courier New" w:eastAsia="Courier New" w:hAnsi="Courier New"/>
+          <w:i w:val="1"/>
+          <w:color w:val="67a37c"/>
+          <w:sz w:val="18"/>
+          <w:szCs w:val="18"/>
+          <w:rtl w:val="0"/>
+        </w:rPr>
+        <w:t xml:space="preserve">@return </w:t>
+      </w:r>
+      <w:r>
+        <w:rPr>
+          <w:rFonts w:ascii="Courier New" w:cs="Courier New" w:eastAsia="Courier New" w:hAnsi="Courier New"/>
+          <w:i w:val="1"/>
+          <w:color w:val="5f826b"/>
+          <w:sz w:val="18"/>
+          <w:szCs w:val="18"/>
+          <w:rtl w:val="0"/>
+        </w:rPr>
+        <w:t xml:space="preserve">The {</w:t>
+      </w:r>
+      <w:r>
+        <w:rPr>
+          <w:rFonts w:ascii="Courier New" w:cs="Courier New" w:eastAsia="Courier New" w:hAnsi="Courier New"/>
+          <w:i w:val="1"/>
+          <w:color w:val="67a37c"/>
+          <w:sz w:val="18"/>
+          <w:szCs w:val="18"/>
+          <w:rtl w:val="0"/>
+        </w:rPr>
+        <w:t xml:space="preserve">@code </w:t>
+      </w:r>
+      <w:r>
+        <w:rPr>
+          <w:rFonts w:ascii="Courier New" w:cs="Courier New" w:eastAsia="Courier New" w:hAnsi="Courier New"/>
+          <w:i w:val="1"/>
+          <w:color w:val="5f826b"/>
+          <w:sz w:val="18"/>
+          <w:szCs w:val="18"/>
+          <w:rtl w:val="0"/>
+        </w:rPr>
+        <w:t xml:space="preserve">FreeColServer} held by the client.</w:t>
+      </w:r>
+    </w:p>
+    <w:p>
+      <w:pPr>
+        <w:shd w:fill="1e1f22" w:val="clear"/>
+        <w:rPr>
+          <w:rFonts w:ascii="Courier New" w:cs="Courier New" w:eastAsia="Courier New" w:hAnsi="Courier New"/>
+          <w:i w:val="1"/>
+          <w:color w:val="5f826b"/>
+          <w:sz w:val="18"/>
+          <w:szCs w:val="18"/>
+        </w:rPr>
+      </w:pPr>
+      <w:r>
+        <w:rPr>
+          <w:rFonts w:ascii="Courier New" w:cs="Courier New" w:eastAsia="Courier New" w:hAnsi="Courier New"/>
+          <w:i w:val="1"/>
+          <w:color w:val="5f826b"/>
+          <w:sz w:val="18"/>
+          <w:szCs w:val="18"/>
+          <w:rtl w:val="0"/>
+        </w:rPr>
+        <w:t xml:space="preserve">    */</w:t>
+      </w:r>
+    </w:p>
+    <w:p>
+      <w:pPr>
+        <w:shd w:fill="1e1f22" w:val="clear"/>
+        <w:rPr>
+          <w:rFonts w:ascii="Courier New" w:cs="Courier New" w:eastAsia="Courier New" w:hAnsi="Courier New"/>
+          <w:color w:val="bcbec4"/>
+          <w:sz w:val="18"/>
+          <w:szCs w:val="18"/>
+        </w:rPr>
+      </w:pPr>
+      <w:r>
+        <w:rPr>
+          <w:rFonts w:ascii="Courier New" w:cs="Courier New" w:eastAsia="Courier New" w:hAnsi="Courier New"/>
+          <w:i w:val="1"/>
+          <w:color w:val="5f826b"/>
+          <w:sz w:val="18"/>
+          <w:szCs w:val="18"/>
+          <w:rtl w:val="0"/>
+        </w:rPr>
+        <w:t xml:space="preserve">   </w:t>
+      </w:r>
+      <w:r>
+        <w:rPr>
+          <w:rFonts w:ascii="Courier New" w:cs="Courier New" w:eastAsia="Courier New" w:hAnsi="Courier New"/>
+          <w:color w:val="cf8e6d"/>
+          <w:sz w:val="18"/>
+          <w:szCs w:val="18"/>
+          <w:rtl w:val="0"/>
+        </w:rPr>
+        <w:t xml:space="preserve">protected </w:t>
+      </w:r>
+      <w:r>
+        <w:rPr>
+          <w:rFonts w:ascii="Courier New" w:cs="Courier New" w:eastAsia="Courier New" w:hAnsi="Courier New"/>
+          <w:color w:val="bcbec4"/>
+          <w:sz w:val="18"/>
+          <w:szCs w:val="18"/>
+          <w:rtl w:val="0"/>
+        </w:rPr>
+        <w:t xml:space="preserve">FreeColServer </w:t>
+      </w:r>
+      <w:r>
+        <w:rPr>
+          <w:rFonts w:ascii="Courier New" w:cs="Courier New" w:eastAsia="Courier New" w:hAnsi="Courier New"/>
+          <w:color w:val="56a8f5"/>
+          <w:sz w:val="18"/>
+          <w:szCs w:val="18"/>
+          <w:rtl w:val="0"/>
+        </w:rPr>
+        <w:t xml:space="preserve">getFreeColServer</w:t>
+      </w:r>
+      <w:r>
+        <w:rPr>
+          <w:rFonts w:ascii="Courier New" w:cs="Courier New" w:eastAsia="Courier New" w:hAnsi="Courier New"/>
+          <w:color w:val="bcbec4"/>
+          <w:sz w:val="18"/>
+          <w:szCs w:val="18"/>
+          <w:rtl w:val="0"/>
+        </w:rPr>
+        <w:t xml:space="preserve">() {</w:t>
+      </w:r>
+    </w:p>
+    <w:p>
+      <w:pPr>
+        <w:shd w:fill="1e1f22" w:val="clear"/>
+        <w:rPr>
+          <w:rFonts w:ascii="Courier New" w:cs="Courier New" w:eastAsia="Courier New" w:hAnsi="Courier New"/>
+          <w:color w:val="bcbec4"/>
+          <w:sz w:val="18"/>
+          <w:szCs w:val="18"/>
+        </w:rPr>
+      </w:pPr>
+      <w:r>
+        <w:rPr>
+          <w:rFonts w:ascii="Courier New" w:cs="Courier New" w:eastAsia="Courier New" w:hAnsi="Courier New"/>
+          <w:color w:val="bcbec4"/>
+          <w:sz w:val="18"/>
+          <w:szCs w:val="18"/>
+          <w:rtl w:val="0"/>
+        </w:rPr>
+        <w:t xml:space="preserve">       </w:t>
+      </w:r>
+      <w:r>
+        <w:rPr>
+          <w:rFonts w:ascii="Courier New" w:cs="Courier New" w:eastAsia="Courier New" w:hAnsi="Courier New"/>
+          <w:color w:val="cf8e6d"/>
+          <w:sz w:val="18"/>
+          <w:szCs w:val="18"/>
+          <w:rtl w:val="0"/>
+        </w:rPr>
+        <w:t xml:space="preserve">return this</w:t>
+      </w:r>
+      <w:r>
+        <w:rPr>
+          <w:rFonts w:ascii="Courier New" w:cs="Courier New" w:eastAsia="Courier New" w:hAnsi="Courier New"/>
+          <w:color w:val="bcbec4"/>
+          <w:sz w:val="18"/>
+          <w:szCs w:val="18"/>
+          <w:rtl w:val="0"/>
+        </w:rPr>
+        <w:t xml:space="preserve">.</w:t>
+      </w:r>
+      <w:r>
+        <w:rPr>
+          <w:rFonts w:ascii="Courier New" w:cs="Courier New" w:eastAsia="Courier New" w:hAnsi="Courier New"/>
+          <w:color w:val="c77dbb"/>
+          <w:sz w:val="18"/>
+          <w:szCs w:val="18"/>
+          <w:rtl w:val="0"/>
+        </w:rPr>
+        <w:t xml:space="preserve">freeColClient</w:t>
+      </w:r>
+      <w:r>
+        <w:rPr>
+          <w:rFonts w:ascii="Courier New" w:cs="Courier New" w:eastAsia="Courier New" w:hAnsi="Courier New"/>
+          <w:color w:val="bcbec4"/>
+          <w:sz w:val="18"/>
+          <w:szCs w:val="18"/>
+          <w:rtl w:val="0"/>
+        </w:rPr>
+        <w:t xml:space="preserve">.getFreeColServer();</w:t>
+      </w:r>
+    </w:p>
+    <w:p>
+      <w:pPr>
+        <w:shd w:fill="1e1f22" w:val="clear"/>
+        <w:rPr>
+          <w:rFonts w:ascii="Courier New" w:cs="Courier New" w:eastAsia="Courier New" w:hAnsi="Courier New"/>
+          <w:color w:val="bcbec4"/>
+          <w:sz w:val="18"/>
+          <w:szCs w:val="18"/>
+        </w:rPr>
+      </w:pPr>
+      <w:r>
+        <w:rPr>
+          <w:rFonts w:ascii="Courier New" w:cs="Courier New" w:eastAsia="Courier New" w:hAnsi="Courier New"/>
+          <w:color w:val="bcbec4"/>
+          <w:sz w:val="18"/>
+          <w:szCs w:val="18"/>
+          <w:rtl w:val="0"/>
+        </w:rPr>
+        <w:t xml:space="preserve">   }</w:t>
+      </w:r>
+    </w:p>
+    <w:p>
+      <w:pPr>
+        <w:shd w:fill="1e1f22" w:val="clear"/>
+        <w:rPr>
+          <w:rFonts w:ascii="Courier New" w:cs="Courier New" w:eastAsia="Courier New" w:hAnsi="Courier New"/>
+          <w:i w:val="1"/>
+          <w:color w:val="5f826b"/>
+          <w:sz w:val="18"/>
+          <w:szCs w:val="18"/>
+        </w:rPr>
+      </w:pPr>
+      <w:r>
+        <w:rPr>
+          <w:rFonts w:ascii="Courier New" w:cs="Courier New" w:eastAsia="Courier New" w:hAnsi="Courier New"/>
+          <w:color w:val="bcbec4"/>
+          <w:sz w:val="18"/>
+          <w:szCs w:val="18"/>
+          <w:rtl w:val="0"/>
+        </w:rPr>
+        <w:t xml:space="preserve">   </w:t>
+      </w:r>
+      <w:r>
+        <w:rPr>
+          <w:rFonts w:ascii="Courier New" w:cs="Courier New" w:eastAsia="Courier New" w:hAnsi="Courier New"/>
+          <w:i w:val="1"/>
+          <w:color w:val="5f826b"/>
+          <w:sz w:val="18"/>
+          <w:szCs w:val="18"/>
+          <w:rtl w:val="0"/>
+        </w:rPr>
+        <w:t xml:space="preserve">/**</w:t>
+      </w:r>
+    </w:p>
+    <w:p>
+      <w:pPr>
+        <w:shd w:fill="1e1f22" w:val="clear"/>
+        <w:rPr>
+          <w:rFonts w:ascii="Courier New" w:cs="Courier New" w:eastAsia="Courier New" w:hAnsi="Courier New"/>
+          <w:i w:val="1"/>
+          <w:color w:val="5f826b"/>
+          <w:sz w:val="18"/>
+          <w:szCs w:val="18"/>
+        </w:rPr>
+      </w:pPr>
+      <w:r>
+        <w:rPr>
+          <w:rFonts w:ascii="Courier New" w:cs="Courier New" w:eastAsia="Courier New" w:hAnsi="Courier New"/>
+          <w:i w:val="1"/>
+          <w:color w:val="5f826b"/>
+          <w:sz w:val="18"/>
+          <w:szCs w:val="18"/>
+          <w:rtl w:val="0"/>
+        </w:rPr>
+        <w:t xml:space="preserve">    * Get the game.</w:t>
+      </w:r>
+    </w:p>
+    <w:p>
+      <w:pPr>
+        <w:shd w:fill="1e1f22" w:val="clear"/>
+        <w:rPr>
+          <w:rFonts w:ascii="Courier New" w:cs="Courier New" w:eastAsia="Courier New" w:hAnsi="Courier New"/>
+          <w:i w:val="1"/>
+          <w:color w:val="5f826b"/>
+          <w:sz w:val="18"/>
+          <w:szCs w:val="18"/>
+        </w:rPr>
+      </w:pPr>
+      <w:r>
+        <w:rPr>
+          <w:rFonts w:ascii="Courier New" w:cs="Courier New" w:eastAsia="Courier New" w:hAnsi="Courier New"/>
+          <w:i w:val="1"/>
+          <w:color w:val="5f826b"/>
+          <w:sz w:val="18"/>
+          <w:szCs w:val="18"/>
+          <w:rtl w:val="0"/>
+        </w:rPr>
+        <w:t xml:space="preserve">    *</w:t>
+      </w:r>
+    </w:p>
+    <w:p>
+      <w:pPr>
+        <w:shd w:fill="1e1f22" w:val="clear"/>
+        <w:rPr>
+          <w:rFonts w:ascii="Courier New" w:cs="Courier New" w:eastAsia="Courier New" w:hAnsi="Courier New"/>
+          <w:i w:val="1"/>
+          <w:color w:val="5f826b"/>
+          <w:sz w:val="18"/>
+          <w:szCs w:val="18"/>
+        </w:rPr>
+      </w:pPr>
+      <w:r>
+        <w:rPr>
+          <w:rFonts w:ascii="Courier New" w:cs="Courier New" w:eastAsia="Courier New" w:hAnsi="Courier New"/>
+          <w:i w:val="1"/>
+          <w:color w:val="5f826b"/>
+          <w:sz w:val="18"/>
+          <w:szCs w:val="18"/>
+          <w:rtl w:val="0"/>
+        </w:rPr>
+        <w:t xml:space="preserve">    * </w:t>
+      </w:r>
+      <w:r>
+        <w:rPr>
+          <w:rFonts w:ascii="Courier New" w:cs="Courier New" w:eastAsia="Courier New" w:hAnsi="Courier New"/>
+          <w:i w:val="1"/>
+          <w:color w:val="67a37c"/>
+          <w:sz w:val="18"/>
+          <w:szCs w:val="18"/>
+          <w:rtl w:val="0"/>
+        </w:rPr>
+        <w:t xml:space="preserve">@return </w:t>
+      </w:r>
+      <w:r>
+        <w:rPr>
+          <w:rFonts w:ascii="Courier New" w:cs="Courier New" w:eastAsia="Courier New" w:hAnsi="Courier New"/>
+          <w:i w:val="1"/>
+          <w:color w:val="5f826b"/>
+          <w:sz w:val="18"/>
+          <w:szCs w:val="18"/>
+          <w:rtl w:val="0"/>
+        </w:rPr>
+        <w:t xml:space="preserve">The {</w:t>
+      </w:r>
+      <w:r>
+        <w:rPr>
+          <w:rFonts w:ascii="Courier New" w:cs="Courier New" w:eastAsia="Courier New" w:hAnsi="Courier New"/>
+          <w:i w:val="1"/>
+          <w:color w:val="67a37c"/>
+          <w:sz w:val="18"/>
+          <w:szCs w:val="18"/>
+          <w:rtl w:val="0"/>
+        </w:rPr>
+        <w:t xml:space="preserve">@code </w:t>
+      </w:r>
+      <w:r>
+        <w:rPr>
+          <w:rFonts w:ascii="Courier New" w:cs="Courier New" w:eastAsia="Courier New" w:hAnsi="Courier New"/>
+          <w:i w:val="1"/>
+          <w:color w:val="5f826b"/>
+          <w:sz w:val="18"/>
+          <w:szCs w:val="18"/>
+          <w:rtl w:val="0"/>
+        </w:rPr>
+        <w:t xml:space="preserve">Game} held by the client.</w:t>
+      </w:r>
+    </w:p>
+    <w:p>
+      <w:pPr>
+        <w:shd w:fill="1e1f22" w:val="clear"/>
+        <w:rPr>
+          <w:rFonts w:ascii="Courier New" w:cs="Courier New" w:eastAsia="Courier New" w:hAnsi="Courier New"/>
+          <w:i w:val="1"/>
+          <w:color w:val="5f826b"/>
+          <w:sz w:val="18"/>
+          <w:szCs w:val="18"/>
+        </w:rPr>
+      </w:pPr>
+      <w:r>
+        <w:rPr>
+          <w:rFonts w:ascii="Courier New" w:cs="Courier New" w:eastAsia="Courier New" w:hAnsi="Courier New"/>
+          <w:i w:val="1"/>
+          <w:color w:val="5f826b"/>
+          <w:sz w:val="18"/>
+          <w:szCs w:val="18"/>
+          <w:rtl w:val="0"/>
+        </w:rPr>
+        <w:t xml:space="preserve">    */</w:t>
+      </w:r>
+    </w:p>
+    <w:p>
+      <w:pPr>
+        <w:shd w:fill="1e1f22" w:val="clear"/>
+        <w:rPr>
+          <w:rFonts w:ascii="Courier New" w:cs="Courier New" w:eastAsia="Courier New" w:hAnsi="Courier New"/>
+          <w:color w:val="bcbec4"/>
+          <w:sz w:val="18"/>
+          <w:szCs w:val="18"/>
+        </w:rPr>
+      </w:pPr>
+      <w:r>
+        <w:rPr>
+          <w:rFonts w:ascii="Courier New" w:cs="Courier New" w:eastAsia="Courier New" w:hAnsi="Courier New"/>
+          <w:i w:val="1"/>
+          <w:color w:val="5f826b"/>
+          <w:sz w:val="18"/>
+          <w:szCs w:val="18"/>
+          <w:rtl w:val="0"/>
+        </w:rPr>
+        <w:t xml:space="preserve">   </w:t>
+      </w:r>
+      <w:r>
+        <w:rPr>
+          <w:rFonts w:ascii="Courier New" w:cs="Courier New" w:eastAsia="Courier New" w:hAnsi="Courier New"/>
+          <w:color w:val="cf8e6d"/>
+          <w:sz w:val="18"/>
+          <w:szCs w:val="18"/>
+          <w:rtl w:val="0"/>
+        </w:rPr>
+        <w:t xml:space="preserve">protected </w:t>
+      </w:r>
+      <w:r>
+        <w:rPr>
+          <w:rFonts w:ascii="Courier New" w:cs="Courier New" w:eastAsia="Courier New" w:hAnsi="Courier New"/>
+          <w:color w:val="bcbec4"/>
+          <w:sz w:val="18"/>
+          <w:szCs w:val="18"/>
+          <w:rtl w:val="0"/>
+        </w:rPr>
+        <w:t xml:space="preserve">Game </w:t>
+      </w:r>
+      <w:r>
+        <w:rPr>
+          <w:rFonts w:ascii="Courier New" w:cs="Courier New" w:eastAsia="Courier New" w:hAnsi="Courier New"/>
+          <w:color w:val="56a8f5"/>
+          <w:sz w:val="18"/>
+          <w:szCs w:val="18"/>
+          <w:rtl w:val="0"/>
+        </w:rPr>
+        <w:t xml:space="preserve">getGame</w:t>
+      </w:r>
+      <w:r>
+        <w:rPr>
+          <w:rFonts w:ascii="Courier New" w:cs="Courier New" w:eastAsia="Courier New" w:hAnsi="Courier New"/>
+          <w:color w:val="bcbec4"/>
+          <w:sz w:val="18"/>
+          <w:szCs w:val="18"/>
+          <w:rtl w:val="0"/>
+        </w:rPr>
+        <w:t xml:space="preserve">() {</w:t>
+      </w:r>
+    </w:p>
+    <w:p>
+      <w:pPr>
+        <w:shd w:fill="1e1f22" w:val="clear"/>
+        <w:rPr>
+          <w:rFonts w:ascii="Courier New" w:cs="Courier New" w:eastAsia="Courier New" w:hAnsi="Courier New"/>
+          <w:color w:val="bcbec4"/>
+          <w:sz w:val="18"/>
+          <w:szCs w:val="18"/>
+        </w:rPr>
+      </w:pPr>
+      <w:r>
+        <w:rPr>
+          <w:rFonts w:ascii="Courier New" w:cs="Courier New" w:eastAsia="Courier New" w:hAnsi="Courier New"/>
+          <w:color w:val="bcbec4"/>
+          <w:sz w:val="18"/>
+          <w:szCs w:val="18"/>
+          <w:rtl w:val="0"/>
+        </w:rPr>
+        <w:t xml:space="preserve">       </w:t>
+      </w:r>
+      <w:r>
+        <w:rPr>
+          <w:rFonts w:ascii="Courier New" w:cs="Courier New" w:eastAsia="Courier New" w:hAnsi="Courier New"/>
+          <w:color w:val="cf8e6d"/>
+          <w:sz w:val="18"/>
+          <w:szCs w:val="18"/>
+          <w:rtl w:val="0"/>
+        </w:rPr>
+        <w:t xml:space="preserve">return this</w:t>
+      </w:r>
+      <w:r>
+        <w:rPr>
+          <w:rFonts w:ascii="Courier New" w:cs="Courier New" w:eastAsia="Courier New" w:hAnsi="Courier New"/>
+          <w:color w:val="bcbec4"/>
+          <w:sz w:val="18"/>
+          <w:szCs w:val="18"/>
+          <w:rtl w:val="0"/>
+        </w:rPr>
+        <w:t xml:space="preserve">.</w:t>
+      </w:r>
+      <w:r>
+        <w:rPr>
+          <w:rFonts w:ascii="Courier New" w:cs="Courier New" w:eastAsia="Courier New" w:hAnsi="Courier New"/>
+          <w:color w:val="c77dbb"/>
+          <w:sz w:val="18"/>
+          <w:szCs w:val="18"/>
+          <w:rtl w:val="0"/>
+        </w:rPr>
+        <w:t xml:space="preserve">freeColClient</w:t>
+      </w:r>
+      <w:r>
+        <w:rPr>
+          <w:rFonts w:ascii="Courier New" w:cs="Courier New" w:eastAsia="Courier New" w:hAnsi="Courier New"/>
+          <w:color w:val="bcbec4"/>
+          <w:sz w:val="18"/>
+          <w:szCs w:val="18"/>
+          <w:rtl w:val="0"/>
+        </w:rPr>
+        <w:t xml:space="preserve">.getGame();</w:t>
+      </w:r>
+    </w:p>
+    <w:p>
+      <w:pPr>
+        <w:shd w:fill="1e1f22" w:val="clear"/>
+        <w:rPr>
+          <w:rFonts w:ascii="Courier New" w:cs="Courier New" w:eastAsia="Courier New" w:hAnsi="Courier New"/>
+          <w:color w:val="bcbec4"/>
+          <w:sz w:val="18"/>
+          <w:szCs w:val="18"/>
+        </w:rPr>
+      </w:pPr>
+      <w:r>
+        <w:rPr>
+          <w:rFonts w:ascii="Courier New" w:cs="Courier New" w:eastAsia="Courier New" w:hAnsi="Courier New"/>
+          <w:color w:val="bcbec4"/>
+          <w:sz w:val="18"/>
+          <w:szCs w:val="18"/>
+          <w:rtl w:val="0"/>
+        </w:rPr>
+        <w:t xml:space="preserve">   }</w:t>
+      </w:r>
+    </w:p>
+    <w:p>
+      <w:pPr>
+        <w:shd w:fill="1e1f22" w:val="clear"/>
+        <w:rPr>
+          <w:rFonts w:ascii="Courier New" w:cs="Courier New" w:eastAsia="Courier New" w:hAnsi="Courier New"/>
+          <w:color w:val="bcbec4"/>
+          <w:sz w:val="18"/>
+          <w:szCs w:val="18"/>
+        </w:rPr>
+      </w:pPr>
+      <w:r>
+        <w:rPr>
+          <w:rFonts w:ascii="Courier New" w:cs="Courier New" w:eastAsia="Courier New" w:hAnsi="Courier New"/>
+          <w:color w:val="bcbec4"/>
+          <w:sz w:val="18"/>
+          <w:szCs w:val="18"/>
+          <w:rtl w:val="0"/>
+        </w:rPr>
+        <w:t xml:space="preserve">. . .</w:t>
+      </w:r>
+    </w:p>
+    <w:p>
+      <w:pPr>
+        <w:rPr>
+          <w:sz w:val="36"/>
+          <w:szCs w:val="36"/>
+        </w:rPr>
+      </w:pPr>
+      <w:r>
+        <w:rPr>
+          <w:sz w:val="36"/>
+          <w:szCs w:val="36"/>
+          <w:rtl w:val="0"/>
+        </w:rPr>
+        <w:br w:type="textWrapping"/>
+        <w:br w:type="textWrapping"/>
+        <w:br w:type="textWrapping"/>
+        <w:br w:type="textWrapping"/>
         <w:t xml:space="preserve">FSGConverter.java - Singleton Pattern</w:t>
       </w:r>
     </w:p>
@@ -149,7 +2824,7 @@
         <w:rPr>
           <w:rtl w:val="0"/>
         </w:rPr>
-        <w:t xml:space="preserve">Explicação: FSGConverter tem seu construtor privado e um método, que só permite a criação de apenas uma instância do objeto dessa classe.</w:t>
+        <w:t xml:space="preserve">Explicação: FSGConverter é um singleton pattern pois, tem seu construtor privado e um método, que só permite a criação de apenas uma instância do objeto dessa classe.</w:t>
       </w:r>
     </w:p>
     <w:p>
@@ -162,12 +2837,12 @@
           <wp:inline distB="114300" distT="114300" distL="114300" distR="114300">
             <wp:extent cx="5238750" cy="3009900"/>
             <wp:effectExtent b="0" l="0" r="0" t="0"/>
-            <wp:docPr id="3" name="image2.jpg"/>
+            <wp:docPr id="3" name="image1.jpg"/>
             <a:graphic>
               <a:graphicData uri="http://schemas.openxmlformats.org/drawingml/2006/picture">
                 <pic:pic>
                   <pic:nvPicPr>
-                    <pic:cNvPr id="0" name="image2.jpg"/>
+                    <pic:cNvPr id="0" name="image1.jpg"/>
                     <pic:cNvPicPr preferRelativeResize="0"/>
                   </pic:nvPicPr>
                   <pic:blipFill>
@@ -215,14 +2890,1103 @@
         <w:rPr>
           <w:rtl w:val="0"/>
         </w:rPr>
-      </w:r>
-    </w:p>
-    <w:p>
-      <w:pPr>
+        <w:t xml:space="preserve">Código:</w:t>
+      </w:r>
+    </w:p>
+    <w:p>
+      <w:pPr>
+        <w:keepNext w:val="0"/>
+        <w:keepLines w:val="0"/>
+        <w:pageBreakBefore w:val="0"/>
+        <w:widowControl w:val="1"/>
+        <w:pBdr>
+          <w:top w:space="0" w:sz="0" w:val="nil"/>
+          <w:left w:space="0" w:sz="0" w:val="nil"/>
+          <w:bottom w:space="0" w:sz="0" w:val="nil"/>
+          <w:right w:space="0" w:sz="0" w:val="nil"/>
+          <w:between w:space="0" w:sz="0" w:val="nil"/>
+        </w:pBdr>
+        <w:shd w:fill="1e1f22" w:val="clear"/>
+        <w:spacing w:after="0" w:before="0" w:line="276" w:lineRule="auto"/>
+        <w:ind w:left="0" w:right="0" w:firstLine="0"/>
+        <w:jc w:val="left"/>
+        <w:rPr>
+          <w:rFonts w:ascii="Courier New" w:cs="Courier New" w:eastAsia="Courier New" w:hAnsi="Courier New"/>
+          <w:color w:val="bcbec4"/>
+          <w:sz w:val="18"/>
+          <w:szCs w:val="18"/>
+        </w:rPr>
+      </w:pPr>
+      <w:r>
+        <w:rPr>
+          <w:rFonts w:ascii="Courier New" w:cs="Courier New" w:eastAsia="Courier New" w:hAnsi="Courier New"/>
+          <w:color w:val="cf8e6d"/>
+          <w:sz w:val="18"/>
+          <w:szCs w:val="18"/>
+          <w:rtl w:val="0"/>
+        </w:rPr>
+        <w:t xml:space="preserve">public class</w:t>
+      </w:r>
+      <w:r>
+        <w:rPr>
+          <w:rFonts w:ascii="Courier New" w:cs="Courier New" w:eastAsia="Courier New" w:hAnsi="Courier New"/>
+          <w:color w:val="bcbec4"/>
+          <w:sz w:val="18"/>
+          <w:szCs w:val="18"/>
+          <w:rtl w:val="0"/>
+        </w:rPr>
+        <w:t xml:space="preserve"> FSGConverter {</w:t>
+      </w:r>
+    </w:p>
+    <w:p>
+      <w:pPr>
+        <w:shd w:fill="1e1f22" w:val="clear"/>
+        <w:rPr>
+          <w:rFonts w:ascii="Courier New" w:cs="Courier New" w:eastAsia="Courier New" w:hAnsi="Courier New"/>
+          <w:color w:val="bcbec4"/>
+          <w:sz w:val="18"/>
+          <w:szCs w:val="18"/>
+        </w:rPr>
+      </w:pPr>
+      <w:r>
+        <w:rPr>
+          <w:rtl w:val="0"/>
+        </w:rPr>
+      </w:r>
+    </w:p>
+    <w:p>
+      <w:pPr>
+        <w:shd w:fill="1e1f22" w:val="clear"/>
+        <w:rPr>
+          <w:rFonts w:ascii="Courier New" w:cs="Courier New" w:eastAsia="Courier New" w:hAnsi="Courier New"/>
+          <w:i w:val="1"/>
+          <w:color w:val="5f826b"/>
+          <w:sz w:val="18"/>
+          <w:szCs w:val="18"/>
+        </w:rPr>
+      </w:pPr>
+      <w:r>
+        <w:rPr>
+          <w:rFonts w:ascii="Courier New" w:cs="Courier New" w:eastAsia="Courier New" w:hAnsi="Courier New"/>
+          <w:color w:val="bcbec4"/>
+          <w:sz w:val="18"/>
+          <w:szCs w:val="18"/>
+          <w:rtl w:val="0"/>
+        </w:rPr>
+        <w:t xml:space="preserve">   </w:t>
+      </w:r>
+      <w:r>
+        <w:rPr>
+          <w:rFonts w:ascii="Courier New" w:cs="Courier New" w:eastAsia="Courier New" w:hAnsi="Courier New"/>
+          <w:i w:val="1"/>
+          <w:color w:val="5f826b"/>
+          <w:sz w:val="18"/>
+          <w:szCs w:val="18"/>
+          <w:rtl w:val="0"/>
+        </w:rPr>
+        <w:t xml:space="preserve">/**</w:t>
+      </w:r>
+    </w:p>
+    <w:p>
+      <w:pPr>
+        <w:shd w:fill="1e1f22" w:val="clear"/>
+        <w:rPr>
+          <w:rFonts w:ascii="Courier New" w:cs="Courier New" w:eastAsia="Courier New" w:hAnsi="Courier New"/>
+          <w:i w:val="1"/>
+          <w:color w:val="5f826b"/>
+          <w:sz w:val="18"/>
+          <w:szCs w:val="18"/>
+        </w:rPr>
+      </w:pPr>
+      <w:r>
+        <w:rPr>
+          <w:rFonts w:ascii="Courier New" w:cs="Courier New" w:eastAsia="Courier New" w:hAnsi="Courier New"/>
+          <w:i w:val="1"/>
+          <w:color w:val="5f826b"/>
+          <w:sz w:val="18"/>
+          <w:szCs w:val="18"/>
+          <w:rtl w:val="0"/>
+        </w:rPr>
+        <w:t xml:space="preserve">    * A singleton object of this class.</w:t>
+      </w:r>
+    </w:p>
+    <w:p>
+      <w:pPr>
+        <w:shd w:fill="1e1f22" w:val="clear"/>
+        <w:rPr>
+          <w:rFonts w:ascii="Courier New" w:cs="Courier New" w:eastAsia="Courier New" w:hAnsi="Courier New"/>
+          <w:i w:val="1"/>
+          <w:color w:val="5f826b"/>
+          <w:sz w:val="18"/>
+          <w:szCs w:val="18"/>
+        </w:rPr>
+      </w:pPr>
+      <w:r>
+        <w:rPr>
+          <w:rFonts w:ascii="Courier New" w:cs="Courier New" w:eastAsia="Courier New" w:hAnsi="Courier New"/>
+          <w:i w:val="1"/>
+          <w:color w:val="5f826b"/>
+          <w:sz w:val="18"/>
+          <w:szCs w:val="18"/>
+          <w:rtl w:val="0"/>
+        </w:rPr>
+        <w:t xml:space="preserve">    * </w:t>
+      </w:r>
+      <w:r>
+        <w:rPr>
+          <w:rFonts w:ascii="Courier New" w:cs="Courier New" w:eastAsia="Courier New" w:hAnsi="Courier New"/>
+          <w:i w:val="1"/>
+          <w:color w:val="67a37c"/>
+          <w:sz w:val="18"/>
+          <w:szCs w:val="18"/>
+          <w:rtl w:val="0"/>
+        </w:rPr>
+        <w:t xml:space="preserve">@see </w:t>
+      </w:r>
+      <w:r>
+        <w:rPr>
+          <w:rFonts w:ascii="Courier New" w:cs="Courier New" w:eastAsia="Courier New" w:hAnsi="Courier New"/>
+          <w:i w:val="1"/>
+          <w:color w:val="5f826b"/>
+          <w:sz w:val="18"/>
+          <w:szCs w:val="18"/>
+          <w:rtl w:val="0"/>
+        </w:rPr>
+        <w:t xml:space="preserve">#getFSGConverter()</w:t>
+      </w:r>
+    </w:p>
+    <w:p>
+      <w:pPr>
+        <w:shd w:fill="1e1f22" w:val="clear"/>
+        <w:rPr>
+          <w:rFonts w:ascii="Courier New" w:cs="Courier New" w:eastAsia="Courier New" w:hAnsi="Courier New"/>
+          <w:i w:val="1"/>
+          <w:color w:val="5f826b"/>
+          <w:sz w:val="18"/>
+          <w:szCs w:val="18"/>
+        </w:rPr>
+      </w:pPr>
+      <w:r>
+        <w:rPr>
+          <w:rFonts w:ascii="Courier New" w:cs="Courier New" w:eastAsia="Courier New" w:hAnsi="Courier New"/>
+          <w:i w:val="1"/>
+          <w:color w:val="5f826b"/>
+          <w:sz w:val="18"/>
+          <w:szCs w:val="18"/>
+          <w:rtl w:val="0"/>
+        </w:rPr>
+        <w:t xml:space="preserve">    */</w:t>
+      </w:r>
+    </w:p>
+    <w:p>
+      <w:pPr>
+        <w:shd w:fill="1e1f22" w:val="clear"/>
+        <w:rPr>
+          <w:rFonts w:ascii="Courier New" w:cs="Courier New" w:eastAsia="Courier New" w:hAnsi="Courier New"/>
+          <w:color w:val="bcbec4"/>
+          <w:sz w:val="18"/>
+          <w:szCs w:val="18"/>
+        </w:rPr>
+      </w:pPr>
+      <w:r>
+        <w:rPr>
+          <w:rFonts w:ascii="Courier New" w:cs="Courier New" w:eastAsia="Courier New" w:hAnsi="Courier New"/>
+          <w:i w:val="1"/>
+          <w:color w:val="5f826b"/>
+          <w:sz w:val="18"/>
+          <w:szCs w:val="18"/>
+          <w:rtl w:val="0"/>
+        </w:rPr>
+        <w:t xml:space="preserve">   </w:t>
+      </w:r>
+      <w:r>
+        <w:rPr>
+          <w:rFonts w:ascii="Courier New" w:cs="Courier New" w:eastAsia="Courier New" w:hAnsi="Courier New"/>
+          <w:color w:val="cf8e6d"/>
+          <w:sz w:val="18"/>
+          <w:szCs w:val="18"/>
+          <w:rtl w:val="0"/>
+        </w:rPr>
+        <w:t xml:space="preserve">private static </w:t>
+      </w:r>
+      <w:r>
+        <w:rPr>
+          <w:rFonts w:ascii="Courier New" w:cs="Courier New" w:eastAsia="Courier New" w:hAnsi="Courier New"/>
+          <w:color w:val="bcbec4"/>
+          <w:sz w:val="18"/>
+          <w:szCs w:val="18"/>
+          <w:rtl w:val="0"/>
+        </w:rPr>
+        <w:t xml:space="preserve">FSGConverter </w:t>
+      </w:r>
+      <w:r>
+        <w:rPr>
+          <w:rFonts w:ascii="Courier New" w:cs="Courier New" w:eastAsia="Courier New" w:hAnsi="Courier New"/>
+          <w:i w:val="1"/>
+          <w:color w:val="c77dbb"/>
+          <w:sz w:val="18"/>
+          <w:szCs w:val="18"/>
+          <w:rtl w:val="0"/>
+        </w:rPr>
+        <w:t xml:space="preserve">singleton</w:t>
+      </w:r>
+      <w:r>
+        <w:rPr>
+          <w:rFonts w:ascii="Courier New" w:cs="Courier New" w:eastAsia="Courier New" w:hAnsi="Courier New"/>
+          <w:color w:val="bcbec4"/>
+          <w:sz w:val="18"/>
+          <w:szCs w:val="18"/>
+          <w:rtl w:val="0"/>
+        </w:rPr>
+        <w:t xml:space="preserve">;</w:t>
+      </w:r>
+    </w:p>
+    <w:p>
+      <w:pPr>
+        <w:shd w:fill="1e1f22" w:val="clear"/>
+        <w:rPr>
+          <w:rFonts w:ascii="Courier New" w:cs="Courier New" w:eastAsia="Courier New" w:hAnsi="Courier New"/>
+          <w:color w:val="bcbec4"/>
+          <w:sz w:val="18"/>
+          <w:szCs w:val="18"/>
+        </w:rPr>
+      </w:pPr>
+      <w:r>
+        <w:rPr>
+          <w:rFonts w:ascii="Courier New" w:cs="Courier New" w:eastAsia="Courier New" w:hAnsi="Courier New"/>
+          <w:color w:val="bcbec4"/>
+          <w:sz w:val="18"/>
+          <w:szCs w:val="18"/>
+          <w:rtl w:val="0"/>
+        </w:rPr>
+        <w:t xml:space="preserve">   </w:t>
+      </w:r>
+      <w:r>
+        <w:rPr>
+          <w:rFonts w:ascii="Courier New" w:cs="Courier New" w:eastAsia="Courier New" w:hAnsi="Courier New"/>
+          <w:color w:val="cf8e6d"/>
+          <w:sz w:val="18"/>
+          <w:szCs w:val="18"/>
+          <w:rtl w:val="0"/>
+        </w:rPr>
+        <w:t xml:space="preserve">private static </w:t>
+      </w:r>
+      <w:r>
+        <w:rPr>
+          <w:rFonts w:ascii="Courier New" w:cs="Courier New" w:eastAsia="Courier New" w:hAnsi="Courier New"/>
+          <w:color w:val="bcbec4"/>
+          <w:sz w:val="18"/>
+          <w:szCs w:val="18"/>
+          <w:rtl w:val="0"/>
+        </w:rPr>
+        <w:t xml:space="preserve">Object </w:t>
+      </w:r>
+      <w:r>
+        <w:rPr>
+          <w:rFonts w:ascii="Courier New" w:cs="Courier New" w:eastAsia="Courier New" w:hAnsi="Courier New"/>
+          <w:i w:val="1"/>
+          <w:color w:val="c77dbb"/>
+          <w:sz w:val="18"/>
+          <w:szCs w:val="18"/>
+          <w:rtl w:val="0"/>
+        </w:rPr>
+        <w:t xml:space="preserve">singletonLock </w:t>
+      </w:r>
+      <w:r>
+        <w:rPr>
+          <w:rFonts w:ascii="Courier New" w:cs="Courier New" w:eastAsia="Courier New" w:hAnsi="Courier New"/>
+          <w:color w:val="bcbec4"/>
+          <w:sz w:val="18"/>
+          <w:szCs w:val="18"/>
+          <w:rtl w:val="0"/>
+        </w:rPr>
+        <w:t xml:space="preserve">= </w:t>
+      </w:r>
+      <w:r>
+        <w:rPr>
+          <w:rFonts w:ascii="Courier New" w:cs="Courier New" w:eastAsia="Courier New" w:hAnsi="Courier New"/>
+          <w:color w:val="cf8e6d"/>
+          <w:sz w:val="18"/>
+          <w:szCs w:val="18"/>
+          <w:rtl w:val="0"/>
+        </w:rPr>
+        <w:t xml:space="preserve">new </w:t>
+      </w:r>
+      <w:r>
+        <w:rPr>
+          <w:rFonts w:ascii="Courier New" w:cs="Courier New" w:eastAsia="Courier New" w:hAnsi="Courier New"/>
+          <w:color w:val="bcbec4"/>
+          <w:sz w:val="18"/>
+          <w:szCs w:val="18"/>
+          <w:rtl w:val="0"/>
+        </w:rPr>
+        <w:t xml:space="preserve">Object();</w:t>
+      </w:r>
+    </w:p>
+    <w:p>
+      <w:pPr>
+        <w:shd w:fill="1e1f22" w:val="clear"/>
+        <w:rPr>
+          <w:rFonts w:ascii="Courier New" w:cs="Courier New" w:eastAsia="Courier New" w:hAnsi="Courier New"/>
+          <w:i w:val="1"/>
+          <w:color w:val="5f826b"/>
+          <w:sz w:val="18"/>
+          <w:szCs w:val="18"/>
+        </w:rPr>
+      </w:pPr>
+      <w:r>
+        <w:rPr>
+          <w:rFonts w:ascii="Courier New" w:cs="Courier New" w:eastAsia="Courier New" w:hAnsi="Courier New"/>
+          <w:color w:val="bcbec4"/>
+          <w:sz w:val="18"/>
+          <w:szCs w:val="18"/>
+          <w:rtl w:val="0"/>
+        </w:rPr>
+        <w:t xml:space="preserve">   </w:t>
+      </w:r>
+      <w:r>
+        <w:rPr>
+          <w:rFonts w:ascii="Courier New" w:cs="Courier New" w:eastAsia="Courier New" w:hAnsi="Courier New"/>
+          <w:i w:val="1"/>
+          <w:color w:val="5f826b"/>
+          <w:sz w:val="18"/>
+          <w:szCs w:val="18"/>
+          <w:rtl w:val="0"/>
+        </w:rPr>
+        <w:t xml:space="preserve">/**</w:t>
+      </w:r>
+    </w:p>
+    <w:p>
+      <w:pPr>
+        <w:shd w:fill="1e1f22" w:val="clear"/>
+        <w:rPr>
+          <w:rFonts w:ascii="Courier New" w:cs="Courier New" w:eastAsia="Courier New" w:hAnsi="Courier New"/>
+          <w:i w:val="1"/>
+          <w:color w:val="5f826b"/>
+          <w:sz w:val="18"/>
+          <w:szCs w:val="18"/>
+        </w:rPr>
+      </w:pPr>
+      <w:r>
+        <w:rPr>
+          <w:rFonts w:ascii="Courier New" w:cs="Courier New" w:eastAsia="Courier New" w:hAnsi="Courier New"/>
+          <w:i w:val="1"/>
+          <w:color w:val="5f826b"/>
+          <w:sz w:val="18"/>
+          <w:szCs w:val="18"/>
+          <w:rtl w:val="0"/>
+        </w:rPr>
+        <w:t xml:space="preserve">    * Creates an instance of {</w:t>
+      </w:r>
+      <w:r>
+        <w:rPr>
+          <w:rFonts w:ascii="Courier New" w:cs="Courier New" w:eastAsia="Courier New" w:hAnsi="Courier New"/>
+          <w:i w:val="1"/>
+          <w:color w:val="67a37c"/>
+          <w:sz w:val="18"/>
+          <w:szCs w:val="18"/>
+          <w:rtl w:val="0"/>
+        </w:rPr>
+        <w:t xml:space="preserve">@code </w:t>
+      </w:r>
+      <w:r>
+        <w:rPr>
+          <w:rFonts w:ascii="Courier New" w:cs="Courier New" w:eastAsia="Courier New" w:hAnsi="Courier New"/>
+          <w:i w:val="1"/>
+          <w:color w:val="5f826b"/>
+          <w:sz w:val="18"/>
+          <w:szCs w:val="18"/>
+          <w:rtl w:val="0"/>
+        </w:rPr>
+        <w:t xml:space="preserve">FSGConverter}</w:t>
+      </w:r>
+    </w:p>
+    <w:p>
+      <w:pPr>
+        <w:shd w:fill="1e1f22" w:val="clear"/>
+        <w:rPr>
+          <w:rFonts w:ascii="Courier New" w:cs="Courier New" w:eastAsia="Courier New" w:hAnsi="Courier New"/>
+          <w:i w:val="1"/>
+          <w:color w:val="5f826b"/>
+          <w:sz w:val="18"/>
+          <w:szCs w:val="18"/>
+        </w:rPr>
+      </w:pPr>
+      <w:r>
+        <w:rPr>
+          <w:rFonts w:ascii="Courier New" w:cs="Courier New" w:eastAsia="Courier New" w:hAnsi="Courier New"/>
+          <w:i w:val="1"/>
+          <w:color w:val="5f826b"/>
+          <w:sz w:val="18"/>
+          <w:szCs w:val="18"/>
+          <w:rtl w:val="0"/>
+        </w:rPr>
+        <w:t xml:space="preserve">    */</w:t>
+      </w:r>
+    </w:p>
+    <w:p>
+      <w:pPr>
+        <w:shd w:fill="1e1f22" w:val="clear"/>
+        <w:rPr>
+          <w:rFonts w:ascii="Courier New" w:cs="Courier New" w:eastAsia="Courier New" w:hAnsi="Courier New"/>
+          <w:color w:val="bcbec4"/>
+          <w:sz w:val="18"/>
+          <w:szCs w:val="18"/>
+        </w:rPr>
+      </w:pPr>
+      <w:r>
+        <w:rPr>
+          <w:rFonts w:ascii="Courier New" w:cs="Courier New" w:eastAsia="Courier New" w:hAnsi="Courier New"/>
+          <w:i w:val="1"/>
+          <w:color w:val="5f826b"/>
+          <w:sz w:val="18"/>
+          <w:szCs w:val="18"/>
+          <w:rtl w:val="0"/>
+        </w:rPr>
+        <w:t xml:space="preserve">   </w:t>
+      </w:r>
+      <w:r>
+        <w:rPr>
+          <w:rFonts w:ascii="Courier New" w:cs="Courier New" w:eastAsia="Courier New" w:hAnsi="Courier New"/>
+          <w:color w:val="cf8e6d"/>
+          <w:sz w:val="18"/>
+          <w:szCs w:val="18"/>
+          <w:rtl w:val="0"/>
+        </w:rPr>
+        <w:t xml:space="preserve">private </w:t>
+      </w:r>
+      <w:r>
+        <w:rPr>
+          <w:rFonts w:ascii="Courier New" w:cs="Courier New" w:eastAsia="Courier New" w:hAnsi="Courier New"/>
+          <w:color w:val="56a8f5"/>
+          <w:sz w:val="18"/>
+          <w:szCs w:val="18"/>
+          <w:rtl w:val="0"/>
+        </w:rPr>
+        <w:t xml:space="preserve">FSGConverter</w:t>
+      </w:r>
+      <w:r>
+        <w:rPr>
+          <w:rFonts w:ascii="Courier New" w:cs="Courier New" w:eastAsia="Courier New" w:hAnsi="Courier New"/>
+          <w:color w:val="bcbec4"/>
+          <w:sz w:val="18"/>
+          <w:szCs w:val="18"/>
+          <w:rtl w:val="0"/>
+        </w:rPr>
+        <w:t xml:space="preserve">() {</w:t>
+      </w:r>
+    </w:p>
+    <w:p>
+      <w:pPr>
+        <w:shd w:fill="1e1f22" w:val="clear"/>
+        <w:rPr>
+          <w:rFonts w:ascii="Courier New" w:cs="Courier New" w:eastAsia="Courier New" w:hAnsi="Courier New"/>
+          <w:color w:val="7a7e85"/>
+          <w:sz w:val="18"/>
+          <w:szCs w:val="18"/>
+        </w:rPr>
+      </w:pPr>
+      <w:r>
+        <w:rPr>
+          <w:rFonts w:ascii="Courier New" w:cs="Courier New" w:eastAsia="Courier New" w:hAnsi="Courier New"/>
+          <w:color w:val="bcbec4"/>
+          <w:sz w:val="18"/>
+          <w:szCs w:val="18"/>
+          <w:rtl w:val="0"/>
+        </w:rPr>
+        <w:t xml:space="preserve">       </w:t>
+      </w:r>
+      <w:r>
+        <w:rPr>
+          <w:rFonts w:ascii="Courier New" w:cs="Courier New" w:eastAsia="Courier New" w:hAnsi="Courier New"/>
+          <w:color w:val="7a7e85"/>
+          <w:sz w:val="18"/>
+          <w:szCs w:val="18"/>
+          <w:rtl w:val="0"/>
+        </w:rPr>
+        <w:t xml:space="preserve">// Nothing to initialize;</w:t>
+      </w:r>
+    </w:p>
+    <w:p>
+      <w:pPr>
+        <w:shd w:fill="1e1f22" w:val="clear"/>
+        <w:rPr>
+          <w:rFonts w:ascii="Courier New" w:cs="Courier New" w:eastAsia="Courier New" w:hAnsi="Courier New"/>
+          <w:color w:val="bcbec4"/>
+          <w:sz w:val="18"/>
+          <w:szCs w:val="18"/>
+        </w:rPr>
+      </w:pPr>
+      <w:r>
+        <w:rPr>
+          <w:rFonts w:ascii="Courier New" w:cs="Courier New" w:eastAsia="Courier New" w:hAnsi="Courier New"/>
+          <w:color w:val="7a7e85"/>
+          <w:sz w:val="18"/>
+          <w:szCs w:val="18"/>
+          <w:rtl w:val="0"/>
+        </w:rPr>
+        <w:t xml:space="preserve">   </w:t>
+      </w:r>
+      <w:r>
+        <w:rPr>
+          <w:rFonts w:ascii="Courier New" w:cs="Courier New" w:eastAsia="Courier New" w:hAnsi="Courier New"/>
+          <w:color w:val="bcbec4"/>
+          <w:sz w:val="18"/>
+          <w:szCs w:val="18"/>
+          <w:rtl w:val="0"/>
+        </w:rPr>
+        <w:t xml:space="preserve">}</w:t>
+      </w:r>
+    </w:p>
+    <w:p>
+      <w:pPr>
+        <w:shd w:fill="1e1f22" w:val="clear"/>
+        <w:rPr>
+          <w:rFonts w:ascii="Courier New" w:cs="Courier New" w:eastAsia="Courier New" w:hAnsi="Courier New"/>
+          <w:i w:val="1"/>
+          <w:color w:val="5f826b"/>
+          <w:sz w:val="18"/>
+          <w:szCs w:val="18"/>
+        </w:rPr>
+      </w:pPr>
+      <w:r>
+        <w:rPr>
+          <w:rFonts w:ascii="Courier New" w:cs="Courier New" w:eastAsia="Courier New" w:hAnsi="Courier New"/>
+          <w:color w:val="bcbec4"/>
+          <w:sz w:val="18"/>
+          <w:szCs w:val="18"/>
+          <w:rtl w:val="0"/>
+        </w:rPr>
+        <w:t xml:space="preserve">   </w:t>
+      </w:r>
+      <w:r>
+        <w:rPr>
+          <w:rFonts w:ascii="Courier New" w:cs="Courier New" w:eastAsia="Courier New" w:hAnsi="Courier New"/>
+          <w:i w:val="1"/>
+          <w:color w:val="5f826b"/>
+          <w:sz w:val="18"/>
+          <w:szCs w:val="18"/>
+          <w:rtl w:val="0"/>
+        </w:rPr>
+        <w:t xml:space="preserve">/**</w:t>
+      </w:r>
+    </w:p>
+    <w:p>
+      <w:pPr>
+        <w:shd w:fill="1e1f22" w:val="clear"/>
+        <w:rPr>
+          <w:rFonts w:ascii="Courier New" w:cs="Courier New" w:eastAsia="Courier New" w:hAnsi="Courier New"/>
+          <w:i w:val="1"/>
+          <w:color w:val="5f826b"/>
+          <w:sz w:val="18"/>
+          <w:szCs w:val="18"/>
+        </w:rPr>
+      </w:pPr>
+      <w:r>
+        <w:rPr>
+          <w:rFonts w:ascii="Courier New" w:cs="Courier New" w:eastAsia="Courier New" w:hAnsi="Courier New"/>
+          <w:i w:val="1"/>
+          <w:color w:val="5f826b"/>
+          <w:sz w:val="18"/>
+          <w:szCs w:val="18"/>
+          <w:rtl w:val="0"/>
+        </w:rPr>
+        <w:t xml:space="preserve">    * Gets an object for converting FreeCol Savegames.</w:t>
+      </w:r>
+    </w:p>
+    <w:p>
+      <w:pPr>
+        <w:shd w:fill="1e1f22" w:val="clear"/>
+        <w:rPr>
+          <w:rFonts w:ascii="Courier New" w:cs="Courier New" w:eastAsia="Courier New" w:hAnsi="Courier New"/>
+          <w:i w:val="1"/>
+          <w:color w:val="5f826b"/>
+          <w:sz w:val="18"/>
+          <w:szCs w:val="18"/>
+        </w:rPr>
+      </w:pPr>
+      <w:r>
+        <w:rPr>
+          <w:rFonts w:ascii="Courier New" w:cs="Courier New" w:eastAsia="Courier New" w:hAnsi="Courier New"/>
+          <w:i w:val="1"/>
+          <w:color w:val="5f826b"/>
+          <w:sz w:val="18"/>
+          <w:szCs w:val="18"/>
+          <w:rtl w:val="0"/>
+        </w:rPr>
+        <w:t xml:space="preserve">    * </w:t>
+      </w:r>
+      <w:r>
+        <w:rPr>
+          <w:rFonts w:ascii="Courier New" w:cs="Courier New" w:eastAsia="Courier New" w:hAnsi="Courier New"/>
+          <w:i w:val="1"/>
+          <w:color w:val="67a37c"/>
+          <w:sz w:val="18"/>
+          <w:szCs w:val="18"/>
+          <w:rtl w:val="0"/>
+        </w:rPr>
+        <w:t xml:space="preserve">@return </w:t>
+      </w:r>
+      <w:r>
+        <w:rPr>
+          <w:rFonts w:ascii="Courier New" w:cs="Courier New" w:eastAsia="Courier New" w:hAnsi="Courier New"/>
+          <w:i w:val="1"/>
+          <w:color w:val="5f826b"/>
+          <w:sz w:val="18"/>
+          <w:szCs w:val="18"/>
+          <w:rtl w:val="0"/>
+        </w:rPr>
+        <w:t xml:space="preserve">The singleton object.</w:t>
+      </w:r>
+    </w:p>
+    <w:p>
+      <w:pPr>
+        <w:shd w:fill="1e1f22" w:val="clear"/>
+        <w:rPr>
+          <w:rFonts w:ascii="Courier New" w:cs="Courier New" w:eastAsia="Courier New" w:hAnsi="Courier New"/>
+          <w:i w:val="1"/>
+          <w:color w:val="5f826b"/>
+          <w:sz w:val="18"/>
+          <w:szCs w:val="18"/>
+        </w:rPr>
+      </w:pPr>
+      <w:r>
+        <w:rPr>
+          <w:rFonts w:ascii="Courier New" w:cs="Courier New" w:eastAsia="Courier New" w:hAnsi="Courier New"/>
+          <w:i w:val="1"/>
+          <w:color w:val="5f826b"/>
+          <w:sz w:val="18"/>
+          <w:szCs w:val="18"/>
+          <w:rtl w:val="0"/>
+        </w:rPr>
+        <w:t xml:space="preserve">    */</w:t>
+      </w:r>
+    </w:p>
+    <w:p>
+      <w:pPr>
+        <w:shd w:fill="1e1f22" w:val="clear"/>
+        <w:rPr>
+          <w:rFonts w:ascii="Courier New" w:cs="Courier New" w:eastAsia="Courier New" w:hAnsi="Courier New"/>
+          <w:color w:val="bcbec4"/>
+          <w:sz w:val="18"/>
+          <w:szCs w:val="18"/>
+        </w:rPr>
+      </w:pPr>
+      <w:r>
+        <w:rPr>
+          <w:rFonts w:ascii="Courier New" w:cs="Courier New" w:eastAsia="Courier New" w:hAnsi="Courier New"/>
+          <w:i w:val="1"/>
+          <w:color w:val="5f826b"/>
+          <w:sz w:val="18"/>
+          <w:szCs w:val="18"/>
+          <w:rtl w:val="0"/>
+        </w:rPr>
+        <w:t xml:space="preserve">   </w:t>
+      </w:r>
+      <w:r>
+        <w:rPr>
+          <w:rFonts w:ascii="Courier New" w:cs="Courier New" w:eastAsia="Courier New" w:hAnsi="Courier New"/>
+          <w:color w:val="cf8e6d"/>
+          <w:sz w:val="18"/>
+          <w:szCs w:val="18"/>
+          <w:rtl w:val="0"/>
+        </w:rPr>
+        <w:t xml:space="preserve">public static </w:t>
+      </w:r>
+      <w:r>
+        <w:rPr>
+          <w:rFonts w:ascii="Courier New" w:cs="Courier New" w:eastAsia="Courier New" w:hAnsi="Courier New"/>
+          <w:color w:val="bcbec4"/>
+          <w:sz w:val="18"/>
+          <w:szCs w:val="18"/>
+          <w:rtl w:val="0"/>
+        </w:rPr>
+        <w:t xml:space="preserve">FSGConverter </w:t>
+      </w:r>
+      <w:r>
+        <w:rPr>
+          <w:rFonts w:ascii="Courier New" w:cs="Courier New" w:eastAsia="Courier New" w:hAnsi="Courier New"/>
+          <w:color w:val="56a8f5"/>
+          <w:sz w:val="18"/>
+          <w:szCs w:val="18"/>
+          <w:rtl w:val="0"/>
+        </w:rPr>
+        <w:t xml:space="preserve">getFSGConverter</w:t>
+      </w:r>
+      <w:r>
+        <w:rPr>
+          <w:rFonts w:ascii="Courier New" w:cs="Courier New" w:eastAsia="Courier New" w:hAnsi="Courier New"/>
+          <w:color w:val="bcbec4"/>
+          <w:sz w:val="18"/>
+          <w:szCs w:val="18"/>
+          <w:rtl w:val="0"/>
+        </w:rPr>
+        <w:t xml:space="preserve">() {</w:t>
+      </w:r>
+    </w:p>
+    <w:p>
+      <w:pPr>
+        <w:shd w:fill="1e1f22" w:val="clear"/>
+        <w:rPr>
+          <w:rFonts w:ascii="Courier New" w:cs="Courier New" w:eastAsia="Courier New" w:hAnsi="Courier New"/>
+          <w:color w:val="7a7e85"/>
+          <w:sz w:val="18"/>
+          <w:szCs w:val="18"/>
+        </w:rPr>
+      </w:pPr>
+      <w:r>
+        <w:rPr>
+          <w:rFonts w:ascii="Courier New" w:cs="Courier New" w:eastAsia="Courier New" w:hAnsi="Courier New"/>
+          <w:color w:val="bcbec4"/>
+          <w:sz w:val="18"/>
+          <w:szCs w:val="18"/>
+          <w:rtl w:val="0"/>
+        </w:rPr>
+        <w:t xml:space="preserve">       </w:t>
+      </w:r>
+      <w:r>
+        <w:rPr>
+          <w:rFonts w:ascii="Courier New" w:cs="Courier New" w:eastAsia="Courier New" w:hAnsi="Courier New"/>
+          <w:color w:val="7a7e85"/>
+          <w:sz w:val="18"/>
+          <w:szCs w:val="18"/>
+          <w:rtl w:val="0"/>
+        </w:rPr>
+        <w:t xml:space="preserve">// Using lazy initialization:      </w:t>
+      </w:r>
+    </w:p>
+    <w:p>
+      <w:pPr>
+        <w:shd w:fill="1e1f22" w:val="clear"/>
+        <w:rPr>
+          <w:rFonts w:ascii="Courier New" w:cs="Courier New" w:eastAsia="Courier New" w:hAnsi="Courier New"/>
+          <w:color w:val="bcbec4"/>
+          <w:sz w:val="18"/>
+          <w:szCs w:val="18"/>
+        </w:rPr>
+      </w:pPr>
+      <w:r>
+        <w:rPr>
+          <w:rFonts w:ascii="Courier New" w:cs="Courier New" w:eastAsia="Courier New" w:hAnsi="Courier New"/>
+          <w:color w:val="7a7e85"/>
+          <w:sz w:val="18"/>
+          <w:szCs w:val="18"/>
+          <w:rtl w:val="0"/>
+        </w:rPr>
+        <w:t xml:space="preserve">       </w:t>
+      </w:r>
+      <w:r>
+        <w:rPr>
+          <w:rFonts w:ascii="Courier New" w:cs="Courier New" w:eastAsia="Courier New" w:hAnsi="Courier New"/>
+          <w:color w:val="cf8e6d"/>
+          <w:sz w:val="18"/>
+          <w:szCs w:val="18"/>
+          <w:rtl w:val="0"/>
+        </w:rPr>
+        <w:t xml:space="preserve">synchronized </w:t>
+      </w:r>
+      <w:r>
+        <w:rPr>
+          <w:rFonts w:ascii="Courier New" w:cs="Courier New" w:eastAsia="Courier New" w:hAnsi="Courier New"/>
+          <w:color w:val="bcbec4"/>
+          <w:sz w:val="18"/>
+          <w:szCs w:val="18"/>
+          <w:rtl w:val="0"/>
+        </w:rPr>
+        <w:t xml:space="preserve">(</w:t>
+      </w:r>
+      <w:r>
+        <w:rPr>
+          <w:rFonts w:ascii="Courier New" w:cs="Courier New" w:eastAsia="Courier New" w:hAnsi="Courier New"/>
+          <w:i w:val="1"/>
+          <w:color w:val="c77dbb"/>
+          <w:sz w:val="18"/>
+          <w:szCs w:val="18"/>
+          <w:rtl w:val="0"/>
+        </w:rPr>
+        <w:t xml:space="preserve">singletonLock</w:t>
+      </w:r>
+      <w:r>
+        <w:rPr>
+          <w:rFonts w:ascii="Courier New" w:cs="Courier New" w:eastAsia="Courier New" w:hAnsi="Courier New"/>
+          <w:color w:val="bcbec4"/>
+          <w:sz w:val="18"/>
+          <w:szCs w:val="18"/>
+          <w:rtl w:val="0"/>
+        </w:rPr>
+        <w:t xml:space="preserve">) {</w:t>
+      </w:r>
+    </w:p>
+    <w:p>
+      <w:pPr>
+        <w:shd w:fill="1e1f22" w:val="clear"/>
+        <w:rPr>
+          <w:rFonts w:ascii="Courier New" w:cs="Courier New" w:eastAsia="Courier New" w:hAnsi="Courier New"/>
+          <w:color w:val="bcbec4"/>
+          <w:sz w:val="18"/>
+          <w:szCs w:val="18"/>
+        </w:rPr>
+      </w:pPr>
+      <w:r>
+        <w:rPr>
+          <w:rFonts w:ascii="Courier New" w:cs="Courier New" w:eastAsia="Courier New" w:hAnsi="Courier New"/>
+          <w:color w:val="bcbec4"/>
+          <w:sz w:val="18"/>
+          <w:szCs w:val="18"/>
+          <w:rtl w:val="0"/>
+        </w:rPr>
+        <w:t xml:space="preserve">           </w:t>
+      </w:r>
+      <w:r>
+        <w:rPr>
+          <w:rFonts w:ascii="Courier New" w:cs="Courier New" w:eastAsia="Courier New" w:hAnsi="Courier New"/>
+          <w:color w:val="cf8e6d"/>
+          <w:sz w:val="18"/>
+          <w:szCs w:val="18"/>
+          <w:rtl w:val="0"/>
+        </w:rPr>
+        <w:t xml:space="preserve">if </w:t>
+      </w:r>
+      <w:r>
+        <w:rPr>
+          <w:rFonts w:ascii="Courier New" w:cs="Courier New" w:eastAsia="Courier New" w:hAnsi="Courier New"/>
+          <w:color w:val="bcbec4"/>
+          <w:sz w:val="18"/>
+          <w:szCs w:val="18"/>
+          <w:rtl w:val="0"/>
+        </w:rPr>
+        <w:t xml:space="preserve">(</w:t>
+      </w:r>
+      <w:r>
+        <w:rPr>
+          <w:rFonts w:ascii="Courier New" w:cs="Courier New" w:eastAsia="Courier New" w:hAnsi="Courier New"/>
+          <w:i w:val="1"/>
+          <w:color w:val="c77dbb"/>
+          <w:sz w:val="18"/>
+          <w:szCs w:val="18"/>
+          <w:rtl w:val="0"/>
+        </w:rPr>
+        <w:t xml:space="preserve">singleton </w:t>
+      </w:r>
+      <w:r>
+        <w:rPr>
+          <w:rFonts w:ascii="Courier New" w:cs="Courier New" w:eastAsia="Courier New" w:hAnsi="Courier New"/>
+          <w:color w:val="bcbec4"/>
+          <w:sz w:val="18"/>
+          <w:szCs w:val="18"/>
+          <w:rtl w:val="0"/>
+        </w:rPr>
+        <w:t xml:space="preserve">== </w:t>
+      </w:r>
+      <w:r>
+        <w:rPr>
+          <w:rFonts w:ascii="Courier New" w:cs="Courier New" w:eastAsia="Courier New" w:hAnsi="Courier New"/>
+          <w:color w:val="cf8e6d"/>
+          <w:sz w:val="18"/>
+          <w:szCs w:val="18"/>
+          <w:rtl w:val="0"/>
+        </w:rPr>
+        <w:t xml:space="preserve">null</w:t>
+      </w:r>
+      <w:r>
+        <w:rPr>
+          <w:rFonts w:ascii="Courier New" w:cs="Courier New" w:eastAsia="Courier New" w:hAnsi="Courier New"/>
+          <w:color w:val="bcbec4"/>
+          <w:sz w:val="18"/>
+          <w:szCs w:val="18"/>
+          <w:rtl w:val="0"/>
+        </w:rPr>
+        <w:t xml:space="preserve">) {</w:t>
+      </w:r>
+    </w:p>
+    <w:p>
+      <w:pPr>
+        <w:shd w:fill="1e1f22" w:val="clear"/>
+        <w:rPr>
+          <w:rFonts w:ascii="Courier New" w:cs="Courier New" w:eastAsia="Courier New" w:hAnsi="Courier New"/>
+          <w:color w:val="bcbec4"/>
+          <w:sz w:val="18"/>
+          <w:szCs w:val="18"/>
+        </w:rPr>
+      </w:pPr>
+      <w:r>
+        <w:rPr>
+          <w:rFonts w:ascii="Courier New" w:cs="Courier New" w:eastAsia="Courier New" w:hAnsi="Courier New"/>
+          <w:color w:val="bcbec4"/>
+          <w:sz w:val="18"/>
+          <w:szCs w:val="18"/>
+          <w:rtl w:val="0"/>
+        </w:rPr>
+        <w:t xml:space="preserve">               </w:t>
+      </w:r>
+      <w:r>
+        <w:rPr>
+          <w:rFonts w:ascii="Courier New" w:cs="Courier New" w:eastAsia="Courier New" w:hAnsi="Courier New"/>
+          <w:i w:val="1"/>
+          <w:color w:val="c77dbb"/>
+          <w:sz w:val="18"/>
+          <w:szCs w:val="18"/>
+          <w:rtl w:val="0"/>
+        </w:rPr>
+        <w:t xml:space="preserve">singleton </w:t>
+      </w:r>
+      <w:r>
+        <w:rPr>
+          <w:rFonts w:ascii="Courier New" w:cs="Courier New" w:eastAsia="Courier New" w:hAnsi="Courier New"/>
+          <w:color w:val="bcbec4"/>
+          <w:sz w:val="18"/>
+          <w:szCs w:val="18"/>
+          <w:rtl w:val="0"/>
+        </w:rPr>
+        <w:t xml:space="preserve">= </w:t>
+      </w:r>
+      <w:r>
+        <w:rPr>
+          <w:rFonts w:ascii="Courier New" w:cs="Courier New" w:eastAsia="Courier New" w:hAnsi="Courier New"/>
+          <w:color w:val="cf8e6d"/>
+          <w:sz w:val="18"/>
+          <w:szCs w:val="18"/>
+          <w:rtl w:val="0"/>
+        </w:rPr>
+        <w:t xml:space="preserve">new </w:t>
+      </w:r>
+      <w:r>
+        <w:rPr>
+          <w:rFonts w:ascii="Courier New" w:cs="Courier New" w:eastAsia="Courier New" w:hAnsi="Courier New"/>
+          <w:color w:val="bcbec4"/>
+          <w:sz w:val="18"/>
+          <w:szCs w:val="18"/>
+          <w:rtl w:val="0"/>
+        </w:rPr>
+        <w:t xml:space="preserve">FSGConverter();</w:t>
+      </w:r>
+    </w:p>
+    <w:p>
+      <w:pPr>
+        <w:shd w:fill="1e1f22" w:val="clear"/>
+        <w:rPr>
+          <w:rFonts w:ascii="Courier New" w:cs="Courier New" w:eastAsia="Courier New" w:hAnsi="Courier New"/>
+          <w:color w:val="bcbec4"/>
+          <w:sz w:val="18"/>
+          <w:szCs w:val="18"/>
+        </w:rPr>
+      </w:pPr>
+      <w:r>
+        <w:rPr>
+          <w:rFonts w:ascii="Courier New" w:cs="Courier New" w:eastAsia="Courier New" w:hAnsi="Courier New"/>
+          <w:color w:val="bcbec4"/>
+          <w:sz w:val="18"/>
+          <w:szCs w:val="18"/>
+          <w:rtl w:val="0"/>
+        </w:rPr>
+        <w:t xml:space="preserve">           }</w:t>
+      </w:r>
+    </w:p>
+    <w:p>
+      <w:pPr>
+        <w:shd w:fill="1e1f22" w:val="clear"/>
+        <w:rPr>
+          <w:rFonts w:ascii="Courier New" w:cs="Courier New" w:eastAsia="Courier New" w:hAnsi="Courier New"/>
+          <w:color w:val="bcbec4"/>
+          <w:sz w:val="18"/>
+          <w:szCs w:val="18"/>
+        </w:rPr>
+      </w:pPr>
+      <w:r>
+        <w:rPr>
+          <w:rFonts w:ascii="Courier New" w:cs="Courier New" w:eastAsia="Courier New" w:hAnsi="Courier New"/>
+          <w:color w:val="bcbec4"/>
+          <w:sz w:val="18"/>
+          <w:szCs w:val="18"/>
+          <w:rtl w:val="0"/>
+        </w:rPr>
+        <w:t xml:space="preserve">           </w:t>
+      </w:r>
+      <w:r>
+        <w:rPr>
+          <w:rFonts w:ascii="Courier New" w:cs="Courier New" w:eastAsia="Courier New" w:hAnsi="Courier New"/>
+          <w:color w:val="cf8e6d"/>
+          <w:sz w:val="18"/>
+          <w:szCs w:val="18"/>
+          <w:rtl w:val="0"/>
+        </w:rPr>
+        <w:t xml:space="preserve">return </w:t>
+      </w:r>
+      <w:r>
+        <w:rPr>
+          <w:rFonts w:ascii="Courier New" w:cs="Courier New" w:eastAsia="Courier New" w:hAnsi="Courier New"/>
+          <w:i w:val="1"/>
+          <w:color w:val="c77dbb"/>
+          <w:sz w:val="18"/>
+          <w:szCs w:val="18"/>
+          <w:rtl w:val="0"/>
+        </w:rPr>
+        <w:t xml:space="preserve">singleton</w:t>
+      </w:r>
+      <w:r>
+        <w:rPr>
+          <w:rFonts w:ascii="Courier New" w:cs="Courier New" w:eastAsia="Courier New" w:hAnsi="Courier New"/>
+          <w:color w:val="bcbec4"/>
+          <w:sz w:val="18"/>
+          <w:szCs w:val="18"/>
+          <w:rtl w:val="0"/>
+        </w:rPr>
+        <w:t xml:space="preserve">;</w:t>
+      </w:r>
+    </w:p>
+    <w:p>
+      <w:pPr>
+        <w:shd w:fill="1e1f22" w:val="clear"/>
+        <w:rPr>
+          <w:rFonts w:ascii="Courier New" w:cs="Courier New" w:eastAsia="Courier New" w:hAnsi="Courier New"/>
+          <w:color w:val="bcbec4"/>
+          <w:sz w:val="18"/>
+          <w:szCs w:val="18"/>
+        </w:rPr>
+      </w:pPr>
+      <w:r>
+        <w:rPr>
+          <w:rFonts w:ascii="Courier New" w:cs="Courier New" w:eastAsia="Courier New" w:hAnsi="Courier New"/>
+          <w:color w:val="bcbec4"/>
+          <w:sz w:val="18"/>
+          <w:szCs w:val="18"/>
+          <w:rtl w:val="0"/>
+        </w:rPr>
+        <w:t xml:space="preserve">       }</w:t>
+      </w:r>
+    </w:p>
+    <w:p>
+      <w:pPr>
+        <w:shd w:fill="1e1f22" w:val="clear"/>
         <w:rPr/>
       </w:pPr>
       <w:r>
         <w:rPr>
+          <w:rFonts w:ascii="Courier New" w:cs="Courier New" w:eastAsia="Courier New" w:hAnsi="Courier New"/>
+          <w:color w:val="bcbec4"/>
+          <w:sz w:val="18"/>
+          <w:szCs w:val="18"/>
+          <w:rtl w:val="0"/>
+        </w:rPr>
+        <w:t xml:space="preserve">   }</w:t>
+      </w:r>
+      <w:r>
+        <w:rPr>
+          <w:rtl w:val="0"/>
+        </w:rPr>
+      </w:r>
+    </w:p>
+    <w:p>
+      <w:pPr>
+        <w:rPr>
+          <w:sz w:val="36"/>
+          <w:szCs w:val="36"/>
+        </w:rPr>
+      </w:pPr>
+      <w:r>
+        <w:rPr>
+          <w:sz w:val="36"/>
+          <w:szCs w:val="36"/>
           <w:rtl w:val="0"/>
         </w:rPr>
         <w:t xml:space="preserve">AbstractOption.java -Template method Pattern</w:t>
@@ -279,12 +4043,12 @@
           <wp:inline distB="114300" distT="114300" distL="114300" distR="114300">
             <wp:extent cx="5731200" cy="3797300"/>
             <wp:effectExtent b="0" l="0" r="0" t="0"/>
-            <wp:docPr id="2" name="image1.jpg"/>
+            <wp:docPr id="2" name="image2.jpg"/>
             <a:graphic>
               <a:graphicData uri="http://schemas.openxmlformats.org/drawingml/2006/picture">
                 <pic:pic>
                   <pic:nvPicPr>
-                    <pic:cNvPr id="0" name="image1.jpg"/>
+                    <pic:cNvPr id="0" name="image2.jpg"/>
                     <pic:cNvPicPr preferRelativeResize="0"/>
                   </pic:nvPicPr>
                   <pic:blipFill>
@@ -332,6 +4096,2151 @@
         <w:rPr>
           <w:rtl w:val="0"/>
         </w:rPr>
+      </w:r>
+    </w:p>
+    <w:p>
+      <w:pPr>
+        <w:rPr/>
+      </w:pPr>
+      <w:r>
+        <w:rPr>
+          <w:rtl w:val="0"/>
+        </w:rPr>
+        <w:t xml:space="preserve">Código:</w:t>
+      </w:r>
+    </w:p>
+    <w:p>
+      <w:pPr>
+        <w:keepNext w:val="0"/>
+        <w:keepLines w:val="0"/>
+        <w:pageBreakBefore w:val="0"/>
+        <w:widowControl w:val="1"/>
+        <w:pBdr>
+          <w:top w:space="0" w:sz="0" w:val="nil"/>
+          <w:left w:space="0" w:sz="0" w:val="nil"/>
+          <w:bottom w:space="0" w:sz="0" w:val="nil"/>
+          <w:right w:space="0" w:sz="0" w:val="nil"/>
+          <w:between w:space="0" w:sz="0" w:val="nil"/>
+        </w:pBdr>
+        <w:shd w:fill="1e1f22" w:val="clear"/>
+        <w:spacing w:after="0" w:before="0" w:line="276" w:lineRule="auto"/>
+        <w:ind w:left="0" w:right="0" w:firstLine="0"/>
+        <w:jc w:val="left"/>
+        <w:rPr>
+          <w:rFonts w:ascii="Courier New" w:cs="Courier New" w:eastAsia="Courier New" w:hAnsi="Courier New"/>
+          <w:color w:val="bcbec4"/>
+          <w:sz w:val="18"/>
+          <w:szCs w:val="18"/>
+        </w:rPr>
+      </w:pPr>
+      <w:r>
+        <w:rPr>
+          <w:rFonts w:ascii="Courier New" w:cs="Courier New" w:eastAsia="Courier New" w:hAnsi="Courier New"/>
+          <w:color w:val="cf8e6d"/>
+          <w:sz w:val="18"/>
+          <w:szCs w:val="18"/>
+          <w:rtl w:val="0"/>
+        </w:rPr>
+        <w:t xml:space="preserve">public abstract class</w:t>
+      </w:r>
+      <w:r>
+        <w:rPr>
+          <w:rFonts w:ascii="Courier New" w:cs="Courier New" w:eastAsia="Courier New" w:hAnsi="Courier New"/>
+          <w:color w:val="bcbec4"/>
+          <w:sz w:val="18"/>
+          <w:szCs w:val="18"/>
+          <w:rtl w:val="0"/>
+        </w:rPr>
+        <w:t xml:space="preserve"> AbstractOption&lt;T&gt;</w:t>
+      </w:r>
+      <w:r>
+        <w:rPr>
+          <w:rFonts w:ascii="Courier New" w:cs="Courier New" w:eastAsia="Courier New" w:hAnsi="Courier New"/>
+          <w:color w:val="cf8e6d"/>
+          <w:sz w:val="18"/>
+          <w:szCs w:val="18"/>
+          <w:rtl w:val="0"/>
+        </w:rPr>
+        <w:t xml:space="preserve"> extends </w:t>
+      </w:r>
+      <w:r>
+        <w:rPr>
+          <w:rFonts w:ascii="Courier New" w:cs="Courier New" w:eastAsia="Courier New" w:hAnsi="Courier New"/>
+          <w:color w:val="bcbec4"/>
+          <w:sz w:val="18"/>
+          <w:szCs w:val="18"/>
+          <w:rtl w:val="0"/>
+        </w:rPr>
+        <w:t xml:space="preserve">FreeColSpecObject</w:t>
+      </w:r>
+    </w:p>
+    <w:p>
+      <w:pPr>
+        <w:shd w:fill="1e1f22" w:val="clear"/>
+        <w:rPr>
+          <w:rFonts w:ascii="Courier New" w:cs="Courier New" w:eastAsia="Courier New" w:hAnsi="Courier New"/>
+          <w:color w:val="bcbec4"/>
+          <w:sz w:val="18"/>
+          <w:szCs w:val="18"/>
+        </w:rPr>
+      </w:pPr>
+      <w:r>
+        <w:rPr>
+          <w:rFonts w:ascii="Courier New" w:cs="Courier New" w:eastAsia="Courier New" w:hAnsi="Courier New"/>
+          <w:color w:val="bcbec4"/>
+          <w:sz w:val="18"/>
+          <w:szCs w:val="18"/>
+          <w:rtl w:val="0"/>
+        </w:rPr>
+        <w:t xml:space="preserve">   </w:t>
+      </w:r>
+      <w:r>
+        <w:rPr>
+          <w:rFonts w:ascii="Courier New" w:cs="Courier New" w:eastAsia="Courier New" w:hAnsi="Courier New"/>
+          <w:color w:val="cf8e6d"/>
+          <w:sz w:val="18"/>
+          <w:szCs w:val="18"/>
+          <w:rtl w:val="0"/>
+        </w:rPr>
+        <w:t xml:space="preserve">implements </w:t>
+      </w:r>
+      <w:r>
+        <w:rPr>
+          <w:rFonts w:ascii="Courier New" w:cs="Courier New" w:eastAsia="Courier New" w:hAnsi="Courier New"/>
+          <w:color w:val="bcbec4"/>
+          <w:sz w:val="18"/>
+          <w:szCs w:val="18"/>
+          <w:rtl w:val="0"/>
+        </w:rPr>
+        <w:t xml:space="preserve">Option&lt;</w:t>
+      </w:r>
+      <w:r>
+        <w:rPr>
+          <w:rFonts w:ascii="Courier New" w:cs="Courier New" w:eastAsia="Courier New" w:hAnsi="Courier New"/>
+          <w:color w:val="16baac"/>
+          <w:sz w:val="18"/>
+          <w:szCs w:val="18"/>
+          <w:rtl w:val="0"/>
+        </w:rPr>
+        <w:t xml:space="preserve">T</w:t>
+      </w:r>
+      <w:r>
+        <w:rPr>
+          <w:rFonts w:ascii="Courier New" w:cs="Courier New" w:eastAsia="Courier New" w:hAnsi="Courier New"/>
+          <w:color w:val="bcbec4"/>
+          <w:sz w:val="18"/>
+          <w:szCs w:val="18"/>
+          <w:rtl w:val="0"/>
+        </w:rPr>
+        <w:t xml:space="preserve">&gt; {</w:t>
+      </w:r>
+    </w:p>
+    <w:p>
+      <w:pPr>
+        <w:shd w:fill="1e1f22" w:val="clear"/>
+        <w:rPr>
+          <w:rFonts w:ascii="Courier New" w:cs="Courier New" w:eastAsia="Courier New" w:hAnsi="Courier New"/>
+          <w:color w:val="bcbec4"/>
+          <w:sz w:val="18"/>
+          <w:szCs w:val="18"/>
+        </w:rPr>
+      </w:pPr>
+      <w:r>
+        <w:rPr>
+          <w:rtl w:val="0"/>
+        </w:rPr>
+      </w:r>
+    </w:p>
+    <w:p>
+      <w:pPr>
+        <w:shd w:fill="1e1f22" w:val="clear"/>
+        <w:rPr>
+          <w:rFonts w:ascii="Courier New" w:cs="Courier New" w:eastAsia="Courier New" w:hAnsi="Courier New"/>
+          <w:color w:val="bcbec4"/>
+          <w:sz w:val="18"/>
+          <w:szCs w:val="18"/>
+        </w:rPr>
+      </w:pPr>
+      <w:r>
+        <w:rPr>
+          <w:rFonts w:ascii="Courier New" w:cs="Courier New" w:eastAsia="Courier New" w:hAnsi="Courier New"/>
+          <w:color w:val="bcbec4"/>
+          <w:sz w:val="18"/>
+          <w:szCs w:val="18"/>
+          <w:rtl w:val="0"/>
+        </w:rPr>
+        <w:t xml:space="preserve">   </w:t>
+      </w:r>
+      <w:r>
+        <w:rPr>
+          <w:rFonts w:ascii="Courier New" w:cs="Courier New" w:eastAsia="Courier New" w:hAnsi="Courier New"/>
+          <w:color w:val="cf8e6d"/>
+          <w:sz w:val="18"/>
+          <w:szCs w:val="18"/>
+          <w:rtl w:val="0"/>
+        </w:rPr>
+        <w:t xml:space="preserve">private static final </w:t>
+      </w:r>
+      <w:r>
+        <w:rPr>
+          <w:rFonts w:ascii="Courier New" w:cs="Courier New" w:eastAsia="Courier New" w:hAnsi="Courier New"/>
+          <w:color w:val="bcbec4"/>
+          <w:sz w:val="18"/>
+          <w:szCs w:val="18"/>
+          <w:rtl w:val="0"/>
+        </w:rPr>
+        <w:t xml:space="preserve">Logger </w:t>
+      </w:r>
+      <w:r>
+        <w:rPr>
+          <w:rFonts w:ascii="Courier New" w:cs="Courier New" w:eastAsia="Courier New" w:hAnsi="Courier New"/>
+          <w:i w:val="1"/>
+          <w:color w:val="c77dbb"/>
+          <w:sz w:val="18"/>
+          <w:szCs w:val="18"/>
+          <w:rtl w:val="0"/>
+        </w:rPr>
+        <w:t xml:space="preserve">logger </w:t>
+      </w:r>
+      <w:r>
+        <w:rPr>
+          <w:rFonts w:ascii="Courier New" w:cs="Courier New" w:eastAsia="Courier New" w:hAnsi="Courier New"/>
+          <w:color w:val="bcbec4"/>
+          <w:sz w:val="18"/>
+          <w:szCs w:val="18"/>
+          <w:rtl w:val="0"/>
+        </w:rPr>
+        <w:t xml:space="preserve">= Logger.</w:t>
+      </w:r>
+      <w:r>
+        <w:rPr>
+          <w:rFonts w:ascii="Courier New" w:cs="Courier New" w:eastAsia="Courier New" w:hAnsi="Courier New"/>
+          <w:i w:val="1"/>
+          <w:color w:val="bcbec4"/>
+          <w:sz w:val="18"/>
+          <w:szCs w:val="18"/>
+          <w:rtl w:val="0"/>
+        </w:rPr>
+        <w:t xml:space="preserve">getLogger</w:t>
+      </w:r>
+      <w:r>
+        <w:rPr>
+          <w:rFonts w:ascii="Courier New" w:cs="Courier New" w:eastAsia="Courier New" w:hAnsi="Courier New"/>
+          <w:color w:val="bcbec4"/>
+          <w:sz w:val="18"/>
+          <w:szCs w:val="18"/>
+          <w:rtl w:val="0"/>
+        </w:rPr>
+        <w:t xml:space="preserve">(AbstractOption.</w:t>
+      </w:r>
+      <w:r>
+        <w:rPr>
+          <w:rFonts w:ascii="Courier New" w:cs="Courier New" w:eastAsia="Courier New" w:hAnsi="Courier New"/>
+          <w:color w:val="cf8e6d"/>
+          <w:sz w:val="18"/>
+          <w:szCs w:val="18"/>
+          <w:rtl w:val="0"/>
+        </w:rPr>
+        <w:t xml:space="preserve">class</w:t>
+      </w:r>
+      <w:r>
+        <w:rPr>
+          <w:rFonts w:ascii="Courier New" w:cs="Courier New" w:eastAsia="Courier New" w:hAnsi="Courier New"/>
+          <w:color w:val="bcbec4"/>
+          <w:sz w:val="18"/>
+          <w:szCs w:val="18"/>
+          <w:rtl w:val="0"/>
+        </w:rPr>
+        <w:t xml:space="preserve">.getName());</w:t>
+      </w:r>
+    </w:p>
+    <w:p>
+      <w:pPr>
+        <w:shd w:fill="1e1f22" w:val="clear"/>
+        <w:rPr>
+          <w:rFonts w:ascii="Courier New" w:cs="Courier New" w:eastAsia="Courier New" w:hAnsi="Courier New"/>
+          <w:color w:val="bcbec4"/>
+          <w:sz w:val="18"/>
+          <w:szCs w:val="18"/>
+        </w:rPr>
+      </w:pPr>
+      <w:r>
+        <w:rPr>
+          <w:rFonts w:ascii="Courier New" w:cs="Courier New" w:eastAsia="Courier New" w:hAnsi="Courier New"/>
+          <w:color w:val="bcbec4"/>
+          <w:sz w:val="18"/>
+          <w:szCs w:val="18"/>
+          <w:rtl w:val="0"/>
+        </w:rPr>
+        <w:t xml:space="preserve">   </w:t>
+      </w:r>
+      <w:r>
+        <w:rPr>
+          <w:rFonts w:ascii="Courier New" w:cs="Courier New" w:eastAsia="Courier New" w:hAnsi="Courier New"/>
+          <w:color w:val="cf8e6d"/>
+          <w:sz w:val="18"/>
+          <w:szCs w:val="18"/>
+          <w:rtl w:val="0"/>
+        </w:rPr>
+        <w:t xml:space="preserve">private static final </w:t>
+      </w:r>
+      <w:r>
+        <w:rPr>
+          <w:rFonts w:ascii="Courier New" w:cs="Courier New" w:eastAsia="Courier New" w:hAnsi="Courier New"/>
+          <w:color w:val="bcbec4"/>
+          <w:sz w:val="18"/>
+          <w:szCs w:val="18"/>
+          <w:rtl w:val="0"/>
+        </w:rPr>
+        <w:t xml:space="preserve">String </w:t>
+      </w:r>
+      <w:r>
+        <w:rPr>
+          <w:rFonts w:ascii="Courier New" w:cs="Courier New" w:eastAsia="Courier New" w:hAnsi="Courier New"/>
+          <w:i w:val="1"/>
+          <w:color w:val="c77dbb"/>
+          <w:sz w:val="18"/>
+          <w:szCs w:val="18"/>
+          <w:rtl w:val="0"/>
+        </w:rPr>
+        <w:t xml:space="preserve">ENABLED_BY_TAG </w:t>
+      </w:r>
+      <w:r>
+        <w:rPr>
+          <w:rFonts w:ascii="Courier New" w:cs="Courier New" w:eastAsia="Courier New" w:hAnsi="Courier New"/>
+          <w:color w:val="bcbec4"/>
+          <w:sz w:val="18"/>
+          <w:szCs w:val="18"/>
+          <w:rtl w:val="0"/>
+        </w:rPr>
+        <w:t xml:space="preserve">= </w:t>
+      </w:r>
+      <w:r>
+        <w:rPr>
+          <w:rFonts w:ascii="Courier New" w:cs="Courier New" w:eastAsia="Courier New" w:hAnsi="Courier New"/>
+          <w:color w:val="6aab73"/>
+          <w:sz w:val="18"/>
+          <w:szCs w:val="18"/>
+          <w:rtl w:val="0"/>
+        </w:rPr>
+        <w:t xml:space="preserve">"enabledBy"</w:t>
+      </w:r>
+      <w:r>
+        <w:rPr>
+          <w:rFonts w:ascii="Courier New" w:cs="Courier New" w:eastAsia="Courier New" w:hAnsi="Courier New"/>
+          <w:color w:val="bcbec4"/>
+          <w:sz w:val="18"/>
+          <w:szCs w:val="18"/>
+          <w:rtl w:val="0"/>
+        </w:rPr>
+        <w:t xml:space="preserve">;</w:t>
+      </w:r>
+    </w:p>
+    <w:p>
+      <w:pPr>
+        <w:shd w:fill="1e1f22" w:val="clear"/>
+        <w:rPr>
+          <w:rFonts w:ascii="Courier New" w:cs="Courier New" w:eastAsia="Courier New" w:hAnsi="Courier New"/>
+          <w:i w:val="1"/>
+          <w:color w:val="5f826b"/>
+          <w:sz w:val="18"/>
+          <w:szCs w:val="18"/>
+        </w:rPr>
+      </w:pPr>
+      <w:r>
+        <w:rPr>
+          <w:rFonts w:ascii="Courier New" w:cs="Courier New" w:eastAsia="Courier New" w:hAnsi="Courier New"/>
+          <w:color w:val="bcbec4"/>
+          <w:sz w:val="18"/>
+          <w:szCs w:val="18"/>
+          <w:rtl w:val="0"/>
+        </w:rPr>
+        <w:t xml:space="preserve">   </w:t>
+      </w:r>
+      <w:r>
+        <w:rPr>
+          <w:rFonts w:ascii="Courier New" w:cs="Courier New" w:eastAsia="Courier New" w:hAnsi="Courier New"/>
+          <w:i w:val="1"/>
+          <w:color w:val="5f826b"/>
+          <w:sz w:val="18"/>
+          <w:szCs w:val="18"/>
+          <w:rtl w:val="0"/>
+        </w:rPr>
+        <w:t xml:space="preserve">/** The option group prefix. */</w:t>
+      </w:r>
+    </w:p>
+    <w:p>
+      <w:pPr>
+        <w:shd w:fill="1e1f22" w:val="clear"/>
+        <w:rPr>
+          <w:rFonts w:ascii="Courier New" w:cs="Courier New" w:eastAsia="Courier New" w:hAnsi="Courier New"/>
+          <w:color w:val="bcbec4"/>
+          <w:sz w:val="18"/>
+          <w:szCs w:val="18"/>
+        </w:rPr>
+      </w:pPr>
+      <w:r>
+        <w:rPr>
+          <w:rFonts w:ascii="Courier New" w:cs="Courier New" w:eastAsia="Courier New" w:hAnsi="Courier New"/>
+          <w:i w:val="1"/>
+          <w:color w:val="5f826b"/>
+          <w:sz w:val="18"/>
+          <w:szCs w:val="18"/>
+          <w:rtl w:val="0"/>
+        </w:rPr>
+        <w:t xml:space="preserve">   </w:t>
+      </w:r>
+      <w:r>
+        <w:rPr>
+          <w:rFonts w:ascii="Courier New" w:cs="Courier New" w:eastAsia="Courier New" w:hAnsi="Courier New"/>
+          <w:color w:val="cf8e6d"/>
+          <w:sz w:val="18"/>
+          <w:szCs w:val="18"/>
+          <w:rtl w:val="0"/>
+        </w:rPr>
+        <w:t xml:space="preserve">private </w:t>
+      </w:r>
+      <w:r>
+        <w:rPr>
+          <w:rFonts w:ascii="Courier New" w:cs="Courier New" w:eastAsia="Courier New" w:hAnsi="Courier New"/>
+          <w:color w:val="bcbec4"/>
+          <w:sz w:val="18"/>
+          <w:szCs w:val="18"/>
+          <w:rtl w:val="0"/>
+        </w:rPr>
+        <w:t xml:space="preserve">String </w:t>
+      </w:r>
+      <w:r>
+        <w:rPr>
+          <w:rFonts w:ascii="Courier New" w:cs="Courier New" w:eastAsia="Courier New" w:hAnsi="Courier New"/>
+          <w:color w:val="c77dbb"/>
+          <w:sz w:val="18"/>
+          <w:szCs w:val="18"/>
+          <w:rtl w:val="0"/>
+        </w:rPr>
+        <w:t xml:space="preserve">optionGroupId </w:t>
+      </w:r>
+      <w:r>
+        <w:rPr>
+          <w:rFonts w:ascii="Courier New" w:cs="Courier New" w:eastAsia="Courier New" w:hAnsi="Courier New"/>
+          <w:color w:val="bcbec4"/>
+          <w:sz w:val="18"/>
+          <w:szCs w:val="18"/>
+          <w:rtl w:val="0"/>
+        </w:rPr>
+        <w:t xml:space="preserve">= </w:t>
+      </w:r>
+      <w:r>
+        <w:rPr>
+          <w:rFonts w:ascii="Courier New" w:cs="Courier New" w:eastAsia="Courier New" w:hAnsi="Courier New"/>
+          <w:color w:val="6aab73"/>
+          <w:sz w:val="18"/>
+          <w:szCs w:val="18"/>
+          <w:rtl w:val="0"/>
+        </w:rPr>
+        <w:t xml:space="preserve">""</w:t>
+      </w:r>
+      <w:r>
+        <w:rPr>
+          <w:rFonts w:ascii="Courier New" w:cs="Courier New" w:eastAsia="Courier New" w:hAnsi="Courier New"/>
+          <w:color w:val="bcbec4"/>
+          <w:sz w:val="18"/>
+          <w:szCs w:val="18"/>
+          <w:rtl w:val="0"/>
+        </w:rPr>
+        <w:t xml:space="preserve">;</w:t>
+      </w:r>
+    </w:p>
+    <w:p>
+      <w:pPr>
+        <w:shd w:fill="1e1f22" w:val="clear"/>
+        <w:rPr>
+          <w:rFonts w:ascii="Courier New" w:cs="Courier New" w:eastAsia="Courier New" w:hAnsi="Courier New"/>
+          <w:i w:val="1"/>
+          <w:color w:val="5f826b"/>
+          <w:sz w:val="18"/>
+          <w:szCs w:val="18"/>
+        </w:rPr>
+      </w:pPr>
+      <w:r>
+        <w:rPr>
+          <w:rFonts w:ascii="Courier New" w:cs="Courier New" w:eastAsia="Courier New" w:hAnsi="Courier New"/>
+          <w:color w:val="bcbec4"/>
+          <w:sz w:val="18"/>
+          <w:szCs w:val="18"/>
+          <w:rtl w:val="0"/>
+        </w:rPr>
+        <w:t xml:space="preserve">   </w:t>
+      </w:r>
+      <w:r>
+        <w:rPr>
+          <w:rFonts w:ascii="Courier New" w:cs="Courier New" w:eastAsia="Courier New" w:hAnsi="Courier New"/>
+          <w:i w:val="1"/>
+          <w:color w:val="5f826b"/>
+          <w:sz w:val="18"/>
+          <w:szCs w:val="18"/>
+          <w:rtl w:val="0"/>
+        </w:rPr>
+        <w:t xml:space="preserve">/**</w:t>
+      </w:r>
+    </w:p>
+    <w:p>
+      <w:pPr>
+        <w:shd w:fill="1e1f22" w:val="clear"/>
+        <w:rPr>
+          <w:rFonts w:ascii="Courier New" w:cs="Courier New" w:eastAsia="Courier New" w:hAnsi="Courier New"/>
+          <w:i w:val="1"/>
+          <w:color w:val="5f826b"/>
+          <w:sz w:val="18"/>
+          <w:szCs w:val="18"/>
+        </w:rPr>
+      </w:pPr>
+      <w:r>
+        <w:rPr>
+          <w:rFonts w:ascii="Courier New" w:cs="Courier New" w:eastAsia="Courier New" w:hAnsi="Courier New"/>
+          <w:i w:val="1"/>
+          <w:color w:val="5f826b"/>
+          <w:sz w:val="18"/>
+          <w:szCs w:val="18"/>
+          <w:rtl w:val="0"/>
+        </w:rPr>
+        <w:t xml:space="preserve">    * Determine if the option has been defined.  When defined an</w:t>
+      </w:r>
+    </w:p>
+    <w:p>
+      <w:pPr>
+        <w:shd w:fill="1e1f22" w:val="clear"/>
+        <w:rPr>
+          <w:rFonts w:ascii="Courier New" w:cs="Courier New" w:eastAsia="Courier New" w:hAnsi="Courier New"/>
+          <w:i w:val="1"/>
+          <w:color w:val="5f826b"/>
+          <w:sz w:val="18"/>
+          <w:szCs w:val="18"/>
+        </w:rPr>
+      </w:pPr>
+      <w:r>
+        <w:rPr>
+          <w:rFonts w:ascii="Courier New" w:cs="Courier New" w:eastAsia="Courier New" w:hAnsi="Courier New"/>
+          <w:i w:val="1"/>
+          <w:color w:val="5f826b"/>
+          <w:sz w:val="18"/>
+          <w:szCs w:val="18"/>
+          <w:rtl w:val="0"/>
+        </w:rPr>
+        <w:t xml:space="preserve">    * option won't change when a default value is read from an XML file.</w:t>
+      </w:r>
+    </w:p>
+    <w:p>
+      <w:pPr>
+        <w:shd w:fill="1e1f22" w:val="clear"/>
+        <w:rPr>
+          <w:rFonts w:ascii="Courier New" w:cs="Courier New" w:eastAsia="Courier New" w:hAnsi="Courier New"/>
+          <w:i w:val="1"/>
+          <w:color w:val="5f826b"/>
+          <w:sz w:val="18"/>
+          <w:szCs w:val="18"/>
+        </w:rPr>
+      </w:pPr>
+      <w:r>
+        <w:rPr>
+          <w:rFonts w:ascii="Courier New" w:cs="Courier New" w:eastAsia="Courier New" w:hAnsi="Courier New"/>
+          <w:i w:val="1"/>
+          <w:color w:val="5f826b"/>
+          <w:sz w:val="18"/>
+          <w:szCs w:val="18"/>
+          <w:rtl w:val="0"/>
+        </w:rPr>
+        <w:t xml:space="preserve">    */</w:t>
+      </w:r>
+    </w:p>
+    <w:p>
+      <w:pPr>
+        <w:shd w:fill="1e1f22" w:val="clear"/>
+        <w:rPr>
+          <w:rFonts w:ascii="Courier New" w:cs="Courier New" w:eastAsia="Courier New" w:hAnsi="Courier New"/>
+          <w:color w:val="bcbec4"/>
+          <w:sz w:val="18"/>
+          <w:szCs w:val="18"/>
+        </w:rPr>
+      </w:pPr>
+      <w:r>
+        <w:rPr>
+          <w:rFonts w:ascii="Courier New" w:cs="Courier New" w:eastAsia="Courier New" w:hAnsi="Courier New"/>
+          <w:i w:val="1"/>
+          <w:color w:val="5f826b"/>
+          <w:sz w:val="18"/>
+          <w:szCs w:val="18"/>
+          <w:rtl w:val="0"/>
+        </w:rPr>
+        <w:t xml:space="preserve">   </w:t>
+      </w:r>
+      <w:r>
+        <w:rPr>
+          <w:rFonts w:ascii="Courier New" w:cs="Courier New" w:eastAsia="Courier New" w:hAnsi="Courier New"/>
+          <w:color w:val="cf8e6d"/>
+          <w:sz w:val="18"/>
+          <w:szCs w:val="18"/>
+          <w:rtl w:val="0"/>
+        </w:rPr>
+        <w:t xml:space="preserve">protected boolean </w:t>
+      </w:r>
+      <w:r>
+        <w:rPr>
+          <w:rFonts w:ascii="Courier New" w:cs="Courier New" w:eastAsia="Courier New" w:hAnsi="Courier New"/>
+          <w:color w:val="c77dbb"/>
+          <w:sz w:val="18"/>
+          <w:szCs w:val="18"/>
+          <w:rtl w:val="0"/>
+        </w:rPr>
+        <w:t xml:space="preserve">isDefined </w:t>
+      </w:r>
+      <w:r>
+        <w:rPr>
+          <w:rFonts w:ascii="Courier New" w:cs="Courier New" w:eastAsia="Courier New" w:hAnsi="Courier New"/>
+          <w:color w:val="bcbec4"/>
+          <w:sz w:val="18"/>
+          <w:szCs w:val="18"/>
+          <w:rtl w:val="0"/>
+        </w:rPr>
+        <w:t xml:space="preserve">= </w:t>
+      </w:r>
+      <w:r>
+        <w:rPr>
+          <w:rFonts w:ascii="Courier New" w:cs="Courier New" w:eastAsia="Courier New" w:hAnsi="Courier New"/>
+          <w:color w:val="cf8e6d"/>
+          <w:sz w:val="18"/>
+          <w:szCs w:val="18"/>
+          <w:rtl w:val="0"/>
+        </w:rPr>
+        <w:t xml:space="preserve">false</w:t>
+      </w:r>
+      <w:r>
+        <w:rPr>
+          <w:rFonts w:ascii="Courier New" w:cs="Courier New" w:eastAsia="Courier New" w:hAnsi="Courier New"/>
+          <w:color w:val="bcbec4"/>
+          <w:sz w:val="18"/>
+          <w:szCs w:val="18"/>
+          <w:rtl w:val="0"/>
+        </w:rPr>
+        <w:t xml:space="preserve">;</w:t>
+      </w:r>
+    </w:p>
+    <w:p>
+      <w:pPr>
+        <w:shd w:fill="1e1f22" w:val="clear"/>
+        <w:rPr>
+          <w:rFonts w:ascii="Courier New" w:cs="Courier New" w:eastAsia="Courier New" w:hAnsi="Courier New"/>
+          <w:color w:val="bcbec4"/>
+          <w:sz w:val="18"/>
+          <w:szCs w:val="18"/>
+        </w:rPr>
+      </w:pPr>
+      <w:r>
+        <w:rPr>
+          <w:rFonts w:ascii="Courier New" w:cs="Courier New" w:eastAsia="Courier New" w:hAnsi="Courier New"/>
+          <w:color w:val="bcbec4"/>
+          <w:sz w:val="18"/>
+          <w:szCs w:val="18"/>
+          <w:rtl w:val="0"/>
+        </w:rPr>
+        <w:t xml:space="preserve">   </w:t>
+      </w:r>
+      <w:r>
+        <w:rPr>
+          <w:rFonts w:ascii="Courier New" w:cs="Courier New" w:eastAsia="Courier New" w:hAnsi="Courier New"/>
+          <w:color w:val="cf8e6d"/>
+          <w:sz w:val="18"/>
+          <w:szCs w:val="18"/>
+          <w:rtl w:val="0"/>
+        </w:rPr>
+        <w:t xml:space="preserve">private </w:t>
+      </w:r>
+      <w:r>
+        <w:rPr>
+          <w:rFonts w:ascii="Courier New" w:cs="Courier New" w:eastAsia="Courier New" w:hAnsi="Courier New"/>
+          <w:color w:val="bcbec4"/>
+          <w:sz w:val="18"/>
+          <w:szCs w:val="18"/>
+          <w:rtl w:val="0"/>
+        </w:rPr>
+        <w:t xml:space="preserve">String </w:t>
+      </w:r>
+      <w:r>
+        <w:rPr>
+          <w:rFonts w:ascii="Courier New" w:cs="Courier New" w:eastAsia="Courier New" w:hAnsi="Courier New"/>
+          <w:color w:val="c77dbb"/>
+          <w:sz w:val="18"/>
+          <w:szCs w:val="18"/>
+          <w:rtl w:val="0"/>
+        </w:rPr>
+        <w:t xml:space="preserve">enabledBy </w:t>
+      </w:r>
+      <w:r>
+        <w:rPr>
+          <w:rFonts w:ascii="Courier New" w:cs="Courier New" w:eastAsia="Courier New" w:hAnsi="Courier New"/>
+          <w:color w:val="bcbec4"/>
+          <w:sz w:val="18"/>
+          <w:szCs w:val="18"/>
+          <w:rtl w:val="0"/>
+        </w:rPr>
+        <w:t xml:space="preserve">= </w:t>
+      </w:r>
+      <w:r>
+        <w:rPr>
+          <w:rFonts w:ascii="Courier New" w:cs="Courier New" w:eastAsia="Courier New" w:hAnsi="Courier New"/>
+          <w:color w:val="cf8e6d"/>
+          <w:sz w:val="18"/>
+          <w:szCs w:val="18"/>
+          <w:rtl w:val="0"/>
+        </w:rPr>
+        <w:t xml:space="preserve">null</w:t>
+      </w:r>
+      <w:r>
+        <w:rPr>
+          <w:rFonts w:ascii="Courier New" w:cs="Courier New" w:eastAsia="Courier New" w:hAnsi="Courier New"/>
+          <w:color w:val="bcbec4"/>
+          <w:sz w:val="18"/>
+          <w:szCs w:val="18"/>
+          <w:rtl w:val="0"/>
+        </w:rPr>
+        <w:t xml:space="preserve">;</w:t>
+      </w:r>
+    </w:p>
+    <w:p>
+      <w:pPr>
+        <w:shd w:fill="1e1f22" w:val="clear"/>
+        <w:rPr>
+          <w:rFonts w:ascii="Courier New" w:cs="Courier New" w:eastAsia="Courier New" w:hAnsi="Courier New"/>
+          <w:color w:val="bcbec4"/>
+          <w:sz w:val="18"/>
+          <w:szCs w:val="18"/>
+        </w:rPr>
+      </w:pPr>
+      <w:r>
+        <w:rPr>
+          <w:rFonts w:ascii="Courier New" w:cs="Courier New" w:eastAsia="Courier New" w:hAnsi="Courier New"/>
+          <w:color w:val="cf8e6d"/>
+          <w:sz w:val="18"/>
+          <w:szCs w:val="18"/>
+          <w:rtl w:val="0"/>
+        </w:rPr>
+        <w:t xml:space="preserve">public boolean </w:t>
+      </w:r>
+      <w:r>
+        <w:rPr>
+          <w:rFonts w:ascii="Courier New" w:cs="Courier New" w:eastAsia="Courier New" w:hAnsi="Courier New"/>
+          <w:color w:val="56a8f5"/>
+          <w:sz w:val="18"/>
+          <w:szCs w:val="18"/>
+          <w:rtl w:val="0"/>
+        </w:rPr>
+        <w:t xml:space="preserve">isNullValueOK</w:t>
+      </w:r>
+      <w:r>
+        <w:rPr>
+          <w:rFonts w:ascii="Courier New" w:cs="Courier New" w:eastAsia="Courier New" w:hAnsi="Courier New"/>
+          <w:color w:val="bcbec4"/>
+          <w:sz w:val="18"/>
+          <w:szCs w:val="18"/>
+          <w:rtl w:val="0"/>
+        </w:rPr>
+        <w:t xml:space="preserve">() {</w:t>
+      </w:r>
+    </w:p>
+    <w:p>
+      <w:pPr>
+        <w:shd w:fill="1e1f22" w:val="clear"/>
+        <w:rPr>
+          <w:rFonts w:ascii="Courier New" w:cs="Courier New" w:eastAsia="Courier New" w:hAnsi="Courier New"/>
+          <w:color w:val="bcbec4"/>
+          <w:sz w:val="18"/>
+          <w:szCs w:val="18"/>
+        </w:rPr>
+      </w:pPr>
+      <w:r>
+        <w:rPr>
+          <w:rFonts w:ascii="Courier New" w:cs="Courier New" w:eastAsia="Courier New" w:hAnsi="Courier New"/>
+          <w:color w:val="bcbec4"/>
+          <w:sz w:val="18"/>
+          <w:szCs w:val="18"/>
+          <w:rtl w:val="0"/>
+        </w:rPr>
+        <w:t xml:space="preserve">   </w:t>
+      </w:r>
+      <w:r>
+        <w:rPr>
+          <w:rFonts w:ascii="Courier New" w:cs="Courier New" w:eastAsia="Courier New" w:hAnsi="Courier New"/>
+          <w:color w:val="cf8e6d"/>
+          <w:sz w:val="18"/>
+          <w:szCs w:val="18"/>
+          <w:rtl w:val="0"/>
+        </w:rPr>
+        <w:t xml:space="preserve">return false</w:t>
+      </w:r>
+      <w:r>
+        <w:rPr>
+          <w:rFonts w:ascii="Courier New" w:cs="Courier New" w:eastAsia="Courier New" w:hAnsi="Courier New"/>
+          <w:color w:val="bcbec4"/>
+          <w:sz w:val="18"/>
+          <w:szCs w:val="18"/>
+          <w:rtl w:val="0"/>
+        </w:rPr>
+        <w:t xml:space="preserve">;</w:t>
+      </w:r>
+    </w:p>
+    <w:p>
+      <w:pPr>
+        <w:shd w:fill="1e1f22" w:val="clear"/>
+        <w:rPr>
+          <w:sz w:val="18"/>
+          <w:szCs w:val="18"/>
+        </w:rPr>
+      </w:pPr>
+      <w:r>
+        <w:rPr>
+          <w:rFonts w:ascii="Courier New" w:cs="Courier New" w:eastAsia="Courier New" w:hAnsi="Courier New"/>
+          <w:color w:val="bcbec4"/>
+          <w:sz w:val="18"/>
+          <w:szCs w:val="18"/>
+          <w:rtl w:val="0"/>
+        </w:rPr>
+        <w:t xml:space="preserve">}</w:t>
+      </w:r>
+      <w:r>
+        <w:rPr>
+          <w:rtl w:val="0"/>
+        </w:rPr>
+      </w:r>
+    </w:p>
+    <w:p>
+      <w:pPr>
+        <w:shd w:fill="1e1f22" w:val="clear"/>
+        <w:rPr>
+          <w:rFonts w:ascii="Courier New" w:cs="Courier New" w:eastAsia="Courier New" w:hAnsi="Courier New"/>
+          <w:color w:val="bcbec4"/>
+          <w:sz w:val="18"/>
+          <w:szCs w:val="18"/>
+        </w:rPr>
+      </w:pPr>
+      <w:r>
+        <w:rPr>
+          <w:rFonts w:ascii="Courier New" w:cs="Courier New" w:eastAsia="Courier New" w:hAnsi="Courier New"/>
+          <w:color w:val="bcbec4"/>
+          <w:sz w:val="18"/>
+          <w:szCs w:val="18"/>
+          <w:rtl w:val="0"/>
+        </w:rPr>
+        <w:t xml:space="preserve">. . .</w:t>
+      </w:r>
+    </w:p>
+    <w:p>
+      <w:pPr>
+        <w:shd w:fill="1e1f22" w:val="clear"/>
+        <w:rPr>
+          <w:rFonts w:ascii="Courier New" w:cs="Courier New" w:eastAsia="Courier New" w:hAnsi="Courier New"/>
+          <w:color w:val="bcbec4"/>
+          <w:sz w:val="18"/>
+          <w:szCs w:val="18"/>
+        </w:rPr>
+      </w:pPr>
+      <w:r>
+        <w:rPr>
+          <w:rtl w:val="0"/>
+        </w:rPr>
+      </w:r>
+    </w:p>
+    <w:p>
+      <w:pPr>
+        <w:shd w:fill="1e1f22" w:val="clear"/>
+        <w:rPr>
+          <w:rFonts w:ascii="Courier New" w:cs="Courier New" w:eastAsia="Courier New" w:hAnsi="Courier New"/>
+          <w:color w:val="7a7e85"/>
+          <w:sz w:val="18"/>
+          <w:szCs w:val="18"/>
+        </w:rPr>
+      </w:pPr>
+      <w:r>
+        <w:rPr>
+          <w:rFonts w:ascii="Courier New" w:cs="Courier New" w:eastAsia="Courier New" w:hAnsi="Courier New"/>
+          <w:color w:val="7a7e85"/>
+          <w:sz w:val="18"/>
+          <w:szCs w:val="18"/>
+          <w:rtl w:val="0"/>
+        </w:rPr>
+        <w:t xml:space="preserve">// Interface Option</w:t>
+      </w:r>
+    </w:p>
+    <w:p>
+      <w:pPr>
+        <w:shd w:fill="1e1f22" w:val="clear"/>
+        <w:rPr>
+          <w:rFonts w:ascii="Courier New" w:cs="Courier New" w:eastAsia="Courier New" w:hAnsi="Courier New"/>
+          <w:i w:val="1"/>
+          <w:color w:val="5f826b"/>
+          <w:sz w:val="18"/>
+          <w:szCs w:val="18"/>
+        </w:rPr>
+      </w:pPr>
+      <w:r>
+        <w:rPr>
+          <w:rFonts w:ascii="Courier New" w:cs="Courier New" w:eastAsia="Courier New" w:hAnsi="Courier New"/>
+          <w:i w:val="1"/>
+          <w:color w:val="5f826b"/>
+          <w:sz w:val="18"/>
+          <w:szCs w:val="18"/>
+          <w:rtl w:val="0"/>
+        </w:rPr>
+        <w:t xml:space="preserve">/**</w:t>
+      </w:r>
+    </w:p>
+    <w:p>
+      <w:pPr>
+        <w:shd w:fill="1e1f22" w:val="clear"/>
+        <w:rPr>
+          <w:rFonts w:ascii="Courier New" w:cs="Courier New" w:eastAsia="Courier New" w:hAnsi="Courier New"/>
+          <w:i w:val="1"/>
+          <w:color w:val="5f826b"/>
+          <w:sz w:val="18"/>
+          <w:szCs w:val="18"/>
+        </w:rPr>
+      </w:pPr>
+      <w:r>
+        <w:rPr>
+          <w:rFonts w:ascii="Courier New" w:cs="Courier New" w:eastAsia="Courier New" w:hAnsi="Courier New"/>
+          <w:i w:val="1"/>
+          <w:color w:val="5f826b"/>
+          <w:sz w:val="18"/>
+          <w:szCs w:val="18"/>
+          <w:rtl w:val="0"/>
+        </w:rPr>
+        <w:t xml:space="preserve">* {</w:t>
+      </w:r>
+      <w:r>
+        <w:rPr>
+          <w:rFonts w:ascii="Courier New" w:cs="Courier New" w:eastAsia="Courier New" w:hAnsi="Courier New"/>
+          <w:i w:val="1"/>
+          <w:color w:val="67a37c"/>
+          <w:sz w:val="18"/>
+          <w:szCs w:val="18"/>
+          <w:rtl w:val="0"/>
+        </w:rPr>
+        <w:t xml:space="preserve">@inheritDoc</w:t>
+      </w:r>
+      <w:r>
+        <w:rPr>
+          <w:rFonts w:ascii="Courier New" w:cs="Courier New" w:eastAsia="Courier New" w:hAnsi="Courier New"/>
+          <w:i w:val="1"/>
+          <w:color w:val="5f826b"/>
+          <w:sz w:val="18"/>
+          <w:szCs w:val="18"/>
+          <w:rtl w:val="0"/>
+        </w:rPr>
+        <w:t xml:space="preserve">}</w:t>
+      </w:r>
+    </w:p>
+    <w:p>
+      <w:pPr>
+        <w:shd w:fill="1e1f22" w:val="clear"/>
+        <w:rPr>
+          <w:rFonts w:ascii="Courier New" w:cs="Courier New" w:eastAsia="Courier New" w:hAnsi="Courier New"/>
+          <w:i w:val="1"/>
+          <w:color w:val="5f826b"/>
+          <w:sz w:val="18"/>
+          <w:szCs w:val="18"/>
+        </w:rPr>
+      </w:pPr>
+      <w:r>
+        <w:rPr>
+          <w:rFonts w:ascii="Courier New" w:cs="Courier New" w:eastAsia="Courier New" w:hAnsi="Courier New"/>
+          <w:i w:val="1"/>
+          <w:color w:val="5f826b"/>
+          <w:sz w:val="18"/>
+          <w:szCs w:val="18"/>
+          <w:rtl w:val="0"/>
+        </w:rPr>
+        <w:t xml:space="preserve">*/</w:t>
+      </w:r>
+    </w:p>
+    <w:p>
+      <w:pPr>
+        <w:shd w:fill="1e1f22" w:val="clear"/>
+        <w:rPr>
+          <w:rFonts w:ascii="Courier New" w:cs="Courier New" w:eastAsia="Courier New" w:hAnsi="Courier New"/>
+          <w:color w:val="b3ae60"/>
+          <w:sz w:val="18"/>
+          <w:szCs w:val="18"/>
+        </w:rPr>
+      </w:pPr>
+      <w:r>
+        <w:rPr>
+          <w:rFonts w:ascii="Courier New" w:cs="Courier New" w:eastAsia="Courier New" w:hAnsi="Courier New"/>
+          <w:color w:val="b3ae60"/>
+          <w:sz w:val="18"/>
+          <w:szCs w:val="18"/>
+          <w:rtl w:val="0"/>
+        </w:rPr>
+        <w:t xml:space="preserve">@Override</w:t>
+      </w:r>
+    </w:p>
+    <w:p>
+      <w:pPr>
+        <w:shd w:fill="1e1f22" w:val="clear"/>
+        <w:rPr>
+          <w:rFonts w:ascii="Courier New" w:cs="Courier New" w:eastAsia="Courier New" w:hAnsi="Courier New"/>
+          <w:color w:val="bcbec4"/>
+          <w:sz w:val="18"/>
+          <w:szCs w:val="18"/>
+        </w:rPr>
+      </w:pPr>
+      <w:r>
+        <w:rPr>
+          <w:rFonts w:ascii="Courier New" w:cs="Courier New" w:eastAsia="Courier New" w:hAnsi="Courier New"/>
+          <w:color w:val="cf8e6d"/>
+          <w:sz w:val="18"/>
+          <w:szCs w:val="18"/>
+          <w:rtl w:val="0"/>
+        </w:rPr>
+        <w:t xml:space="preserve">public abstract </w:t>
+      </w:r>
+      <w:r>
+        <w:rPr>
+          <w:rFonts w:ascii="Courier New" w:cs="Courier New" w:eastAsia="Courier New" w:hAnsi="Courier New"/>
+          <w:color w:val="bcbec4"/>
+          <w:sz w:val="18"/>
+          <w:szCs w:val="18"/>
+          <w:rtl w:val="0"/>
+        </w:rPr>
+        <w:t xml:space="preserve">AbstractOption&lt;</w:t>
+      </w:r>
+      <w:r>
+        <w:rPr>
+          <w:rFonts w:ascii="Courier New" w:cs="Courier New" w:eastAsia="Courier New" w:hAnsi="Courier New"/>
+          <w:color w:val="16baac"/>
+          <w:sz w:val="18"/>
+          <w:szCs w:val="18"/>
+          <w:rtl w:val="0"/>
+        </w:rPr>
+        <w:t xml:space="preserve">T</w:t>
+      </w:r>
+      <w:r>
+        <w:rPr>
+          <w:rFonts w:ascii="Courier New" w:cs="Courier New" w:eastAsia="Courier New" w:hAnsi="Courier New"/>
+          <w:color w:val="bcbec4"/>
+          <w:sz w:val="18"/>
+          <w:szCs w:val="18"/>
+          <w:rtl w:val="0"/>
+        </w:rPr>
+        <w:t xml:space="preserve">&gt; </w:t>
+      </w:r>
+      <w:r>
+        <w:rPr>
+          <w:rFonts w:ascii="Courier New" w:cs="Courier New" w:eastAsia="Courier New" w:hAnsi="Courier New"/>
+          <w:color w:val="56a8f5"/>
+          <w:sz w:val="18"/>
+          <w:szCs w:val="18"/>
+          <w:rtl w:val="0"/>
+        </w:rPr>
+        <w:t xml:space="preserve">cloneOption</w:t>
+      </w:r>
+      <w:r>
+        <w:rPr>
+          <w:rFonts w:ascii="Courier New" w:cs="Courier New" w:eastAsia="Courier New" w:hAnsi="Courier New"/>
+          <w:color w:val="bcbec4"/>
+          <w:sz w:val="18"/>
+          <w:szCs w:val="18"/>
+          <w:rtl w:val="0"/>
+        </w:rPr>
+        <w:t xml:space="preserve">()</w:t>
+      </w:r>
+    </w:p>
+    <w:p>
+      <w:pPr>
+        <w:shd w:fill="1e1f22" w:val="clear"/>
+        <w:rPr>
+          <w:rFonts w:ascii="Courier New" w:cs="Courier New" w:eastAsia="Courier New" w:hAnsi="Courier New"/>
+          <w:color w:val="bcbec4"/>
+          <w:sz w:val="18"/>
+          <w:szCs w:val="18"/>
+        </w:rPr>
+      </w:pPr>
+      <w:r>
+        <w:rPr>
+          <w:rFonts w:ascii="Courier New" w:cs="Courier New" w:eastAsia="Courier New" w:hAnsi="Courier New"/>
+          <w:color w:val="bcbec4"/>
+          <w:sz w:val="18"/>
+          <w:szCs w:val="18"/>
+          <w:rtl w:val="0"/>
+        </w:rPr>
+        <w:t xml:space="preserve">   </w:t>
+      </w:r>
+      <w:r>
+        <w:rPr>
+          <w:rFonts w:ascii="Courier New" w:cs="Courier New" w:eastAsia="Courier New" w:hAnsi="Courier New"/>
+          <w:color w:val="cf8e6d"/>
+          <w:sz w:val="18"/>
+          <w:szCs w:val="18"/>
+          <w:rtl w:val="0"/>
+        </w:rPr>
+        <w:t xml:space="preserve">throws </w:t>
+      </w:r>
+      <w:r>
+        <w:rPr>
+          <w:rFonts w:ascii="Courier New" w:cs="Courier New" w:eastAsia="Courier New" w:hAnsi="Courier New"/>
+          <w:color w:val="bcbec4"/>
+          <w:sz w:val="18"/>
+          <w:szCs w:val="18"/>
+          <w:rtl w:val="0"/>
+        </w:rPr>
+        <w:t xml:space="preserve">CloneNotSupportedException;</w:t>
+      </w:r>
+    </w:p>
+    <w:p>
+      <w:pPr>
+        <w:shd w:fill="1e1f22" w:val="clear"/>
+        <w:rPr>
+          <w:rFonts w:ascii="Courier New" w:cs="Courier New" w:eastAsia="Courier New" w:hAnsi="Courier New"/>
+          <w:i w:val="1"/>
+          <w:color w:val="5f826b"/>
+          <w:sz w:val="18"/>
+          <w:szCs w:val="18"/>
+        </w:rPr>
+      </w:pPr>
+      <w:r>
+        <w:rPr>
+          <w:rFonts w:ascii="Courier New" w:cs="Courier New" w:eastAsia="Courier New" w:hAnsi="Courier New"/>
+          <w:i w:val="1"/>
+          <w:color w:val="5f826b"/>
+          <w:sz w:val="18"/>
+          <w:szCs w:val="18"/>
+          <w:rtl w:val="0"/>
+        </w:rPr>
+        <w:t xml:space="preserve">/**</w:t>
+      </w:r>
+    </w:p>
+    <w:p>
+      <w:pPr>
+        <w:shd w:fill="1e1f22" w:val="clear"/>
+        <w:rPr>
+          <w:rFonts w:ascii="Courier New" w:cs="Courier New" w:eastAsia="Courier New" w:hAnsi="Courier New"/>
+          <w:i w:val="1"/>
+          <w:color w:val="5f826b"/>
+          <w:sz w:val="18"/>
+          <w:szCs w:val="18"/>
+        </w:rPr>
+      </w:pPr>
+      <w:r>
+        <w:rPr>
+          <w:rFonts w:ascii="Courier New" w:cs="Courier New" w:eastAsia="Courier New" w:hAnsi="Courier New"/>
+          <w:i w:val="1"/>
+          <w:color w:val="5f826b"/>
+          <w:sz w:val="18"/>
+          <w:szCs w:val="18"/>
+          <w:rtl w:val="0"/>
+        </w:rPr>
+        <w:t xml:space="preserve">* {</w:t>
+      </w:r>
+      <w:r>
+        <w:rPr>
+          <w:rFonts w:ascii="Courier New" w:cs="Courier New" w:eastAsia="Courier New" w:hAnsi="Courier New"/>
+          <w:i w:val="1"/>
+          <w:color w:val="67a37c"/>
+          <w:sz w:val="18"/>
+          <w:szCs w:val="18"/>
+          <w:rtl w:val="0"/>
+        </w:rPr>
+        <w:t xml:space="preserve">@inheritDoc</w:t>
+      </w:r>
+      <w:r>
+        <w:rPr>
+          <w:rFonts w:ascii="Courier New" w:cs="Courier New" w:eastAsia="Courier New" w:hAnsi="Courier New"/>
+          <w:i w:val="1"/>
+          <w:color w:val="5f826b"/>
+          <w:sz w:val="18"/>
+          <w:szCs w:val="18"/>
+          <w:rtl w:val="0"/>
+        </w:rPr>
+        <w:t xml:space="preserve">}</w:t>
+      </w:r>
+    </w:p>
+    <w:p>
+      <w:pPr>
+        <w:shd w:fill="1e1f22" w:val="clear"/>
+        <w:rPr>
+          <w:rFonts w:ascii="Courier New" w:cs="Courier New" w:eastAsia="Courier New" w:hAnsi="Courier New"/>
+          <w:i w:val="1"/>
+          <w:color w:val="5f826b"/>
+          <w:sz w:val="18"/>
+          <w:szCs w:val="18"/>
+        </w:rPr>
+      </w:pPr>
+      <w:r>
+        <w:rPr>
+          <w:rFonts w:ascii="Courier New" w:cs="Courier New" w:eastAsia="Courier New" w:hAnsi="Courier New"/>
+          <w:i w:val="1"/>
+          <w:color w:val="5f826b"/>
+          <w:sz w:val="18"/>
+          <w:szCs w:val="18"/>
+          <w:rtl w:val="0"/>
+        </w:rPr>
+        <w:t xml:space="preserve">*/</w:t>
+      </w:r>
+    </w:p>
+    <w:p>
+      <w:pPr>
+        <w:shd w:fill="1e1f22" w:val="clear"/>
+        <w:rPr>
+          <w:rFonts w:ascii="Courier New" w:cs="Courier New" w:eastAsia="Courier New" w:hAnsi="Courier New"/>
+          <w:color w:val="bcbec4"/>
+          <w:sz w:val="18"/>
+          <w:szCs w:val="18"/>
+        </w:rPr>
+      </w:pPr>
+      <w:r>
+        <w:rPr>
+          <w:rFonts w:ascii="Courier New" w:cs="Courier New" w:eastAsia="Courier New" w:hAnsi="Courier New"/>
+          <w:color w:val="cf8e6d"/>
+          <w:sz w:val="18"/>
+          <w:szCs w:val="18"/>
+          <w:rtl w:val="0"/>
+        </w:rPr>
+        <w:t xml:space="preserve">public </w:t>
+      </w:r>
+      <w:r>
+        <w:rPr>
+          <w:rFonts w:ascii="Courier New" w:cs="Courier New" w:eastAsia="Courier New" w:hAnsi="Courier New"/>
+          <w:color w:val="bcbec4"/>
+          <w:sz w:val="18"/>
+          <w:szCs w:val="18"/>
+          <w:rtl w:val="0"/>
+        </w:rPr>
+        <w:t xml:space="preserve">String </w:t>
+      </w:r>
+      <w:r>
+        <w:rPr>
+          <w:rFonts w:ascii="Courier New" w:cs="Courier New" w:eastAsia="Courier New" w:hAnsi="Courier New"/>
+          <w:color w:val="56a8f5"/>
+          <w:sz w:val="18"/>
+          <w:szCs w:val="18"/>
+          <w:rtl w:val="0"/>
+        </w:rPr>
+        <w:t xml:space="preserve">getGroup</w:t>
+      </w:r>
+      <w:r>
+        <w:rPr>
+          <w:rFonts w:ascii="Courier New" w:cs="Courier New" w:eastAsia="Courier New" w:hAnsi="Courier New"/>
+          <w:color w:val="bcbec4"/>
+          <w:sz w:val="18"/>
+          <w:szCs w:val="18"/>
+          <w:rtl w:val="0"/>
+        </w:rPr>
+        <w:t xml:space="preserve">() {</w:t>
+      </w:r>
+    </w:p>
+    <w:p>
+      <w:pPr>
+        <w:shd w:fill="1e1f22" w:val="clear"/>
+        <w:rPr>
+          <w:rFonts w:ascii="Courier New" w:cs="Courier New" w:eastAsia="Courier New" w:hAnsi="Courier New"/>
+          <w:color w:val="bcbec4"/>
+          <w:sz w:val="18"/>
+          <w:szCs w:val="18"/>
+        </w:rPr>
+      </w:pPr>
+      <w:r>
+        <w:rPr>
+          <w:rFonts w:ascii="Courier New" w:cs="Courier New" w:eastAsia="Courier New" w:hAnsi="Courier New"/>
+          <w:color w:val="bcbec4"/>
+          <w:sz w:val="18"/>
+          <w:szCs w:val="18"/>
+          <w:rtl w:val="0"/>
+        </w:rPr>
+        <w:t xml:space="preserve">   </w:t>
+      </w:r>
+      <w:r>
+        <w:rPr>
+          <w:rFonts w:ascii="Courier New" w:cs="Courier New" w:eastAsia="Courier New" w:hAnsi="Courier New"/>
+          <w:color w:val="cf8e6d"/>
+          <w:sz w:val="18"/>
+          <w:szCs w:val="18"/>
+          <w:rtl w:val="0"/>
+        </w:rPr>
+        <w:t xml:space="preserve">return this</w:t>
+      </w:r>
+      <w:r>
+        <w:rPr>
+          <w:rFonts w:ascii="Courier New" w:cs="Courier New" w:eastAsia="Courier New" w:hAnsi="Courier New"/>
+          <w:color w:val="bcbec4"/>
+          <w:sz w:val="18"/>
+          <w:szCs w:val="18"/>
+          <w:rtl w:val="0"/>
+        </w:rPr>
+        <w:t xml:space="preserve">.</w:t>
+      </w:r>
+      <w:r>
+        <w:rPr>
+          <w:rFonts w:ascii="Courier New" w:cs="Courier New" w:eastAsia="Courier New" w:hAnsi="Courier New"/>
+          <w:color w:val="c77dbb"/>
+          <w:sz w:val="18"/>
+          <w:szCs w:val="18"/>
+          <w:rtl w:val="0"/>
+        </w:rPr>
+        <w:t xml:space="preserve">optionGroupId</w:t>
+      </w:r>
+      <w:r>
+        <w:rPr>
+          <w:rFonts w:ascii="Courier New" w:cs="Courier New" w:eastAsia="Courier New" w:hAnsi="Courier New"/>
+          <w:color w:val="bcbec4"/>
+          <w:sz w:val="18"/>
+          <w:szCs w:val="18"/>
+          <w:rtl w:val="0"/>
+        </w:rPr>
+        <w:t xml:space="preserve">;</w:t>
+      </w:r>
+    </w:p>
+    <w:p>
+      <w:pPr>
+        <w:shd w:fill="1e1f22" w:val="clear"/>
+        <w:rPr>
+          <w:rFonts w:ascii="Courier New" w:cs="Courier New" w:eastAsia="Courier New" w:hAnsi="Courier New"/>
+          <w:color w:val="bcbec4"/>
+          <w:sz w:val="18"/>
+          <w:szCs w:val="18"/>
+        </w:rPr>
+      </w:pPr>
+      <w:r>
+        <w:rPr>
+          <w:rFonts w:ascii="Courier New" w:cs="Courier New" w:eastAsia="Courier New" w:hAnsi="Courier New"/>
+          <w:color w:val="bcbec4"/>
+          <w:sz w:val="18"/>
+          <w:szCs w:val="18"/>
+          <w:rtl w:val="0"/>
+        </w:rPr>
+        <w:t xml:space="preserve">}</w:t>
+      </w:r>
+    </w:p>
+    <w:p>
+      <w:pPr>
+        <w:shd w:fill="1e1f22" w:val="clear"/>
+        <w:rPr>
+          <w:rFonts w:ascii="Courier New" w:cs="Courier New" w:eastAsia="Courier New" w:hAnsi="Courier New"/>
+          <w:i w:val="1"/>
+          <w:color w:val="5f826b"/>
+          <w:sz w:val="18"/>
+          <w:szCs w:val="18"/>
+        </w:rPr>
+      </w:pPr>
+      <w:r>
+        <w:rPr>
+          <w:rFonts w:ascii="Courier New" w:cs="Courier New" w:eastAsia="Courier New" w:hAnsi="Courier New"/>
+          <w:i w:val="1"/>
+          <w:color w:val="5f826b"/>
+          <w:sz w:val="18"/>
+          <w:szCs w:val="18"/>
+          <w:rtl w:val="0"/>
+        </w:rPr>
+        <w:t xml:space="preserve">/**</w:t>
+      </w:r>
+    </w:p>
+    <w:p>
+      <w:pPr>
+        <w:shd w:fill="1e1f22" w:val="clear"/>
+        <w:rPr>
+          <w:rFonts w:ascii="Courier New" w:cs="Courier New" w:eastAsia="Courier New" w:hAnsi="Courier New"/>
+          <w:i w:val="1"/>
+          <w:color w:val="5f826b"/>
+          <w:sz w:val="18"/>
+          <w:szCs w:val="18"/>
+        </w:rPr>
+      </w:pPr>
+      <w:r>
+        <w:rPr>
+          <w:rFonts w:ascii="Courier New" w:cs="Courier New" w:eastAsia="Courier New" w:hAnsi="Courier New"/>
+          <w:i w:val="1"/>
+          <w:color w:val="5f826b"/>
+          <w:sz w:val="18"/>
+          <w:szCs w:val="18"/>
+          <w:rtl w:val="0"/>
+        </w:rPr>
+        <w:t xml:space="preserve">* {</w:t>
+      </w:r>
+      <w:r>
+        <w:rPr>
+          <w:rFonts w:ascii="Courier New" w:cs="Courier New" w:eastAsia="Courier New" w:hAnsi="Courier New"/>
+          <w:i w:val="1"/>
+          <w:color w:val="67a37c"/>
+          <w:sz w:val="18"/>
+          <w:szCs w:val="18"/>
+          <w:rtl w:val="0"/>
+        </w:rPr>
+        <w:t xml:space="preserve">@inheritDoc</w:t>
+      </w:r>
+      <w:r>
+        <w:rPr>
+          <w:rFonts w:ascii="Courier New" w:cs="Courier New" w:eastAsia="Courier New" w:hAnsi="Courier New"/>
+          <w:i w:val="1"/>
+          <w:color w:val="5f826b"/>
+          <w:sz w:val="18"/>
+          <w:szCs w:val="18"/>
+          <w:rtl w:val="0"/>
+        </w:rPr>
+        <w:t xml:space="preserve">}</w:t>
+      </w:r>
+    </w:p>
+    <w:p>
+      <w:pPr>
+        <w:shd w:fill="1e1f22" w:val="clear"/>
+        <w:rPr>
+          <w:rFonts w:ascii="Courier New" w:cs="Courier New" w:eastAsia="Courier New" w:hAnsi="Courier New"/>
+          <w:i w:val="1"/>
+          <w:color w:val="5f826b"/>
+          <w:sz w:val="18"/>
+          <w:szCs w:val="18"/>
+        </w:rPr>
+      </w:pPr>
+      <w:r>
+        <w:rPr>
+          <w:rFonts w:ascii="Courier New" w:cs="Courier New" w:eastAsia="Courier New" w:hAnsi="Courier New"/>
+          <w:i w:val="1"/>
+          <w:color w:val="5f826b"/>
+          <w:sz w:val="18"/>
+          <w:szCs w:val="18"/>
+          <w:rtl w:val="0"/>
+        </w:rPr>
+        <w:t xml:space="preserve">*/</w:t>
+      </w:r>
+    </w:p>
+    <w:p>
+      <w:pPr>
+        <w:shd w:fill="1e1f22" w:val="clear"/>
+        <w:rPr>
+          <w:rFonts w:ascii="Courier New" w:cs="Courier New" w:eastAsia="Courier New" w:hAnsi="Courier New"/>
+          <w:color w:val="bcbec4"/>
+          <w:sz w:val="18"/>
+          <w:szCs w:val="18"/>
+        </w:rPr>
+      </w:pPr>
+      <w:r>
+        <w:rPr>
+          <w:rFonts w:ascii="Courier New" w:cs="Courier New" w:eastAsia="Courier New" w:hAnsi="Courier New"/>
+          <w:color w:val="cf8e6d"/>
+          <w:sz w:val="18"/>
+          <w:szCs w:val="18"/>
+          <w:rtl w:val="0"/>
+        </w:rPr>
+        <w:t xml:space="preserve">public void </w:t>
+      </w:r>
+      <w:r>
+        <w:rPr>
+          <w:rFonts w:ascii="Courier New" w:cs="Courier New" w:eastAsia="Courier New" w:hAnsi="Courier New"/>
+          <w:color w:val="56a8f5"/>
+          <w:sz w:val="18"/>
+          <w:szCs w:val="18"/>
+          <w:rtl w:val="0"/>
+        </w:rPr>
+        <w:t xml:space="preserve">setGroup</w:t>
+      </w:r>
+      <w:r>
+        <w:rPr>
+          <w:rFonts w:ascii="Courier New" w:cs="Courier New" w:eastAsia="Courier New" w:hAnsi="Courier New"/>
+          <w:color w:val="bcbec4"/>
+          <w:sz w:val="18"/>
+          <w:szCs w:val="18"/>
+          <w:rtl w:val="0"/>
+        </w:rPr>
+        <w:t xml:space="preserve">(String group) {</w:t>
+      </w:r>
+    </w:p>
+    <w:p>
+      <w:pPr>
+        <w:shd w:fill="1e1f22" w:val="clear"/>
+        <w:rPr>
+          <w:rFonts w:ascii="Courier New" w:cs="Courier New" w:eastAsia="Courier New" w:hAnsi="Courier New"/>
+          <w:color w:val="bcbec4"/>
+          <w:sz w:val="18"/>
+          <w:szCs w:val="18"/>
+        </w:rPr>
+      </w:pPr>
+      <w:r>
+        <w:rPr>
+          <w:rFonts w:ascii="Courier New" w:cs="Courier New" w:eastAsia="Courier New" w:hAnsi="Courier New"/>
+          <w:color w:val="bcbec4"/>
+          <w:sz w:val="18"/>
+          <w:szCs w:val="18"/>
+          <w:rtl w:val="0"/>
+        </w:rPr>
+        <w:t xml:space="preserve">   </w:t>
+      </w:r>
+      <w:r>
+        <w:rPr>
+          <w:rFonts w:ascii="Courier New" w:cs="Courier New" w:eastAsia="Courier New" w:hAnsi="Courier New"/>
+          <w:color w:val="cf8e6d"/>
+          <w:sz w:val="18"/>
+          <w:szCs w:val="18"/>
+          <w:rtl w:val="0"/>
+        </w:rPr>
+        <w:t xml:space="preserve">this</w:t>
+      </w:r>
+      <w:r>
+        <w:rPr>
+          <w:rFonts w:ascii="Courier New" w:cs="Courier New" w:eastAsia="Courier New" w:hAnsi="Courier New"/>
+          <w:color w:val="bcbec4"/>
+          <w:sz w:val="18"/>
+          <w:szCs w:val="18"/>
+          <w:rtl w:val="0"/>
+        </w:rPr>
+        <w:t xml:space="preserve">.</w:t>
+      </w:r>
+      <w:r>
+        <w:rPr>
+          <w:rFonts w:ascii="Courier New" w:cs="Courier New" w:eastAsia="Courier New" w:hAnsi="Courier New"/>
+          <w:color w:val="c77dbb"/>
+          <w:sz w:val="18"/>
+          <w:szCs w:val="18"/>
+          <w:rtl w:val="0"/>
+        </w:rPr>
+        <w:t xml:space="preserve">optionGroupId </w:t>
+      </w:r>
+      <w:r>
+        <w:rPr>
+          <w:rFonts w:ascii="Courier New" w:cs="Courier New" w:eastAsia="Courier New" w:hAnsi="Courier New"/>
+          <w:color w:val="bcbec4"/>
+          <w:sz w:val="18"/>
+          <w:szCs w:val="18"/>
+          <w:rtl w:val="0"/>
+        </w:rPr>
+        <w:t xml:space="preserve">= (group == </w:t>
+      </w:r>
+      <w:r>
+        <w:rPr>
+          <w:rFonts w:ascii="Courier New" w:cs="Courier New" w:eastAsia="Courier New" w:hAnsi="Courier New"/>
+          <w:color w:val="cf8e6d"/>
+          <w:sz w:val="18"/>
+          <w:szCs w:val="18"/>
+          <w:rtl w:val="0"/>
+        </w:rPr>
+        <w:t xml:space="preserve">null</w:t>
+      </w:r>
+      <w:r>
+        <w:rPr>
+          <w:rFonts w:ascii="Courier New" w:cs="Courier New" w:eastAsia="Courier New" w:hAnsi="Courier New"/>
+          <w:color w:val="bcbec4"/>
+          <w:sz w:val="18"/>
+          <w:szCs w:val="18"/>
+          <w:rtl w:val="0"/>
+        </w:rPr>
+        <w:t xml:space="preserve">) ? </w:t>
+      </w:r>
+      <w:r>
+        <w:rPr>
+          <w:rFonts w:ascii="Courier New" w:cs="Courier New" w:eastAsia="Courier New" w:hAnsi="Courier New"/>
+          <w:color w:val="6aab73"/>
+          <w:sz w:val="18"/>
+          <w:szCs w:val="18"/>
+          <w:rtl w:val="0"/>
+        </w:rPr>
+        <w:t xml:space="preserve">"" </w:t>
+      </w:r>
+      <w:r>
+        <w:rPr>
+          <w:rFonts w:ascii="Courier New" w:cs="Courier New" w:eastAsia="Courier New" w:hAnsi="Courier New"/>
+          <w:color w:val="bcbec4"/>
+          <w:sz w:val="18"/>
+          <w:szCs w:val="18"/>
+          <w:rtl w:val="0"/>
+        </w:rPr>
+        <w:t xml:space="preserve">: group;</w:t>
+      </w:r>
+    </w:p>
+    <w:p>
+      <w:pPr>
+        <w:shd w:fill="1e1f22" w:val="clear"/>
+        <w:rPr>
+          <w:rFonts w:ascii="Courier New" w:cs="Courier New" w:eastAsia="Courier New" w:hAnsi="Courier New"/>
+          <w:color w:val="bcbec4"/>
+          <w:sz w:val="18"/>
+          <w:szCs w:val="18"/>
+        </w:rPr>
+      </w:pPr>
+      <w:r>
+        <w:rPr>
+          <w:rFonts w:ascii="Courier New" w:cs="Courier New" w:eastAsia="Courier New" w:hAnsi="Courier New"/>
+          <w:color w:val="bcbec4"/>
+          <w:sz w:val="18"/>
+          <w:szCs w:val="18"/>
+          <w:rtl w:val="0"/>
+        </w:rPr>
+        <w:t xml:space="preserve">}</w:t>
+      </w:r>
+    </w:p>
+    <w:p>
+      <w:pPr>
+        <w:shd w:fill="1e1f22" w:val="clear"/>
+        <w:rPr>
+          <w:rFonts w:ascii="Courier New" w:cs="Courier New" w:eastAsia="Courier New" w:hAnsi="Courier New"/>
+          <w:i w:val="1"/>
+          <w:color w:val="5f826b"/>
+          <w:sz w:val="18"/>
+          <w:szCs w:val="18"/>
+        </w:rPr>
+      </w:pPr>
+      <w:r>
+        <w:rPr>
+          <w:rFonts w:ascii="Courier New" w:cs="Courier New" w:eastAsia="Courier New" w:hAnsi="Courier New"/>
+          <w:i w:val="1"/>
+          <w:color w:val="5f826b"/>
+          <w:sz w:val="18"/>
+          <w:szCs w:val="18"/>
+          <w:rtl w:val="0"/>
+        </w:rPr>
+        <w:t xml:space="preserve">/**</w:t>
+      </w:r>
+    </w:p>
+    <w:p>
+      <w:pPr>
+        <w:shd w:fill="1e1f22" w:val="clear"/>
+        <w:rPr>
+          <w:rFonts w:ascii="Courier New" w:cs="Courier New" w:eastAsia="Courier New" w:hAnsi="Courier New"/>
+          <w:i w:val="1"/>
+          <w:color w:val="5f826b"/>
+          <w:sz w:val="18"/>
+          <w:szCs w:val="18"/>
+        </w:rPr>
+      </w:pPr>
+      <w:r>
+        <w:rPr>
+          <w:rFonts w:ascii="Courier New" w:cs="Courier New" w:eastAsia="Courier New" w:hAnsi="Courier New"/>
+          <w:i w:val="1"/>
+          <w:color w:val="5f826b"/>
+          <w:sz w:val="18"/>
+          <w:szCs w:val="18"/>
+          <w:rtl w:val="0"/>
+        </w:rPr>
+        <w:t xml:space="preserve">* {</w:t>
+      </w:r>
+      <w:r>
+        <w:rPr>
+          <w:rFonts w:ascii="Courier New" w:cs="Courier New" w:eastAsia="Courier New" w:hAnsi="Courier New"/>
+          <w:i w:val="1"/>
+          <w:color w:val="67a37c"/>
+          <w:sz w:val="18"/>
+          <w:szCs w:val="18"/>
+          <w:rtl w:val="0"/>
+        </w:rPr>
+        <w:t xml:space="preserve">@inheritDoc</w:t>
+      </w:r>
+      <w:r>
+        <w:rPr>
+          <w:rFonts w:ascii="Courier New" w:cs="Courier New" w:eastAsia="Courier New" w:hAnsi="Courier New"/>
+          <w:i w:val="1"/>
+          <w:color w:val="5f826b"/>
+          <w:sz w:val="18"/>
+          <w:szCs w:val="18"/>
+          <w:rtl w:val="0"/>
+        </w:rPr>
+        <w:t xml:space="preserve">}</w:t>
+      </w:r>
+    </w:p>
+    <w:p>
+      <w:pPr>
+        <w:shd w:fill="1e1f22" w:val="clear"/>
+        <w:rPr>
+          <w:rFonts w:ascii="Courier New" w:cs="Courier New" w:eastAsia="Courier New" w:hAnsi="Courier New"/>
+          <w:i w:val="1"/>
+          <w:color w:val="5f826b"/>
+          <w:sz w:val="18"/>
+          <w:szCs w:val="18"/>
+        </w:rPr>
+      </w:pPr>
+      <w:r>
+        <w:rPr>
+          <w:rFonts w:ascii="Courier New" w:cs="Courier New" w:eastAsia="Courier New" w:hAnsi="Courier New"/>
+          <w:i w:val="1"/>
+          <w:color w:val="5f826b"/>
+          <w:sz w:val="18"/>
+          <w:szCs w:val="18"/>
+          <w:rtl w:val="0"/>
+        </w:rPr>
+        <w:t xml:space="preserve">*/</w:t>
+      </w:r>
+    </w:p>
+    <w:p>
+      <w:pPr>
+        <w:shd w:fill="1e1f22" w:val="clear"/>
+        <w:rPr>
+          <w:rFonts w:ascii="Courier New" w:cs="Courier New" w:eastAsia="Courier New" w:hAnsi="Courier New"/>
+          <w:color w:val="b3ae60"/>
+          <w:sz w:val="18"/>
+          <w:szCs w:val="18"/>
+        </w:rPr>
+      </w:pPr>
+      <w:r>
+        <w:rPr>
+          <w:rFonts w:ascii="Courier New" w:cs="Courier New" w:eastAsia="Courier New" w:hAnsi="Courier New"/>
+          <w:color w:val="b3ae60"/>
+          <w:sz w:val="18"/>
+          <w:szCs w:val="18"/>
+          <w:rtl w:val="0"/>
+        </w:rPr>
+        <w:t xml:space="preserve">@Override</w:t>
+      </w:r>
+    </w:p>
+    <w:p>
+      <w:pPr>
+        <w:shd w:fill="1e1f22" w:val="clear"/>
+        <w:rPr>
+          <w:rFonts w:ascii="Courier New" w:cs="Courier New" w:eastAsia="Courier New" w:hAnsi="Courier New"/>
+          <w:color w:val="bcbec4"/>
+          <w:sz w:val="18"/>
+          <w:szCs w:val="18"/>
+        </w:rPr>
+      </w:pPr>
+      <w:r>
+        <w:rPr>
+          <w:rFonts w:ascii="Courier New" w:cs="Courier New" w:eastAsia="Courier New" w:hAnsi="Courier New"/>
+          <w:color w:val="cf8e6d"/>
+          <w:sz w:val="18"/>
+          <w:szCs w:val="18"/>
+          <w:rtl w:val="0"/>
+        </w:rPr>
+        <w:t xml:space="preserve">public abstract </w:t>
+      </w:r>
+      <w:r>
+        <w:rPr>
+          <w:rFonts w:ascii="Courier New" w:cs="Courier New" w:eastAsia="Courier New" w:hAnsi="Courier New"/>
+          <w:color w:val="16baac"/>
+          <w:sz w:val="18"/>
+          <w:szCs w:val="18"/>
+          <w:rtl w:val="0"/>
+        </w:rPr>
+        <w:t xml:space="preserve">T </w:t>
+      </w:r>
+      <w:r>
+        <w:rPr>
+          <w:rFonts w:ascii="Courier New" w:cs="Courier New" w:eastAsia="Courier New" w:hAnsi="Courier New"/>
+          <w:color w:val="56a8f5"/>
+          <w:sz w:val="18"/>
+          <w:szCs w:val="18"/>
+          <w:rtl w:val="0"/>
+        </w:rPr>
+        <w:t xml:space="preserve">getValue</w:t>
+      </w:r>
+      <w:r>
+        <w:rPr>
+          <w:rFonts w:ascii="Courier New" w:cs="Courier New" w:eastAsia="Courier New" w:hAnsi="Courier New"/>
+          <w:color w:val="bcbec4"/>
+          <w:sz w:val="18"/>
+          <w:szCs w:val="18"/>
+          <w:rtl w:val="0"/>
+        </w:rPr>
+        <w:t xml:space="preserve">();</w:t>
+      </w:r>
+    </w:p>
+    <w:p>
+      <w:pPr>
+        <w:shd w:fill="1e1f22" w:val="clear"/>
+        <w:rPr>
+          <w:rFonts w:ascii="Courier New" w:cs="Courier New" w:eastAsia="Courier New" w:hAnsi="Courier New"/>
+          <w:i w:val="1"/>
+          <w:color w:val="5f826b"/>
+          <w:sz w:val="18"/>
+          <w:szCs w:val="18"/>
+        </w:rPr>
+      </w:pPr>
+      <w:r>
+        <w:rPr>
+          <w:rFonts w:ascii="Courier New" w:cs="Courier New" w:eastAsia="Courier New" w:hAnsi="Courier New"/>
+          <w:i w:val="1"/>
+          <w:color w:val="5f826b"/>
+          <w:sz w:val="18"/>
+          <w:szCs w:val="18"/>
+          <w:rtl w:val="0"/>
+        </w:rPr>
+        <w:t xml:space="preserve">/**</w:t>
+      </w:r>
+    </w:p>
+    <w:p>
+      <w:pPr>
+        <w:shd w:fill="1e1f22" w:val="clear"/>
+        <w:rPr>
+          <w:rFonts w:ascii="Courier New" w:cs="Courier New" w:eastAsia="Courier New" w:hAnsi="Courier New"/>
+          <w:i w:val="1"/>
+          <w:color w:val="5f826b"/>
+          <w:sz w:val="18"/>
+          <w:szCs w:val="18"/>
+        </w:rPr>
+      </w:pPr>
+      <w:r>
+        <w:rPr>
+          <w:rFonts w:ascii="Courier New" w:cs="Courier New" w:eastAsia="Courier New" w:hAnsi="Courier New"/>
+          <w:i w:val="1"/>
+          <w:color w:val="5f826b"/>
+          <w:sz w:val="18"/>
+          <w:szCs w:val="18"/>
+          <w:rtl w:val="0"/>
+        </w:rPr>
+        <w:t xml:space="preserve">* {</w:t>
+      </w:r>
+      <w:r>
+        <w:rPr>
+          <w:rFonts w:ascii="Courier New" w:cs="Courier New" w:eastAsia="Courier New" w:hAnsi="Courier New"/>
+          <w:i w:val="1"/>
+          <w:color w:val="67a37c"/>
+          <w:sz w:val="18"/>
+          <w:szCs w:val="18"/>
+          <w:rtl w:val="0"/>
+        </w:rPr>
+        <w:t xml:space="preserve">@inheritDoc</w:t>
+      </w:r>
+      <w:r>
+        <w:rPr>
+          <w:rFonts w:ascii="Courier New" w:cs="Courier New" w:eastAsia="Courier New" w:hAnsi="Courier New"/>
+          <w:i w:val="1"/>
+          <w:color w:val="5f826b"/>
+          <w:sz w:val="18"/>
+          <w:szCs w:val="18"/>
+          <w:rtl w:val="0"/>
+        </w:rPr>
+        <w:t xml:space="preserve">}</w:t>
+      </w:r>
+    </w:p>
+    <w:p>
+      <w:pPr>
+        <w:shd w:fill="1e1f22" w:val="clear"/>
+        <w:rPr>
+          <w:rFonts w:ascii="Courier New" w:cs="Courier New" w:eastAsia="Courier New" w:hAnsi="Courier New"/>
+          <w:i w:val="1"/>
+          <w:color w:val="5f826b"/>
+          <w:sz w:val="18"/>
+          <w:szCs w:val="18"/>
+        </w:rPr>
+      </w:pPr>
+      <w:r>
+        <w:rPr>
+          <w:rFonts w:ascii="Courier New" w:cs="Courier New" w:eastAsia="Courier New" w:hAnsi="Courier New"/>
+          <w:i w:val="1"/>
+          <w:color w:val="5f826b"/>
+          <w:sz w:val="18"/>
+          <w:szCs w:val="18"/>
+          <w:rtl w:val="0"/>
+        </w:rPr>
+        <w:t xml:space="preserve">*/</w:t>
+      </w:r>
+    </w:p>
+    <w:p>
+      <w:pPr>
+        <w:shd w:fill="1e1f22" w:val="clear"/>
+        <w:rPr>
+          <w:rFonts w:ascii="Courier New" w:cs="Courier New" w:eastAsia="Courier New" w:hAnsi="Courier New"/>
+          <w:color w:val="b3ae60"/>
+          <w:sz w:val="18"/>
+          <w:szCs w:val="18"/>
+        </w:rPr>
+      </w:pPr>
+      <w:r>
+        <w:rPr>
+          <w:rFonts w:ascii="Courier New" w:cs="Courier New" w:eastAsia="Courier New" w:hAnsi="Courier New"/>
+          <w:color w:val="b3ae60"/>
+          <w:sz w:val="18"/>
+          <w:szCs w:val="18"/>
+          <w:rtl w:val="0"/>
+        </w:rPr>
+        <w:t xml:space="preserve">@Override</w:t>
+      </w:r>
+    </w:p>
+    <w:p>
+      <w:pPr>
+        <w:shd w:fill="1e1f22" w:val="clear"/>
+        <w:rPr>
+          <w:rFonts w:ascii="Courier New" w:cs="Courier New" w:eastAsia="Courier New" w:hAnsi="Courier New"/>
+          <w:color w:val="bcbec4"/>
+          <w:sz w:val="18"/>
+          <w:szCs w:val="18"/>
+        </w:rPr>
+      </w:pPr>
+      <w:r>
+        <w:rPr>
+          <w:rFonts w:ascii="Courier New" w:cs="Courier New" w:eastAsia="Courier New" w:hAnsi="Courier New"/>
+          <w:color w:val="cf8e6d"/>
+          <w:sz w:val="18"/>
+          <w:szCs w:val="18"/>
+          <w:rtl w:val="0"/>
+        </w:rPr>
+        <w:t xml:space="preserve">public abstract void </w:t>
+      </w:r>
+      <w:r>
+        <w:rPr>
+          <w:rFonts w:ascii="Courier New" w:cs="Courier New" w:eastAsia="Courier New" w:hAnsi="Courier New"/>
+          <w:color w:val="56a8f5"/>
+          <w:sz w:val="18"/>
+          <w:szCs w:val="18"/>
+          <w:rtl w:val="0"/>
+        </w:rPr>
+        <w:t xml:space="preserve">setValue</w:t>
+      </w:r>
+      <w:r>
+        <w:rPr>
+          <w:rFonts w:ascii="Courier New" w:cs="Courier New" w:eastAsia="Courier New" w:hAnsi="Courier New"/>
+          <w:color w:val="bcbec4"/>
+          <w:sz w:val="18"/>
+          <w:szCs w:val="18"/>
+          <w:rtl w:val="0"/>
+        </w:rPr>
+        <w:t xml:space="preserve">(</w:t>
+      </w:r>
+      <w:r>
+        <w:rPr>
+          <w:rFonts w:ascii="Courier New" w:cs="Courier New" w:eastAsia="Courier New" w:hAnsi="Courier New"/>
+          <w:color w:val="16baac"/>
+          <w:sz w:val="18"/>
+          <w:szCs w:val="18"/>
+          <w:rtl w:val="0"/>
+        </w:rPr>
+        <w:t xml:space="preserve">T </w:t>
+      </w:r>
+      <w:r>
+        <w:rPr>
+          <w:rFonts w:ascii="Courier New" w:cs="Courier New" w:eastAsia="Courier New" w:hAnsi="Courier New"/>
+          <w:color w:val="bcbec4"/>
+          <w:sz w:val="18"/>
+          <w:szCs w:val="18"/>
+          <w:rtl w:val="0"/>
+        </w:rPr>
+        <w:t xml:space="preserve">value);</w:t>
+      </w:r>
+    </w:p>
+    <w:p>
+      <w:pPr>
+        <w:shd w:fill="1e1f22" w:val="clear"/>
+        <w:rPr>
+          <w:rFonts w:ascii="Courier New" w:cs="Courier New" w:eastAsia="Courier New" w:hAnsi="Courier New"/>
+          <w:i w:val="1"/>
+          <w:color w:val="5f826b"/>
+          <w:sz w:val="18"/>
+          <w:szCs w:val="18"/>
+        </w:rPr>
+      </w:pPr>
+      <w:r>
+        <w:rPr>
+          <w:rFonts w:ascii="Courier New" w:cs="Courier New" w:eastAsia="Courier New" w:hAnsi="Courier New"/>
+          <w:i w:val="1"/>
+          <w:color w:val="5f826b"/>
+          <w:sz w:val="18"/>
+          <w:szCs w:val="18"/>
+          <w:rtl w:val="0"/>
+        </w:rPr>
+        <w:t xml:space="preserve">/**</w:t>
+      </w:r>
+    </w:p>
+    <w:p>
+      <w:pPr>
+        <w:shd w:fill="1e1f22" w:val="clear"/>
+        <w:rPr>
+          <w:rFonts w:ascii="Courier New" w:cs="Courier New" w:eastAsia="Courier New" w:hAnsi="Courier New"/>
+          <w:i w:val="1"/>
+          <w:color w:val="5f826b"/>
+          <w:sz w:val="18"/>
+          <w:szCs w:val="18"/>
+        </w:rPr>
+      </w:pPr>
+      <w:r>
+        <w:rPr>
+          <w:rFonts w:ascii="Courier New" w:cs="Courier New" w:eastAsia="Courier New" w:hAnsi="Courier New"/>
+          <w:i w:val="1"/>
+          <w:color w:val="5f826b"/>
+          <w:sz w:val="18"/>
+          <w:szCs w:val="18"/>
+          <w:rtl w:val="0"/>
+        </w:rPr>
+        <w:t xml:space="preserve">* {</w:t>
+      </w:r>
+      <w:r>
+        <w:rPr>
+          <w:rFonts w:ascii="Courier New" w:cs="Courier New" w:eastAsia="Courier New" w:hAnsi="Courier New"/>
+          <w:i w:val="1"/>
+          <w:color w:val="67a37c"/>
+          <w:sz w:val="18"/>
+          <w:szCs w:val="18"/>
+          <w:rtl w:val="0"/>
+        </w:rPr>
+        <w:t xml:space="preserve">@inheritDoc</w:t>
+      </w:r>
+      <w:r>
+        <w:rPr>
+          <w:rFonts w:ascii="Courier New" w:cs="Courier New" w:eastAsia="Courier New" w:hAnsi="Courier New"/>
+          <w:i w:val="1"/>
+          <w:color w:val="5f826b"/>
+          <w:sz w:val="18"/>
+          <w:szCs w:val="18"/>
+          <w:rtl w:val="0"/>
+        </w:rPr>
+        <w:t xml:space="preserve">}</w:t>
+      </w:r>
+    </w:p>
+    <w:p>
+      <w:pPr>
+        <w:shd w:fill="1e1f22" w:val="clear"/>
+        <w:rPr>
+          <w:rFonts w:ascii="Courier New" w:cs="Courier New" w:eastAsia="Courier New" w:hAnsi="Courier New"/>
+          <w:i w:val="1"/>
+          <w:color w:val="5f826b"/>
+          <w:sz w:val="18"/>
+          <w:szCs w:val="18"/>
+        </w:rPr>
+      </w:pPr>
+      <w:r>
+        <w:rPr>
+          <w:rFonts w:ascii="Courier New" w:cs="Courier New" w:eastAsia="Courier New" w:hAnsi="Courier New"/>
+          <w:i w:val="1"/>
+          <w:color w:val="5f826b"/>
+          <w:sz w:val="18"/>
+          <w:szCs w:val="18"/>
+          <w:rtl w:val="0"/>
+        </w:rPr>
+        <w:t xml:space="preserve">*/</w:t>
+      </w:r>
+    </w:p>
+    <w:p>
+      <w:pPr>
+        <w:shd w:fill="1e1f22" w:val="clear"/>
+        <w:rPr>
+          <w:rFonts w:ascii="Courier New" w:cs="Courier New" w:eastAsia="Courier New" w:hAnsi="Courier New"/>
+          <w:color w:val="b3ae60"/>
+          <w:sz w:val="18"/>
+          <w:szCs w:val="18"/>
+        </w:rPr>
+      </w:pPr>
+      <w:r>
+        <w:rPr>
+          <w:rFonts w:ascii="Courier New" w:cs="Courier New" w:eastAsia="Courier New" w:hAnsi="Courier New"/>
+          <w:color w:val="b3ae60"/>
+          <w:sz w:val="18"/>
+          <w:szCs w:val="18"/>
+          <w:rtl w:val="0"/>
+        </w:rPr>
+        <w:t xml:space="preserve">@Override</w:t>
+      </w:r>
+    </w:p>
+    <w:p>
+      <w:pPr>
+        <w:shd w:fill="1e1f22" w:val="clear"/>
+        <w:rPr>
+          <w:rFonts w:ascii="Courier New" w:cs="Courier New" w:eastAsia="Courier New" w:hAnsi="Courier New"/>
+          <w:color w:val="bcbec4"/>
+          <w:sz w:val="18"/>
+          <w:szCs w:val="18"/>
+        </w:rPr>
+      </w:pPr>
+      <w:r>
+        <w:rPr>
+          <w:rFonts w:ascii="Courier New" w:cs="Courier New" w:eastAsia="Courier New" w:hAnsi="Courier New"/>
+          <w:color w:val="cf8e6d"/>
+          <w:sz w:val="18"/>
+          <w:szCs w:val="18"/>
+          <w:rtl w:val="0"/>
+        </w:rPr>
+        <w:t xml:space="preserve">public </w:t>
+      </w:r>
+      <w:r>
+        <w:rPr>
+          <w:rFonts w:ascii="Courier New" w:cs="Courier New" w:eastAsia="Courier New" w:hAnsi="Courier New"/>
+          <w:color w:val="bcbec4"/>
+          <w:sz w:val="18"/>
+          <w:szCs w:val="18"/>
+          <w:rtl w:val="0"/>
+        </w:rPr>
+        <w:t xml:space="preserve">String </w:t>
+      </w:r>
+      <w:r>
+        <w:rPr>
+          <w:rFonts w:ascii="Courier New" w:cs="Courier New" w:eastAsia="Courier New" w:hAnsi="Courier New"/>
+          <w:color w:val="56a8f5"/>
+          <w:sz w:val="18"/>
+          <w:szCs w:val="18"/>
+          <w:rtl w:val="0"/>
+        </w:rPr>
+        <w:t xml:space="preserve">getEnabledBy</w:t>
+      </w:r>
+      <w:r>
+        <w:rPr>
+          <w:rFonts w:ascii="Courier New" w:cs="Courier New" w:eastAsia="Courier New" w:hAnsi="Courier New"/>
+          <w:color w:val="bcbec4"/>
+          <w:sz w:val="18"/>
+          <w:szCs w:val="18"/>
+          <w:rtl w:val="0"/>
+        </w:rPr>
+        <w:t xml:space="preserve">() {</w:t>
+      </w:r>
+    </w:p>
+    <w:p>
+      <w:pPr>
+        <w:shd w:fill="1e1f22" w:val="clear"/>
+        <w:rPr>
+          <w:rFonts w:ascii="Courier New" w:cs="Courier New" w:eastAsia="Courier New" w:hAnsi="Courier New"/>
+          <w:color w:val="bcbec4"/>
+          <w:sz w:val="18"/>
+          <w:szCs w:val="18"/>
+        </w:rPr>
+      </w:pPr>
+      <w:r>
+        <w:rPr>
+          <w:rFonts w:ascii="Courier New" w:cs="Courier New" w:eastAsia="Courier New" w:hAnsi="Courier New"/>
+          <w:color w:val="bcbec4"/>
+          <w:sz w:val="18"/>
+          <w:szCs w:val="18"/>
+          <w:rtl w:val="0"/>
+        </w:rPr>
+        <w:t xml:space="preserve">   </w:t>
+      </w:r>
+      <w:r>
+        <w:rPr>
+          <w:rFonts w:ascii="Courier New" w:cs="Courier New" w:eastAsia="Courier New" w:hAnsi="Courier New"/>
+          <w:color w:val="cf8e6d"/>
+          <w:sz w:val="18"/>
+          <w:szCs w:val="18"/>
+          <w:rtl w:val="0"/>
+        </w:rPr>
+        <w:t xml:space="preserve">return </w:t>
+      </w:r>
+      <w:r>
+        <w:rPr>
+          <w:rFonts w:ascii="Courier New" w:cs="Courier New" w:eastAsia="Courier New" w:hAnsi="Courier New"/>
+          <w:color w:val="c77dbb"/>
+          <w:sz w:val="18"/>
+          <w:szCs w:val="18"/>
+          <w:rtl w:val="0"/>
+        </w:rPr>
+        <w:t xml:space="preserve">enabledBy</w:t>
+      </w:r>
+      <w:r>
+        <w:rPr>
+          <w:rFonts w:ascii="Courier New" w:cs="Courier New" w:eastAsia="Courier New" w:hAnsi="Courier New"/>
+          <w:color w:val="bcbec4"/>
+          <w:sz w:val="18"/>
+          <w:szCs w:val="18"/>
+          <w:rtl w:val="0"/>
+        </w:rPr>
+        <w:t xml:space="preserve">;</w:t>
+      </w:r>
+    </w:p>
+    <w:p>
+      <w:pPr>
+        <w:shd w:fill="1e1f22" w:val="clear"/>
+        <w:rPr>
+          <w:rFonts w:ascii="Courier New" w:cs="Courier New" w:eastAsia="Courier New" w:hAnsi="Courier New"/>
+          <w:color w:val="bcbec4"/>
+          <w:sz w:val="18"/>
+          <w:szCs w:val="18"/>
+        </w:rPr>
+      </w:pPr>
+      <w:r>
+        <w:rPr>
+          <w:rFonts w:ascii="Courier New" w:cs="Courier New" w:eastAsia="Courier New" w:hAnsi="Courier New"/>
+          <w:color w:val="bcbec4"/>
+          <w:sz w:val="18"/>
+          <w:szCs w:val="18"/>
+          <w:rtl w:val="0"/>
+        </w:rPr>
+        <w:t xml:space="preserve">}</w:t>
       </w:r>
     </w:p>
     <w:p>
